--- a/plan.docx
+++ b/plan.docx
@@ -1,18 +1,1990 @@
 
 <file path=word/document.xml><?xml version="1.0" encoding="utf-8"?>
-<w:document xmlns:wpc="http://schemas.microsoft.com/office/word/2010/wordprocessingCanvas" xmlns:mc="http://schemas.openxmlformats.org/markup-compatibility/2006" xmlns:o="urn:schemas-microsoft-com:office:office" xmlns:r="http://schemas.openxmlformats.org/officeDocument/2006/relationships" xmlns:m="http://schemas.openxmlformats.org/officeDocument/2006/math" xmlns:v="urn:schemas-microsoft-com:vml" xmlns:wp14="http://schemas.microsoft.com/office/word/2010/wordprocessingDrawing" xmlns:wp="http://schemas.openxmlformats.org/drawingml/2006/wordprocessingDrawing" xmlns:w10="urn:schemas-microsoft-com:office:word" xmlns:w="http://schemas.openxmlformats.org/wordprocessingml/2006/main" xmlns:w14="http://schemas.microsoft.com/office/word/2010/wordml" xmlns:wpg="http://schemas.microsoft.com/office/word/2010/wordprocessingGroup" xmlns:wpi="http://schemas.microsoft.com/office/word/2010/wordprocessingInk" xmlns:wne="http://schemas.microsoft.com/office/word/2006/wordml" xmlns:wps="http://schemas.microsoft.com/office/word/2010/wordprocessingShape" mc:Ignorable="w14 wp14">
+<w:document xmlns:wpc="http://schemas.microsoft.com/office/word/2010/wordprocessingCanvas" xmlns:cx="http://schemas.microsoft.com/office/drawing/2014/chartex" xmlns:cx1="http://schemas.microsoft.com/office/drawing/2015/9/8/chartex" xmlns:cx2="http://schemas.microsoft.com/office/drawing/2015/10/21/chartex" xmlns:cx3="http://schemas.microsoft.com/office/drawing/2016/5/9/chartex" xmlns:cx4="http://schemas.microsoft.com/office/drawing/2016/5/10/chartex" xmlns:cx5="http://schemas.microsoft.com/office/drawing/2016/5/11/chartex" xmlns:cx6="http://schemas.microsoft.com/office/drawing/2016/5/12/chartex" xmlns:cx7="http://schemas.microsoft.com/office/drawing/2016/5/13/chartex" xmlns:cx8="http://schemas.microsoft.com/office/drawing/2016/5/14/chartex" xmlns:mc="http://schemas.openxmlformats.org/markup-compatibility/2006" xmlns:aink="http://schemas.microsoft.com/office/drawing/2016/ink" xmlns:am3d="http://schemas.microsoft.com/office/drawing/2017/model3d" xmlns:o="urn:schemas-microsoft-com:office:office" xmlns:oel="http://schemas.microsoft.com/office/2019/extlst" xmlns:r="http://schemas.openxmlformats.org/officeDocument/2006/relationships" xmlns:m="http://schemas.openxmlformats.org/officeDocument/2006/math" xmlns:v="urn:schemas-microsoft-com:vml" xmlns:wp14="http://schemas.microsoft.com/office/word/2010/wordprocessingDrawing" xmlns:wp="http://schemas.openxmlformats.org/drawingml/2006/wordprocessingDrawing" xmlns:w10="urn:schemas-microsoft-com:office:word" xmlns:w="http://schemas.openxmlformats.org/wordprocessingml/2006/main" xmlns:w14="http://schemas.microsoft.com/office/word/2010/wordml" xmlns:w15="http://schemas.microsoft.com/office/word/2012/wordml" xmlns:w16cex="http://schemas.microsoft.com/office/word/2018/wordml/cex" xmlns:w16cid="http://schemas.microsoft.com/office/word/2016/wordml/cid" xmlns:w16="http://schemas.microsoft.com/office/word/2018/wordml" xmlns:w16sdtdh="http://schemas.microsoft.com/office/word/2020/wordml/sdtdatahash" xmlns:w16se="http://schemas.microsoft.com/office/word/2015/wordml/symex" xmlns:wpg="http://schemas.microsoft.com/office/word/2010/wordprocessingGroup" xmlns:wpi="http://schemas.microsoft.com/office/word/2010/wordprocessingInk" xmlns:wne="http://schemas.microsoft.com/office/word/2006/wordml" xmlns:wps="http://schemas.microsoft.com/office/word/2010/wordprocessingShape" mc:Ignorable="w14 w15 w16se w16cid w16 w16cex w16sdtdh wp14">
   <w:body>
     <w:p>
-      <w:bookmarkStart w:id="0" w:name="_GoBack"/>
+      <w:pPr>
+        <w:jc w:val="center"/>
+        <w:rPr>
+          <w:b/>
+          <w:bCs/>
+          <w:sz w:val="36"/>
+          <w:szCs w:val="36"/>
+        </w:rPr>
+      </w:pPr>
+      <w:bookmarkStart w:id="0" w:name="_Hlk131418788"/>
+      <w:r>
+        <w:rPr>
+          <w:b/>
+          <w:bCs/>
+          <w:sz w:val="36"/>
+          <w:szCs w:val="36"/>
+        </w:rPr>
+        <w:t>CPESD Information System</w:t>
+      </w:r>
       <w:bookmarkEnd w:id="0"/>
       <w:r>
         <w:rPr>
+          <w:b/>
+          <w:bCs/>
+          <w:sz w:val="36"/>
+          <w:szCs w:val="36"/>
+        </w:rPr>
+        <w:tab/>
+      </w:r>
+    </w:p>
+    <w:p>
+      <w:pPr>
+        <w:rPr>
+          <w:b/>
+          <w:bCs/>
+          <w:i/>
+          <w:iCs/>
+          <w:sz w:val="32"/>
+          <w:szCs w:val="32"/>
+          <w:u w:val="single"/>
+        </w:rPr>
+      </w:pPr>
+      <w:r>
+        <w:rPr>
+          <w:b/>
+          <w:bCs/>
+          <w:i/>
+          <w:iCs/>
+          <w:sz w:val="32"/>
+          <w:szCs w:val="32"/>
+          <w:u w:val="single"/>
+        </w:rPr>
+        <w:t>Calculation</w:t>
+      </w:r>
+      <w:r>
+        <w:rPr>
+          <w:b/>
+          <w:bCs/>
+          <w:i/>
+          <w:iCs/>
+          <w:sz w:val="32"/>
+          <w:szCs w:val="32"/>
+          <w:u w:val="single"/>
+        </w:rPr>
+        <w:t>s</w:t>
+      </w:r>
+    </w:p>
+    <w:p>
+      <w:pPr>
+        <w:pStyle w:val="ListParagraph"/>
+        <w:numPr>
+          <w:ilvl w:val="0"/>
+          <w:numId w:val="5"/>
+        </w:numPr>
+        <w:rPr>
+          <w:b/>
+          <w:bCs/>
+          <w:sz w:val="28"/>
+          <w:szCs w:val="28"/>
+        </w:rPr>
+      </w:pPr>
+      <w:r>
+        <w:rPr>
+          <w:b/>
+          <w:bCs/>
+          <w:sz w:val="28"/>
+          <w:szCs w:val="28"/>
+        </w:rPr>
+        <w:t>Volume of business</w:t>
+      </w:r>
+    </w:p>
+    <w:p>
+      <w:pPr>
+        <w:pStyle w:val="ListParagraph"/>
+        <w:numPr>
+          <w:ilvl w:val="0"/>
+          <w:numId w:val="6"/>
+        </w:numPr>
+        <w:rPr>
+          <w:sz w:val="24"/>
+          <w:szCs w:val="24"/>
+        </w:rPr>
+      </w:pPr>
+      <w:r>
+        <w:rPr>
+          <w:sz w:val="24"/>
+          <w:szCs w:val="24"/>
+        </w:rPr>
+        <w:t>Total Collection/Sales</w:t>
+      </w:r>
+      <w:r>
+        <w:rPr>
+          <w:sz w:val="24"/>
+          <w:szCs w:val="24"/>
+        </w:rPr>
+        <w:t xml:space="preserve"> + </w:t>
+      </w:r>
+      <w:r>
+        <w:rPr>
+          <w:sz w:val="24"/>
+          <w:szCs w:val="24"/>
+        </w:rPr>
+        <w:t>Total Released/Purchases</w:t>
+      </w:r>
+    </w:p>
+    <w:p>
+      <w:pPr>
+        <w:pStyle w:val="ListParagraph"/>
+        <w:numPr>
+          <w:ilvl w:val="0"/>
+          <w:numId w:val="5"/>
+        </w:numPr>
+        <w:rPr>
+          <w:b/>
+          <w:bCs/>
+          <w:sz w:val="28"/>
+          <w:szCs w:val="28"/>
+        </w:rPr>
+      </w:pPr>
+      <w:r>
+        <w:rPr>
+          <w:b/>
+          <w:bCs/>
+          <w:sz w:val="28"/>
+          <w:szCs w:val="28"/>
+        </w:rPr>
+        <w:t>Cash Position</w:t>
+      </w:r>
+    </w:p>
+    <w:p>
+      <w:pPr>
+        <w:pStyle w:val="ListParagraph"/>
+        <w:numPr>
+          <w:ilvl w:val="0"/>
+          <w:numId w:val="7"/>
+        </w:numPr>
+        <w:rPr>
+          <w:sz w:val="24"/>
+          <w:szCs w:val="24"/>
+        </w:rPr>
+      </w:pPr>
+      <w:r>
+        <w:rPr>
+          <w:sz w:val="24"/>
+          <w:szCs w:val="24"/>
+        </w:rPr>
+        <w:t>Cash in bank</w:t>
+      </w:r>
+      <w:r>
+        <w:rPr>
+          <w:sz w:val="24"/>
+          <w:szCs w:val="24"/>
+        </w:rPr>
+        <w:t xml:space="preserve"> + </w:t>
+      </w:r>
+      <w:r>
+        <w:rPr>
+          <w:sz w:val="24"/>
+          <w:szCs w:val="24"/>
+        </w:rPr>
+        <w:t>Cash on hand</w:t>
+      </w:r>
+      <w:r>
+        <w:rPr>
+          <w:sz w:val="24"/>
+          <w:szCs w:val="24"/>
+        </w:rPr>
+        <w:t xml:space="preserve"> + </w:t>
+      </w:r>
+      <w:r>
+        <w:rPr>
+          <w:sz w:val="24"/>
+          <w:szCs w:val="24"/>
+        </w:rPr>
+        <w:t>Inventories</w:t>
+      </w:r>
+    </w:p>
+    <w:p>
+      <w:pPr>
+        <w:rPr>
+          <w:b/>
+          <w:bCs/>
+          <w:sz w:val="28"/>
+          <w:szCs w:val="28"/>
+        </w:rPr>
+      </w:pPr>
+      <w:r>
+        <w:rPr>
+          <w:b/>
+          <w:bCs/>
+          <w:sz w:val="28"/>
+          <w:szCs w:val="28"/>
+        </w:rPr>
+        <w:t>CSO</w:t>
+      </w:r>
+    </w:p>
+    <w:p>
+      <w:pPr>
+        <w:rPr>
+          <w:b/>
+          <w:bCs/>
+          <w:sz w:val="28"/>
+          <w:szCs w:val="28"/>
+        </w:rPr>
+      </w:pPr>
+      <w:r>
+        <w:rPr>
+          <w:b/>
+          <w:bCs/>
+          <w:sz w:val="28"/>
+          <w:szCs w:val="28"/>
+        </w:rPr>
+        <w:tab/>
+      </w:r>
+      <w:r>
+        <w:rPr>
+          <w:b/>
+          <w:bCs/>
+          <w:sz w:val="28"/>
+          <w:szCs w:val="28"/>
+        </w:rPr>
+        <w:tab/>
+      </w:r>
+      <w:r>
+        <w:rPr>
+          <w:b/>
+          <w:bCs/>
+          <w:sz w:val="28"/>
+          <w:szCs w:val="28"/>
+        </w:rPr>
+        <w:br w:type="page"/>
+      </w:r>
+    </w:p>
+    <w:p>
+      <w:pPr>
+        <w:jc w:val="center"/>
+        <w:rPr>
+          <w:b/>
+          <w:bCs/>
+          <w:sz w:val="28"/>
+          <w:szCs w:val="28"/>
+        </w:rPr>
+      </w:pPr>
+      <w:r>
+        <w:rPr>
+          <w:b/>
+          <w:bCs/>
+          <w:sz w:val="28"/>
+          <w:szCs w:val="28"/>
+        </w:rPr>
+        <w:lastRenderedPageBreak/>
+        <w:t>UPDATE</w:t>
+      </w:r>
+      <w:r>
+        <w:rPr>
+          <w:b/>
+          <w:bCs/>
+          <w:sz w:val="28"/>
+          <w:szCs w:val="28"/>
+        </w:rPr>
+        <w:t xml:space="preserve"> </w:t>
+      </w:r>
+      <w:r>
+        <w:rPr>
+          <w:b/>
+          <w:bCs/>
+          <w:sz w:val="28"/>
+          <w:szCs w:val="28"/>
+        </w:rPr>
+        <w:t>CPESD Information System</w:t>
+      </w:r>
+    </w:p>
+    <w:p>
+      <w:pPr>
+        <w:rPr>
+          <w:b/>
+          <w:bCs/>
+          <w:sz w:val="28"/>
+          <w:szCs w:val="28"/>
+        </w:rPr>
+      </w:pPr>
+    </w:p>
+    <w:p>
+      <w:pPr>
+        <w:rPr>
+          <w:b/>
+          <w:bCs/>
+          <w:sz w:val="28"/>
+          <w:szCs w:val="28"/>
+        </w:rPr>
+      </w:pPr>
+      <w:r>
+        <w:rPr>
+          <w:b/>
+          <w:bCs/>
           <w:noProof/>
+          <w:sz w:val="28"/>
+          <w:szCs w:val="28"/>
         </w:rPr>
         <mc:AlternateContent>
           <mc:Choice Requires="wps">
             <w:drawing>
-              <wp:anchor distT="0" distB="0" distL="114300" distR="114300" simplePos="0" relativeHeight="251668480" behindDoc="0" locked="0" layoutInCell="1" allowOverlap="1" wp14:anchorId="6865C8E0" wp14:editId="23D833F6">
+              <wp:anchor distT="0" distB="0" distL="114300" distR="114300" simplePos="0" relativeHeight="251673600" behindDoc="0" locked="0" layoutInCell="1" allowOverlap="1" wp14:anchorId="5B77399C" wp14:editId="70FAD22E">
+                <wp:simplePos x="0" y="0"/>
+                <wp:positionH relativeFrom="column">
+                  <wp:posOffset>3364230</wp:posOffset>
+                </wp:positionH>
+                <wp:positionV relativeFrom="paragraph">
+                  <wp:posOffset>953226</wp:posOffset>
+                </wp:positionV>
+                <wp:extent cx="3068955" cy="6454775"/>
+                <wp:effectExtent l="0" t="0" r="17145" b="22225"/>
+                <wp:wrapNone/>
+                <wp:docPr id="7" name="Text Box 7"/>
+                <wp:cNvGraphicFramePr/>
+                <a:graphic xmlns:a="http://schemas.openxmlformats.org/drawingml/2006/main">
+                  <a:graphicData uri="http://schemas.microsoft.com/office/word/2010/wordprocessingShape">
+                    <wps:wsp>
+                      <wps:cNvSpPr txBox="1"/>
+                      <wps:spPr>
+                        <a:xfrm>
+                          <a:off x="0" y="0"/>
+                          <a:ext cx="3068955" cy="6454775"/>
+                        </a:xfrm>
+                        <a:prstGeom prst="rect">
+                          <a:avLst/>
+                        </a:prstGeom>
+                        <a:solidFill>
+                          <a:schemeClr val="lt1"/>
+                        </a:solidFill>
+                        <a:ln w="6350">
+                          <a:solidFill>
+                            <a:prstClr val="black"/>
+                          </a:solidFill>
+                        </a:ln>
+                        <a:effectLst/>
+                      </wps:spPr>
+                      <wps:style>
+                        <a:lnRef idx="0">
+                          <a:schemeClr val="accent1"/>
+                        </a:lnRef>
+                        <a:fillRef idx="0">
+                          <a:schemeClr val="accent1"/>
+                        </a:fillRef>
+                        <a:effectRef idx="0">
+                          <a:schemeClr val="accent1"/>
+                        </a:effectRef>
+                        <a:fontRef idx="minor">
+                          <a:schemeClr val="dk1"/>
+                        </a:fontRef>
+                      </wps:style>
+                      <wps:txbx>
+                        <w:txbxContent>
+                          <w:p>
+                            <w:pPr>
+                              <w:pStyle w:val="ListParagraph"/>
+                              <w:numPr>
+                                <w:ilvl w:val="0"/>
+                                <w:numId w:val="1"/>
+                              </w:numPr>
+                            </w:pPr>
+                            <w:proofErr w:type="gramStart"/>
+                            <w:r>
+                              <w:t>Users  Dashboard</w:t>
+                            </w:r>
+                            <w:proofErr w:type="gramEnd"/>
+                          </w:p>
+                          <w:p>
+                            <w:pPr>
+                              <w:pStyle w:val="ListParagraph"/>
+                              <w:numPr>
+                                <w:ilvl w:val="0"/>
+                                <w:numId w:val="2"/>
+                              </w:numPr>
+                            </w:pPr>
+                            <w:r>
+                              <w:t>Graph</w:t>
+                            </w:r>
+                          </w:p>
+                          <w:p>
+                            <w:pPr>
+                              <w:pStyle w:val="ListParagraph"/>
+                              <w:numPr>
+                                <w:ilvl w:val="0"/>
+                                <w:numId w:val="3"/>
+                              </w:numPr>
+                            </w:pPr>
+                            <w:r>
+                              <w:t>Completed</w:t>
+                            </w:r>
+                            <w:r>
+                              <w:t xml:space="preserve"> - green</w:t>
+                            </w:r>
+                          </w:p>
+                          <w:p>
+                            <w:pPr>
+                              <w:pStyle w:val="ListParagraph"/>
+                              <w:numPr>
+                                <w:ilvl w:val="0"/>
+                                <w:numId w:val="3"/>
+                              </w:numPr>
+                            </w:pPr>
+                            <w:r>
+                              <w:t>Pending</w:t>
+                            </w:r>
+                            <w:r>
+                              <w:t xml:space="preserve"> - red</w:t>
+                            </w:r>
+                          </w:p>
+                          <w:p>
+                            <w:pPr>
+                              <w:pStyle w:val="ListParagraph"/>
+                              <w:numPr>
+                                <w:ilvl w:val="0"/>
+                                <w:numId w:val="2"/>
+                              </w:numPr>
+                            </w:pPr>
+                            <w:r>
+                              <w:t>Count All Transactions</w:t>
+                            </w:r>
+                          </w:p>
+                          <w:p>
+                            <w:pPr>
+                              <w:pStyle w:val="ListParagraph"/>
+                              <w:numPr>
+                                <w:ilvl w:val="0"/>
+                                <w:numId w:val="2"/>
+                              </w:numPr>
+                            </w:pPr>
+                            <w:r>
+                              <w:t>Count My Pending Transactions</w:t>
+                            </w:r>
+                          </w:p>
+                          <w:p>
+                            <w:pPr>
+                              <w:pStyle w:val="ListParagraph"/>
+                              <w:numPr>
+                                <w:ilvl w:val="0"/>
+                                <w:numId w:val="2"/>
+                              </w:numPr>
+                            </w:pPr>
+                            <w:r>
+                              <w:t>Volume of business</w:t>
+                            </w:r>
+                          </w:p>
+                          <w:p>
+                            <w:pPr>
+                              <w:pStyle w:val="ListParagraph"/>
+                              <w:numPr>
+                                <w:ilvl w:val="0"/>
+                                <w:numId w:val="2"/>
+                              </w:numPr>
+                            </w:pPr>
+                            <w:r>
+                              <w:t>Cash Position</w:t>
+                            </w:r>
+                          </w:p>
+                          <w:p>
+                            <w:pPr>
+                              <w:pStyle w:val="ListParagraph"/>
+                              <w:numPr>
+                                <w:ilvl w:val="0"/>
+                                <w:numId w:val="1"/>
+                              </w:numPr>
+                            </w:pPr>
+                            <w:r>
+                              <w:t>My Pending Transactions</w:t>
+                            </w:r>
+                          </w:p>
+                          <w:p>
+                            <w:pPr>
+                              <w:pStyle w:val="ListParagraph"/>
+                              <w:numPr>
+                                <w:ilvl w:val="0"/>
+                                <w:numId w:val="1"/>
+                              </w:numPr>
+                            </w:pPr>
+                            <w:r>
+                              <w:t>Add Transactions</w:t>
+                            </w:r>
+                          </w:p>
+                          <w:p>
+                            <w:pPr>
+                              <w:pStyle w:val="ListParagraph"/>
+                              <w:numPr>
+                                <w:ilvl w:val="0"/>
+                                <w:numId w:val="1"/>
+                              </w:numPr>
+                            </w:pPr>
+                            <w:r>
+                              <w:t>Action Taken</w:t>
+                            </w:r>
+                          </w:p>
+                          <w:p>
+                            <w:pPr>
+                              <w:pStyle w:val="ListParagraph"/>
+                              <w:numPr>
+                                <w:ilvl w:val="0"/>
+                                <w:numId w:val="1"/>
+                              </w:numPr>
+                            </w:pPr>
+                            <w:r>
+                              <w:t>View All Completed Transactions</w:t>
+                            </w:r>
+                          </w:p>
+                          <w:p>
+                            <w:pPr>
+                              <w:pStyle w:val="ListParagraph"/>
+                              <w:numPr>
+                                <w:ilvl w:val="0"/>
+                                <w:numId w:val="1"/>
+                              </w:numPr>
+                            </w:pPr>
+                            <w:r>
+                              <w:t>Update my personal Information</w:t>
+                            </w:r>
+                          </w:p>
+                          <w:p>
+                            <w:pPr>
+                              <w:pStyle w:val="ListParagraph"/>
+                            </w:pPr>
+                          </w:p>
+                          <w:p/>
+                          <w:p/>
+                        </w:txbxContent>
+                      </wps:txbx>
+                      <wps:bodyPr rot="0" spcFirstLastPara="0" vertOverflow="overflow" horzOverflow="overflow" vert="horz" wrap="square" lIns="91440" tIns="45720" rIns="91440" bIns="45720" numCol="1" spcCol="0" rtlCol="0" fromWordArt="0" anchor="t" anchorCtr="0" forceAA="0" compatLnSpc="1">
+                        <a:prstTxWarp prst="textNoShape">
+                          <a:avLst/>
+                        </a:prstTxWarp>
+                        <a:noAutofit/>
+                      </wps:bodyPr>
+                    </wps:wsp>
+                  </a:graphicData>
+                </a:graphic>
+                <wp14:sizeRelH relativeFrom="margin">
+                  <wp14:pctWidth>0</wp14:pctWidth>
+                </wp14:sizeRelH>
+                <wp14:sizeRelV relativeFrom="margin">
+                  <wp14:pctHeight>0</wp14:pctHeight>
+                </wp14:sizeRelV>
+              </wp:anchor>
+            </w:drawing>
+          </mc:Choice>
+          <mc:Fallback>
+            <w:pict>
+              <v:shapetype w14:anchorId="5B77399C" id="_x0000_t202" coordsize="21600,21600" o:spt="202" path="m,l,21600r21600,l21600,xe">
+                <v:stroke joinstyle="miter"/>
+                <v:path gradientshapeok="t" o:connecttype="rect"/>
+              </v:shapetype>
+              <v:shape id="Text Box 7" o:spid="_x0000_s1026" type="#_x0000_t202" style="position:absolute;margin-left:264.9pt;margin-top:75.05pt;width:241.65pt;height:508.25pt;z-index:251673600;visibility:visible;mso-wrap-style:square;mso-width-percent:0;mso-height-percent:0;mso-wrap-distance-left:9pt;mso-wrap-distance-top:0;mso-wrap-distance-right:9pt;mso-wrap-distance-bottom:0;mso-position-horizontal:absolute;mso-position-horizontal-relative:text;mso-position-vertical:absolute;mso-position-vertical-relative:text;mso-width-percent:0;mso-height-percent:0;mso-width-relative:margin;mso-height-relative:margin;v-text-anchor:top" o:gfxdata="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" fillcolor="white [3201]" strokeweight=".5pt">
+                <v:textbox>
+                  <w:txbxContent>
+                    <w:p>
+                      <w:pPr>
+                        <w:pStyle w:val="ListParagraph"/>
+                        <w:numPr>
+                          <w:ilvl w:val="0"/>
+                          <w:numId w:val="1"/>
+                        </w:numPr>
+                      </w:pPr>
+                      <w:proofErr w:type="gramStart"/>
+                      <w:r>
+                        <w:t>Users  Dashboard</w:t>
+                      </w:r>
+                      <w:proofErr w:type="gramEnd"/>
+                    </w:p>
+                    <w:p>
+                      <w:pPr>
+                        <w:pStyle w:val="ListParagraph"/>
+                        <w:numPr>
+                          <w:ilvl w:val="0"/>
+                          <w:numId w:val="2"/>
+                        </w:numPr>
+                      </w:pPr>
+                      <w:r>
+                        <w:t>Graph</w:t>
+                      </w:r>
+                    </w:p>
+                    <w:p>
+                      <w:pPr>
+                        <w:pStyle w:val="ListParagraph"/>
+                        <w:numPr>
+                          <w:ilvl w:val="0"/>
+                          <w:numId w:val="3"/>
+                        </w:numPr>
+                      </w:pPr>
+                      <w:r>
+                        <w:t>Completed</w:t>
+                      </w:r>
+                      <w:r>
+                        <w:t xml:space="preserve"> - green</w:t>
+                      </w:r>
+                    </w:p>
+                    <w:p>
+                      <w:pPr>
+                        <w:pStyle w:val="ListParagraph"/>
+                        <w:numPr>
+                          <w:ilvl w:val="0"/>
+                          <w:numId w:val="3"/>
+                        </w:numPr>
+                      </w:pPr>
+                      <w:r>
+                        <w:t>Pending</w:t>
+                      </w:r>
+                      <w:r>
+                        <w:t xml:space="preserve"> - red</w:t>
+                      </w:r>
+                    </w:p>
+                    <w:p>
+                      <w:pPr>
+                        <w:pStyle w:val="ListParagraph"/>
+                        <w:numPr>
+                          <w:ilvl w:val="0"/>
+                          <w:numId w:val="2"/>
+                        </w:numPr>
+                      </w:pPr>
+                      <w:r>
+                        <w:t>Count All Transactions</w:t>
+                      </w:r>
+                    </w:p>
+                    <w:p>
+                      <w:pPr>
+                        <w:pStyle w:val="ListParagraph"/>
+                        <w:numPr>
+                          <w:ilvl w:val="0"/>
+                          <w:numId w:val="2"/>
+                        </w:numPr>
+                      </w:pPr>
+                      <w:r>
+                        <w:t>Count My Pending Transactions</w:t>
+                      </w:r>
+                    </w:p>
+                    <w:p>
+                      <w:pPr>
+                        <w:pStyle w:val="ListParagraph"/>
+                        <w:numPr>
+                          <w:ilvl w:val="0"/>
+                          <w:numId w:val="2"/>
+                        </w:numPr>
+                      </w:pPr>
+                      <w:r>
+                        <w:t>Volume of business</w:t>
+                      </w:r>
+                    </w:p>
+                    <w:p>
+                      <w:pPr>
+                        <w:pStyle w:val="ListParagraph"/>
+                        <w:numPr>
+                          <w:ilvl w:val="0"/>
+                          <w:numId w:val="2"/>
+                        </w:numPr>
+                      </w:pPr>
+                      <w:r>
+                        <w:t>Cash Position</w:t>
+                      </w:r>
+                    </w:p>
+                    <w:p>
+                      <w:pPr>
+                        <w:pStyle w:val="ListParagraph"/>
+                        <w:numPr>
+                          <w:ilvl w:val="0"/>
+                          <w:numId w:val="1"/>
+                        </w:numPr>
+                      </w:pPr>
+                      <w:r>
+                        <w:t>My Pending Transactions</w:t>
+                      </w:r>
+                    </w:p>
+                    <w:p>
+                      <w:pPr>
+                        <w:pStyle w:val="ListParagraph"/>
+                        <w:numPr>
+                          <w:ilvl w:val="0"/>
+                          <w:numId w:val="1"/>
+                        </w:numPr>
+                      </w:pPr>
+                      <w:r>
+                        <w:t>Add Transactions</w:t>
+                      </w:r>
+                    </w:p>
+                    <w:p>
+                      <w:pPr>
+                        <w:pStyle w:val="ListParagraph"/>
+                        <w:numPr>
+                          <w:ilvl w:val="0"/>
+                          <w:numId w:val="1"/>
+                        </w:numPr>
+                      </w:pPr>
+                      <w:r>
+                        <w:t>Action Taken</w:t>
+                      </w:r>
+                    </w:p>
+                    <w:p>
+                      <w:pPr>
+                        <w:pStyle w:val="ListParagraph"/>
+                        <w:numPr>
+                          <w:ilvl w:val="0"/>
+                          <w:numId w:val="1"/>
+                        </w:numPr>
+                      </w:pPr>
+                      <w:r>
+                        <w:t>View All Completed Transactions</w:t>
+                      </w:r>
+                    </w:p>
+                    <w:p>
+                      <w:pPr>
+                        <w:pStyle w:val="ListParagraph"/>
+                        <w:numPr>
+                          <w:ilvl w:val="0"/>
+                          <w:numId w:val="1"/>
+                        </w:numPr>
+                      </w:pPr>
+                      <w:r>
+                        <w:t>Update my personal Information</w:t>
+                      </w:r>
+                    </w:p>
+                    <w:p>
+                      <w:pPr>
+                        <w:pStyle w:val="ListParagraph"/>
+                      </w:pPr>
+                    </w:p>
+                    <w:p/>
+                    <w:p/>
+                  </w:txbxContent>
+                </v:textbox>
+              </v:shape>
+            </w:pict>
+          </mc:Fallback>
+        </mc:AlternateContent>
+      </w:r>
+      <w:r>
+        <w:rPr>
+          <w:b/>
+          <w:bCs/>
+          <w:noProof/>
+          <w:sz w:val="28"/>
+          <w:szCs w:val="28"/>
+        </w:rPr>
+        <mc:AlternateContent>
+          <mc:Choice Requires="wps">
+            <w:drawing>
+              <wp:anchor distT="0" distB="0" distL="114300" distR="114300" simplePos="0" relativeHeight="251672576" behindDoc="0" locked="0" layoutInCell="1" allowOverlap="1" wp14:anchorId="3511E0B4" wp14:editId="09E61B08">
+                <wp:simplePos x="0" y="0"/>
+                <wp:positionH relativeFrom="column">
+                  <wp:posOffset>-370114</wp:posOffset>
+                </wp:positionH>
+                <wp:positionV relativeFrom="paragraph">
+                  <wp:posOffset>957943</wp:posOffset>
+                </wp:positionV>
+                <wp:extent cx="3069408" cy="6454866"/>
+                <wp:effectExtent l="0" t="0" r="17145" b="22225"/>
+                <wp:wrapNone/>
+                <wp:docPr id="8" name="Text Box 8"/>
+                <wp:cNvGraphicFramePr/>
+                <a:graphic xmlns:a="http://schemas.openxmlformats.org/drawingml/2006/main">
+                  <a:graphicData uri="http://schemas.microsoft.com/office/word/2010/wordprocessingShape">
+                    <wps:wsp>
+                      <wps:cNvSpPr txBox="1"/>
+                      <wps:spPr>
+                        <a:xfrm>
+                          <a:off x="0" y="0"/>
+                          <a:ext cx="3069408" cy="6454866"/>
+                        </a:xfrm>
+                        <a:prstGeom prst="rect">
+                          <a:avLst/>
+                        </a:prstGeom>
+                        <a:solidFill>
+                          <a:schemeClr val="lt1"/>
+                        </a:solidFill>
+                        <a:ln w="6350">
+                          <a:solidFill>
+                            <a:prstClr val="black"/>
+                          </a:solidFill>
+                        </a:ln>
+                        <a:effectLst/>
+                      </wps:spPr>
+                      <wps:style>
+                        <a:lnRef idx="0">
+                          <a:schemeClr val="accent1"/>
+                        </a:lnRef>
+                        <a:fillRef idx="0">
+                          <a:schemeClr val="accent1"/>
+                        </a:fillRef>
+                        <a:effectRef idx="0">
+                          <a:schemeClr val="accent1"/>
+                        </a:effectRef>
+                        <a:fontRef idx="minor">
+                          <a:schemeClr val="dk1"/>
+                        </a:fontRef>
+                      </wps:style>
+                      <wps:txbx>
+                        <w:txbxContent>
+                          <w:p>
+                            <w:pPr>
+                              <w:pStyle w:val="ListParagraph"/>
+                              <w:numPr>
+                                <w:ilvl w:val="0"/>
+                                <w:numId w:val="1"/>
+                              </w:numPr>
+                            </w:pPr>
+                            <w:r>
+                              <w:t>Admin Dashboard</w:t>
+                            </w:r>
+                          </w:p>
+                          <w:p>
+                            <w:pPr>
+                              <w:pStyle w:val="ListParagraph"/>
+                              <w:numPr>
+                                <w:ilvl w:val="0"/>
+                                <w:numId w:val="2"/>
+                              </w:numPr>
+                            </w:pPr>
+                            <w:r>
+                              <w:t>Graph</w:t>
+                            </w:r>
+                          </w:p>
+                          <w:p>
+                            <w:pPr>
+                              <w:pStyle w:val="ListParagraph"/>
+                              <w:numPr>
+                                <w:ilvl w:val="0"/>
+                                <w:numId w:val="4"/>
+                              </w:numPr>
+                            </w:pPr>
+                            <w:r>
+                              <w:t>Completed</w:t>
+                            </w:r>
+                            <w:r>
+                              <w:t xml:space="preserve"> -green</w:t>
+                            </w:r>
+                          </w:p>
+                          <w:p>
+                            <w:pPr>
+                              <w:pStyle w:val="ListParagraph"/>
+                              <w:numPr>
+                                <w:ilvl w:val="0"/>
+                                <w:numId w:val="4"/>
+                              </w:numPr>
+                            </w:pPr>
+                            <w:r>
+                              <w:t>Pending</w:t>
+                            </w:r>
+                            <w:r>
+                              <w:t xml:space="preserve"> - red</w:t>
+                            </w:r>
+                          </w:p>
+                          <w:p>
+                            <w:pPr>
+                              <w:pStyle w:val="ListParagraph"/>
+                              <w:numPr>
+                                <w:ilvl w:val="0"/>
+                                <w:numId w:val="2"/>
+                              </w:numPr>
+                            </w:pPr>
+                            <w:r>
+                              <w:t>Count All Transactions</w:t>
+                            </w:r>
+                          </w:p>
+                          <w:p>
+                            <w:pPr>
+                              <w:pStyle w:val="ListParagraph"/>
+                              <w:numPr>
+                                <w:ilvl w:val="0"/>
+                                <w:numId w:val="2"/>
+                              </w:numPr>
+                            </w:pPr>
+                            <w:r>
+                              <w:t>Count Pending Transactions</w:t>
+                            </w:r>
+                          </w:p>
+                          <w:p>
+                            <w:pPr>
+                              <w:pStyle w:val="ListParagraph"/>
+                              <w:numPr>
+                                <w:ilvl w:val="0"/>
+                                <w:numId w:val="2"/>
+                              </w:numPr>
+                            </w:pPr>
+                            <w:r>
+                              <w:t>New</w:t>
+                            </w:r>
+                            <w:r>
+                              <w:t xml:space="preserve"> Pending</w:t>
+                            </w:r>
+                            <w:r>
+                              <w:t xml:space="preserve"> Transactions</w:t>
+                            </w:r>
+                          </w:p>
+                          <w:p>
+                            <w:pPr>
+                              <w:pStyle w:val="ListParagraph"/>
+                              <w:numPr>
+                                <w:ilvl w:val="0"/>
+                                <w:numId w:val="2"/>
+                              </w:numPr>
+                            </w:pPr>
+                            <w:r>
+                              <w:t>Volume of business</w:t>
+                            </w:r>
+                          </w:p>
+                          <w:p>
+                            <w:pPr>
+                              <w:pStyle w:val="ListParagraph"/>
+                              <w:numPr>
+                                <w:ilvl w:val="0"/>
+                                <w:numId w:val="2"/>
+                              </w:numPr>
+                            </w:pPr>
+                            <w:r>
+                              <w:t>Cash Position</w:t>
+                            </w:r>
+                          </w:p>
+                          <w:p>
+                            <w:pPr>
+                              <w:pStyle w:val="ListParagraph"/>
+                              <w:ind w:left="1440"/>
+                            </w:pPr>
+                          </w:p>
+                          <w:p>
+                            <w:pPr>
+                              <w:pStyle w:val="ListParagraph"/>
+                              <w:numPr>
+                                <w:ilvl w:val="0"/>
+                                <w:numId w:val="1"/>
+                              </w:numPr>
+                            </w:pPr>
+                            <w:r>
+                              <w:t>Pending Transactions</w:t>
+                            </w:r>
+                          </w:p>
+                          <w:p>
+                            <w:pPr>
+                              <w:pStyle w:val="ListParagraph"/>
+                              <w:numPr>
+                                <w:ilvl w:val="0"/>
+                                <w:numId w:val="1"/>
+                              </w:numPr>
+                            </w:pPr>
+                            <w:r>
+                              <w:t>View All Transactions</w:t>
+                            </w:r>
+                          </w:p>
+                          <w:p>
+                            <w:pPr>
+                              <w:pStyle w:val="ListParagraph"/>
+                              <w:numPr>
+                                <w:ilvl w:val="0"/>
+                                <w:numId w:val="1"/>
+                              </w:numPr>
+                            </w:pPr>
+                            <w:r>
+                              <w:t>Generate Report</w:t>
+                            </w:r>
+                          </w:p>
+                          <w:p>
+                            <w:pPr>
+                              <w:pStyle w:val="ListParagraph"/>
+                              <w:numPr>
+                                <w:ilvl w:val="0"/>
+                                <w:numId w:val="1"/>
+                              </w:numPr>
+                            </w:pPr>
+                            <w:r>
+                              <w:t>Register CSO</w:t>
+                            </w:r>
+                          </w:p>
+                          <w:p>
+                            <w:pPr>
+                              <w:pStyle w:val="ListParagraph"/>
+                              <w:numPr>
+                                <w:ilvl w:val="0"/>
+                                <w:numId w:val="1"/>
+                              </w:numPr>
+                            </w:pPr>
+                            <w:r>
+                              <w:t>Register Type of Activity</w:t>
+                            </w:r>
+                          </w:p>
+                          <w:p>
+                            <w:pPr>
+                              <w:pStyle w:val="ListParagraph"/>
+                              <w:numPr>
+                                <w:ilvl w:val="0"/>
+                                <w:numId w:val="1"/>
+                              </w:numPr>
+                            </w:pPr>
+                            <w:r>
+                              <w:t>Register Responsible Section</w:t>
+                            </w:r>
+                          </w:p>
+                          <w:p>
+                            <w:pPr>
+                              <w:pStyle w:val="ListParagraph"/>
+                              <w:numPr>
+                                <w:ilvl w:val="0"/>
+                                <w:numId w:val="1"/>
+                              </w:numPr>
+                            </w:pPr>
+                            <w:r>
+                              <w:t>Users</w:t>
+                            </w:r>
+                          </w:p>
+                          <w:p>
+                            <w:pPr>
+                              <w:pStyle w:val="ListParagraph"/>
+                              <w:numPr>
+                                <w:ilvl w:val="0"/>
+                                <w:numId w:val="1"/>
+                              </w:numPr>
+                            </w:pPr>
+                            <w:r>
+                              <w:t>Update my personal Information</w:t>
+                            </w:r>
+                          </w:p>
+                          <w:p>
+                            <w:pPr>
+                              <w:pStyle w:val="ListParagraph"/>
+                              <w:numPr>
+                                <w:ilvl w:val="0"/>
+                                <w:numId w:val="1"/>
+                              </w:numPr>
+                            </w:pPr>
+                            <w:r>
+                              <w:t>Back Up Database</w:t>
+                            </w:r>
+                          </w:p>
+                          <w:p/>
+                          <w:p/>
+                        </w:txbxContent>
+                      </wps:txbx>
+                      <wps:bodyPr rot="0" spcFirstLastPara="0" vertOverflow="overflow" horzOverflow="overflow" vert="horz" wrap="square" lIns="91440" tIns="45720" rIns="91440" bIns="45720" numCol="1" spcCol="0" rtlCol="0" fromWordArt="0" anchor="t" anchorCtr="0" forceAA="0" compatLnSpc="1">
+                        <a:prstTxWarp prst="textNoShape">
+                          <a:avLst/>
+                        </a:prstTxWarp>
+                        <a:noAutofit/>
+                      </wps:bodyPr>
+                    </wps:wsp>
+                  </a:graphicData>
+                </a:graphic>
+                <wp14:sizeRelH relativeFrom="margin">
+                  <wp14:pctWidth>0</wp14:pctWidth>
+                </wp14:sizeRelH>
+                <wp14:sizeRelV relativeFrom="margin">
+                  <wp14:pctHeight>0</wp14:pctHeight>
+                </wp14:sizeRelV>
+              </wp:anchor>
+            </w:drawing>
+          </mc:Choice>
+          <mc:Fallback>
+            <w:pict>
+              <v:shape w14:anchorId="3511E0B4" id="Text Box 8" o:spid="_x0000_s1027" type="#_x0000_t202" style="position:absolute;margin-left:-29.15pt;margin-top:75.45pt;width:241.7pt;height:508.25pt;z-index:251672576;visibility:visible;mso-wrap-style:square;mso-width-percent:0;mso-height-percent:0;mso-wrap-distance-left:9pt;mso-wrap-distance-top:0;mso-wrap-distance-right:9pt;mso-wrap-distance-bottom:0;mso-position-horizontal:absolute;mso-position-horizontal-relative:text;mso-position-vertical:absolute;mso-position-vertical-relative:text;mso-width-percent:0;mso-height-percent:0;mso-width-relative:margin;mso-height-relative:margin;v-text-anchor:top" o:gfxdata="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" fillcolor="white [3201]" strokeweight=".5pt">
+                <v:textbox>
+                  <w:txbxContent>
+                    <w:p>
+                      <w:pPr>
+                        <w:pStyle w:val="ListParagraph"/>
+                        <w:numPr>
+                          <w:ilvl w:val="0"/>
+                          <w:numId w:val="1"/>
+                        </w:numPr>
+                      </w:pPr>
+                      <w:r>
+                        <w:t>Admin Dashboard</w:t>
+                      </w:r>
+                    </w:p>
+                    <w:p>
+                      <w:pPr>
+                        <w:pStyle w:val="ListParagraph"/>
+                        <w:numPr>
+                          <w:ilvl w:val="0"/>
+                          <w:numId w:val="2"/>
+                        </w:numPr>
+                      </w:pPr>
+                      <w:r>
+                        <w:t>Graph</w:t>
+                      </w:r>
+                    </w:p>
+                    <w:p>
+                      <w:pPr>
+                        <w:pStyle w:val="ListParagraph"/>
+                        <w:numPr>
+                          <w:ilvl w:val="0"/>
+                          <w:numId w:val="4"/>
+                        </w:numPr>
+                      </w:pPr>
+                      <w:r>
+                        <w:t>Completed</w:t>
+                      </w:r>
+                      <w:r>
+                        <w:t xml:space="preserve"> -green</w:t>
+                      </w:r>
+                    </w:p>
+                    <w:p>
+                      <w:pPr>
+                        <w:pStyle w:val="ListParagraph"/>
+                        <w:numPr>
+                          <w:ilvl w:val="0"/>
+                          <w:numId w:val="4"/>
+                        </w:numPr>
+                      </w:pPr>
+                      <w:r>
+                        <w:t>Pending</w:t>
+                      </w:r>
+                      <w:r>
+                        <w:t xml:space="preserve"> - red</w:t>
+                      </w:r>
+                    </w:p>
+                    <w:p>
+                      <w:pPr>
+                        <w:pStyle w:val="ListParagraph"/>
+                        <w:numPr>
+                          <w:ilvl w:val="0"/>
+                          <w:numId w:val="2"/>
+                        </w:numPr>
+                      </w:pPr>
+                      <w:r>
+                        <w:t>Count All Transactions</w:t>
+                      </w:r>
+                    </w:p>
+                    <w:p>
+                      <w:pPr>
+                        <w:pStyle w:val="ListParagraph"/>
+                        <w:numPr>
+                          <w:ilvl w:val="0"/>
+                          <w:numId w:val="2"/>
+                        </w:numPr>
+                      </w:pPr>
+                      <w:r>
+                        <w:t>Count Pending Transactions</w:t>
+                      </w:r>
+                    </w:p>
+                    <w:p>
+                      <w:pPr>
+                        <w:pStyle w:val="ListParagraph"/>
+                        <w:numPr>
+                          <w:ilvl w:val="0"/>
+                          <w:numId w:val="2"/>
+                        </w:numPr>
+                      </w:pPr>
+                      <w:r>
+                        <w:t>New</w:t>
+                      </w:r>
+                      <w:r>
+                        <w:t xml:space="preserve"> Pending</w:t>
+                      </w:r>
+                      <w:r>
+                        <w:t xml:space="preserve"> Transactions</w:t>
+                      </w:r>
+                    </w:p>
+                    <w:p>
+                      <w:pPr>
+                        <w:pStyle w:val="ListParagraph"/>
+                        <w:numPr>
+                          <w:ilvl w:val="0"/>
+                          <w:numId w:val="2"/>
+                        </w:numPr>
+                      </w:pPr>
+                      <w:r>
+                        <w:t>Volume of business</w:t>
+                      </w:r>
+                    </w:p>
+                    <w:p>
+                      <w:pPr>
+                        <w:pStyle w:val="ListParagraph"/>
+                        <w:numPr>
+                          <w:ilvl w:val="0"/>
+                          <w:numId w:val="2"/>
+                        </w:numPr>
+                      </w:pPr>
+                      <w:r>
+                        <w:t>Cash Position</w:t>
+                      </w:r>
+                    </w:p>
+                    <w:p>
+                      <w:pPr>
+                        <w:pStyle w:val="ListParagraph"/>
+                        <w:ind w:left="1440"/>
+                      </w:pPr>
+                    </w:p>
+                    <w:p>
+                      <w:pPr>
+                        <w:pStyle w:val="ListParagraph"/>
+                        <w:numPr>
+                          <w:ilvl w:val="0"/>
+                          <w:numId w:val="1"/>
+                        </w:numPr>
+                      </w:pPr>
+                      <w:r>
+                        <w:t>Pending Transactions</w:t>
+                      </w:r>
+                    </w:p>
+                    <w:p>
+                      <w:pPr>
+                        <w:pStyle w:val="ListParagraph"/>
+                        <w:numPr>
+                          <w:ilvl w:val="0"/>
+                          <w:numId w:val="1"/>
+                        </w:numPr>
+                      </w:pPr>
+                      <w:r>
+                        <w:t>View All Transactions</w:t>
+                      </w:r>
+                    </w:p>
+                    <w:p>
+                      <w:pPr>
+                        <w:pStyle w:val="ListParagraph"/>
+                        <w:numPr>
+                          <w:ilvl w:val="0"/>
+                          <w:numId w:val="1"/>
+                        </w:numPr>
+                      </w:pPr>
+                      <w:r>
+                        <w:t>Generate Report</w:t>
+                      </w:r>
+                    </w:p>
+                    <w:p>
+                      <w:pPr>
+                        <w:pStyle w:val="ListParagraph"/>
+                        <w:numPr>
+                          <w:ilvl w:val="0"/>
+                          <w:numId w:val="1"/>
+                        </w:numPr>
+                      </w:pPr>
+                      <w:r>
+                        <w:t>Register CSO</w:t>
+                      </w:r>
+                    </w:p>
+                    <w:p>
+                      <w:pPr>
+                        <w:pStyle w:val="ListParagraph"/>
+                        <w:numPr>
+                          <w:ilvl w:val="0"/>
+                          <w:numId w:val="1"/>
+                        </w:numPr>
+                      </w:pPr>
+                      <w:r>
+                        <w:t>Register Type of Activity</w:t>
+                      </w:r>
+                    </w:p>
+                    <w:p>
+                      <w:pPr>
+                        <w:pStyle w:val="ListParagraph"/>
+                        <w:numPr>
+                          <w:ilvl w:val="0"/>
+                          <w:numId w:val="1"/>
+                        </w:numPr>
+                      </w:pPr>
+                      <w:r>
+                        <w:t>Register Responsible Section</w:t>
+                      </w:r>
+                    </w:p>
+                    <w:p>
+                      <w:pPr>
+                        <w:pStyle w:val="ListParagraph"/>
+                        <w:numPr>
+                          <w:ilvl w:val="0"/>
+                          <w:numId w:val="1"/>
+                        </w:numPr>
+                      </w:pPr>
+                      <w:r>
+                        <w:t>Users</w:t>
+                      </w:r>
+                    </w:p>
+                    <w:p>
+                      <w:pPr>
+                        <w:pStyle w:val="ListParagraph"/>
+                        <w:numPr>
+                          <w:ilvl w:val="0"/>
+                          <w:numId w:val="1"/>
+                        </w:numPr>
+                      </w:pPr>
+                      <w:r>
+                        <w:t>Update my personal Information</w:t>
+                      </w:r>
+                    </w:p>
+                    <w:p>
+                      <w:pPr>
+                        <w:pStyle w:val="ListParagraph"/>
+                        <w:numPr>
+                          <w:ilvl w:val="0"/>
+                          <w:numId w:val="1"/>
+                        </w:numPr>
+                      </w:pPr>
+                      <w:r>
+                        <w:t>Back Up Database</w:t>
+                      </w:r>
+                    </w:p>
+                    <w:p/>
+                    <w:p/>
+                  </w:txbxContent>
+                </v:textbox>
+              </v:shape>
+            </w:pict>
+          </mc:Fallback>
+        </mc:AlternateContent>
+      </w:r>
+      <w:r>
+        <w:rPr>
+          <w:b/>
+          <w:bCs/>
+          <w:noProof/>
+          <w:sz w:val="28"/>
+          <w:szCs w:val="28"/>
+        </w:rPr>
+        <mc:AlternateContent>
+          <mc:Choice Requires="wps">
+            <w:drawing>
+              <wp:anchor distT="0" distB="0" distL="114300" distR="114300" simplePos="0" relativeHeight="251671552" behindDoc="0" locked="0" layoutInCell="1" allowOverlap="1" wp14:anchorId="5BA7B9E0" wp14:editId="4C92BA83">
+                <wp:simplePos x="0" y="0"/>
+                <wp:positionH relativeFrom="column">
+                  <wp:posOffset>4386308</wp:posOffset>
+                </wp:positionH>
+                <wp:positionV relativeFrom="paragraph">
+                  <wp:posOffset>209006</wp:posOffset>
+                </wp:positionV>
+                <wp:extent cx="3569970" cy="7760970"/>
+                <wp:effectExtent l="0" t="0" r="0" b="0"/>
+                <wp:wrapNone/>
+                <wp:docPr id="9" name="Text Box 9"/>
+                <wp:cNvGraphicFramePr/>
+                <a:graphic xmlns:a="http://schemas.openxmlformats.org/drawingml/2006/main">
+                  <a:graphicData uri="http://schemas.microsoft.com/office/word/2010/wordprocessingShape">
+                    <wps:wsp>
+                      <wps:cNvSpPr txBox="1"/>
+                      <wps:spPr>
+                        <a:xfrm>
+                          <a:off x="0" y="0"/>
+                          <a:ext cx="3569970" cy="7760970"/>
+                        </a:xfrm>
+                        <a:prstGeom prst="rect">
+                          <a:avLst/>
+                        </a:prstGeom>
+                        <a:noFill/>
+                        <a:ln>
+                          <a:noFill/>
+                        </a:ln>
+                        <a:effectLst/>
+                      </wps:spPr>
+                      <wps:txbx>
+                        <w:txbxContent>
+                          <w:p>
+                            <w:pPr>
+                              <w:jc w:val="center"/>
+                              <w:rPr>
+                                <w:b/>
+                                <w:noProof/>
+                                <w:color w:val="EEECE1" w:themeColor="background2"/>
+                                <w:sz w:val="72"/>
+                                <w:szCs w:val="72"/>
+                                <w14:shadow w14:blurRad="41275" w14:dist="20320" w14:dir="1800000" w14:sx="100000" w14:sy="100000" w14:kx="0" w14:ky="0" w14:algn="tl">
+                                  <w14:srgbClr w14:val="000000">
+                                    <w14:alpha w14:val="60000"/>
+                                  </w14:srgbClr>
+                                </w14:shadow>
+                                <w14:textOutline w14:w="6350" w14:cap="flat" w14:cmpd="sng" w14:algn="ctr">
+                                  <w14:solidFill>
+                                    <w14:schemeClr w14:val="tx2">
+                                      <w14:satMod w14:val="155000"/>
+                                    </w14:schemeClr>
+                                  </w14:solidFill>
+                                  <w14:prstDash w14:val="solid"/>
+                                  <w14:round/>
+                                </w14:textOutline>
+                                <w14:textFill>
+                                  <w14:solidFill>
+                                    <w14:schemeClr w14:val="bg2">
+                                      <w14:tint w14:val="85000"/>
+                                      <w14:satMod w14:val="155000"/>
+                                    </w14:schemeClr>
+                                  </w14:solidFill>
+                                </w14:textFill>
+                              </w:rPr>
+                            </w:pPr>
+                            <w:r>
+                              <w:rPr>
+                                <w:b/>
+                                <w:noProof/>
+                                <w:color w:val="EEECE1" w:themeColor="background2"/>
+                                <w:sz w:val="72"/>
+                                <w:szCs w:val="72"/>
+                                <w14:shadow w14:blurRad="41275" w14:dist="20320" w14:dir="1800000" w14:sx="100000" w14:sy="100000" w14:kx="0" w14:ky="0" w14:algn="tl">
+                                  <w14:srgbClr w14:val="000000">
+                                    <w14:alpha w14:val="60000"/>
+                                  </w14:srgbClr>
+                                </w14:shadow>
+                                <w14:textOutline w14:w="6350" w14:cap="flat" w14:cmpd="sng" w14:algn="ctr">
+                                  <w14:solidFill>
+                                    <w14:schemeClr w14:val="tx2">
+                                      <w14:satMod w14:val="155000"/>
+                                    </w14:schemeClr>
+                                  </w14:solidFill>
+                                  <w14:prstDash w14:val="solid"/>
+                                  <w14:round/>
+                                </w14:textOutline>
+                                <w14:textFill>
+                                  <w14:solidFill>
+                                    <w14:schemeClr w14:val="bg2">
+                                      <w14:tint w14:val="85000"/>
+                                      <w14:satMod w14:val="155000"/>
+                                    </w14:schemeClr>
+                                  </w14:solidFill>
+                                </w14:textFill>
+                              </w:rPr>
+                              <w:t>Users</w:t>
+                            </w:r>
+                          </w:p>
+                        </w:txbxContent>
+                      </wps:txbx>
+                      <wps:bodyPr rot="0" spcFirstLastPara="0" vertOverflow="overflow" horzOverflow="overflow" vert="horz" wrap="none" lIns="91440" tIns="45720" rIns="91440" bIns="45720" numCol="1" spcCol="0" rtlCol="0" fromWordArt="0" anchor="t" anchorCtr="0" forceAA="0" compatLnSpc="1">
+                        <a:prstTxWarp prst="textNoShape">
+                          <a:avLst/>
+                        </a:prstTxWarp>
+                        <a:spAutoFit/>
+                      </wps:bodyPr>
+                    </wps:wsp>
+                  </a:graphicData>
+                </a:graphic>
+              </wp:anchor>
+            </w:drawing>
+          </mc:Choice>
+          <mc:Fallback>
+            <w:pict>
+              <v:shape w14:anchorId="5BA7B9E0" id="Text Box 9" o:spid="_x0000_s1028" type="#_x0000_t202" style="position:absolute;margin-left:345.4pt;margin-top:16.45pt;width:281.1pt;height:611.1pt;z-index:251671552;visibility:visible;mso-wrap-style:none;mso-wrap-distance-left:9pt;mso-wrap-distance-top:0;mso-wrap-distance-right:9pt;mso-wrap-distance-bottom:0;mso-position-horizontal:absolute;mso-position-horizontal-relative:text;mso-position-vertical:absolute;mso-position-vertical-relative:text;v-text-anchor:top" o:gfxdata="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" filled="f" stroked="f">
+                <v:textbox style="mso-fit-shape-to-text:t">
+                  <w:txbxContent>
+                    <w:p>
+                      <w:pPr>
+                        <w:jc w:val="center"/>
+                        <w:rPr>
+                          <w:b/>
+                          <w:noProof/>
+                          <w:color w:val="EEECE1" w:themeColor="background2"/>
+                          <w:sz w:val="72"/>
+                          <w:szCs w:val="72"/>
+                          <w14:shadow w14:blurRad="41275" w14:dist="20320" w14:dir="1800000" w14:sx="100000" w14:sy="100000" w14:kx="0" w14:ky="0" w14:algn="tl">
+                            <w14:srgbClr w14:val="000000">
+                              <w14:alpha w14:val="60000"/>
+                            </w14:srgbClr>
+                          </w14:shadow>
+                          <w14:textOutline w14:w="6350" w14:cap="flat" w14:cmpd="sng" w14:algn="ctr">
+                            <w14:solidFill>
+                              <w14:schemeClr w14:val="tx2">
+                                <w14:satMod w14:val="155000"/>
+                              </w14:schemeClr>
+                            </w14:solidFill>
+                            <w14:prstDash w14:val="solid"/>
+                            <w14:round/>
+                          </w14:textOutline>
+                          <w14:textFill>
+                            <w14:solidFill>
+                              <w14:schemeClr w14:val="bg2">
+                                <w14:tint w14:val="85000"/>
+                                <w14:satMod w14:val="155000"/>
+                              </w14:schemeClr>
+                            </w14:solidFill>
+                          </w14:textFill>
+                        </w:rPr>
+                      </w:pPr>
+                      <w:r>
+                        <w:rPr>
+                          <w:b/>
+                          <w:noProof/>
+                          <w:color w:val="EEECE1" w:themeColor="background2"/>
+                          <w:sz w:val="72"/>
+                          <w:szCs w:val="72"/>
+                          <w14:shadow w14:blurRad="41275" w14:dist="20320" w14:dir="1800000" w14:sx="100000" w14:sy="100000" w14:kx="0" w14:ky="0" w14:algn="tl">
+                            <w14:srgbClr w14:val="000000">
+                              <w14:alpha w14:val="60000"/>
+                            </w14:srgbClr>
+                          </w14:shadow>
+                          <w14:textOutline w14:w="6350" w14:cap="flat" w14:cmpd="sng" w14:algn="ctr">
+                            <w14:solidFill>
+                              <w14:schemeClr w14:val="tx2">
+                                <w14:satMod w14:val="155000"/>
+                              </w14:schemeClr>
+                            </w14:solidFill>
+                            <w14:prstDash w14:val="solid"/>
+                            <w14:round/>
+                          </w14:textOutline>
+                          <w14:textFill>
+                            <w14:solidFill>
+                              <w14:schemeClr w14:val="bg2">
+                                <w14:tint w14:val="85000"/>
+                                <w14:satMod w14:val="155000"/>
+                              </w14:schemeClr>
+                            </w14:solidFill>
+                          </w14:textFill>
+                        </w:rPr>
+                        <w:t>Users</w:t>
+                      </w:r>
+                    </w:p>
+                  </w:txbxContent>
+                </v:textbox>
+              </v:shape>
+            </w:pict>
+          </mc:Fallback>
+        </mc:AlternateContent>
+      </w:r>
+      <w:r>
+        <w:rPr>
+          <w:b/>
+          <w:bCs/>
+          <w:noProof/>
+          <w:sz w:val="28"/>
+          <w:szCs w:val="28"/>
+        </w:rPr>
+        <mc:AlternateContent>
+          <mc:Choice Requires="wps">
+            <w:drawing>
+              <wp:anchor distT="0" distB="0" distL="114300" distR="114300" simplePos="0" relativeHeight="251670528" behindDoc="0" locked="0" layoutInCell="1" allowOverlap="1" wp14:anchorId="340A2243" wp14:editId="03D122AF">
+                <wp:simplePos x="0" y="0"/>
+                <wp:positionH relativeFrom="column">
+                  <wp:posOffset>456565</wp:posOffset>
+                </wp:positionH>
+                <wp:positionV relativeFrom="paragraph">
+                  <wp:posOffset>163195</wp:posOffset>
+                </wp:positionV>
+                <wp:extent cx="3493770" cy="7760970"/>
+                <wp:effectExtent l="0" t="0" r="0" b="0"/>
+                <wp:wrapNone/>
+                <wp:docPr id="10" name="Text Box 10"/>
+                <wp:cNvGraphicFramePr/>
+                <a:graphic xmlns:a="http://schemas.openxmlformats.org/drawingml/2006/main">
+                  <a:graphicData uri="http://schemas.microsoft.com/office/word/2010/wordprocessingShape">
+                    <wps:wsp>
+                      <wps:cNvSpPr txBox="1"/>
+                      <wps:spPr>
+                        <a:xfrm>
+                          <a:off x="0" y="0"/>
+                          <a:ext cx="3493770" cy="7760970"/>
+                        </a:xfrm>
+                        <a:prstGeom prst="rect">
+                          <a:avLst/>
+                        </a:prstGeom>
+                        <a:noFill/>
+                        <a:ln>
+                          <a:noFill/>
+                        </a:ln>
+                        <a:effectLst/>
+                      </wps:spPr>
+                      <wps:txbx>
+                        <w:txbxContent>
+                          <w:p>
+                            <w:pPr>
+                              <w:jc w:val="center"/>
+                              <w:rPr>
+                                <w:b/>
+                                <w:noProof/>
+                                <w:color w:val="F79646" w:themeColor="accent6"/>
+                                <w:sz w:val="72"/>
+                                <w:szCs w:val="72"/>
+                                <w14:shadow w14:blurRad="50800" w14:dist="40005" w14:dir="5400000" w14:sx="100000" w14:sy="100000" w14:kx="0" w14:ky="0" w14:algn="tl">
+                                  <w14:srgbClr w14:val="000000">
+                                    <w14:alpha w14:val="67000"/>
+                                    <w14:shade w14:val="5000"/>
+                                    <w14:satMod w14:val="120000"/>
+                                  </w14:srgbClr>
+                                </w14:shadow>
+                                <w14:textOutline w14:w="15773" w14:cap="flat" w14:cmpd="sng" w14:algn="ctr">
+                                  <w14:gradFill>
+                                    <w14:gsLst>
+                                      <w14:gs w14:pos="70000">
+                                        <w14:schemeClr w14:val="accent6">
+                                          <w14:shade w14:val="50000"/>
+                                          <w14:satMod w14:val="190000"/>
+                                        </w14:schemeClr>
+                                      </w14:gs>
+                                      <w14:gs w14:pos="0">
+                                        <w14:schemeClr w14:val="accent6">
+                                          <w14:tint w14:val="77000"/>
+                                          <w14:satMod w14:val="180000"/>
+                                        </w14:schemeClr>
+                                      </w14:gs>
+                                    </w14:gsLst>
+                                    <w14:lin w14:ang="5400000" w14:scaled="0"/>
+                                  </w14:gradFill>
+                                  <w14:prstDash w14:val="solid"/>
+                                  <w14:round/>
+                                </w14:textOutline>
+                                <w14:textFill>
+                                  <w14:solidFill>
+                                    <w14:schemeClr w14:val="accent6">
+                                      <w14:tint w14:val="15000"/>
+                                      <w14:satMod w14:val="200000"/>
+                                    </w14:schemeClr>
+                                  </w14:solidFill>
+                                </w14:textFill>
+                              </w:rPr>
+                            </w:pPr>
+                            <w:r>
+                              <w:rPr>
+                                <w:b/>
+                                <w:noProof/>
+                                <w:color w:val="F79646" w:themeColor="accent6"/>
+                                <w:sz w:val="72"/>
+                                <w:szCs w:val="72"/>
+                                <w14:shadow w14:blurRad="50800" w14:dist="40005" w14:dir="5400000" w14:sx="100000" w14:sy="100000" w14:kx="0" w14:ky="0" w14:algn="tl">
+                                  <w14:srgbClr w14:val="000000">
+                                    <w14:alpha w14:val="67000"/>
+                                    <w14:shade w14:val="5000"/>
+                                    <w14:satMod w14:val="120000"/>
+                                  </w14:srgbClr>
+                                </w14:shadow>
+                                <w14:textOutline w14:w="15773" w14:cap="flat" w14:cmpd="sng" w14:algn="ctr">
+                                  <w14:gradFill>
+                                    <w14:gsLst>
+                                      <w14:gs w14:pos="70000">
+                                        <w14:schemeClr w14:val="accent6">
+                                          <w14:shade w14:val="50000"/>
+                                          <w14:satMod w14:val="190000"/>
+                                        </w14:schemeClr>
+                                      </w14:gs>
+                                      <w14:gs w14:pos="0">
+                                        <w14:schemeClr w14:val="accent6">
+                                          <w14:tint w14:val="77000"/>
+                                          <w14:satMod w14:val="180000"/>
+                                        </w14:schemeClr>
+                                      </w14:gs>
+                                    </w14:gsLst>
+                                    <w14:lin w14:ang="5400000" w14:scaled="0"/>
+                                  </w14:gradFill>
+                                  <w14:prstDash w14:val="solid"/>
+                                  <w14:round/>
+                                </w14:textOutline>
+                                <w14:textFill>
+                                  <w14:solidFill>
+                                    <w14:schemeClr w14:val="accent6">
+                                      <w14:tint w14:val="15000"/>
+                                      <w14:satMod w14:val="200000"/>
+                                    </w14:schemeClr>
+                                  </w14:solidFill>
+                                </w14:textFill>
+                              </w:rPr>
+                              <w:t>Admin</w:t>
+                            </w:r>
+                          </w:p>
+                        </w:txbxContent>
+                      </wps:txbx>
+                      <wps:bodyPr rot="0" spcFirstLastPara="0" vertOverflow="overflow" horzOverflow="overflow" vert="horz" wrap="none" lIns="91440" tIns="45720" rIns="91440" bIns="45720" numCol="1" spcCol="0" rtlCol="0" fromWordArt="0" anchor="t" anchorCtr="0" forceAA="0" compatLnSpc="1">
+                        <a:prstTxWarp prst="textNoShape">
+                          <a:avLst/>
+                        </a:prstTxWarp>
+                        <a:spAutoFit/>
+                      </wps:bodyPr>
+                    </wps:wsp>
+                  </a:graphicData>
+                </a:graphic>
+              </wp:anchor>
+            </w:drawing>
+          </mc:Choice>
+          <mc:Fallback>
+            <w:pict>
+              <v:shape w14:anchorId="340A2243" id="Text Box 10" o:spid="_x0000_s1029" type="#_x0000_t202" style="position:absolute;margin-left:35.95pt;margin-top:12.85pt;width:275.1pt;height:611.1pt;z-index:251670528;visibility:visible;mso-wrap-style:none;mso-wrap-distance-left:9pt;mso-wrap-distance-top:0;mso-wrap-distance-right:9pt;mso-wrap-distance-bottom:0;mso-position-horizontal:absolute;mso-position-horizontal-relative:text;mso-position-vertical:absolute;mso-position-vertical-relative:text;v-text-anchor:top" o:gfxdata="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" filled="f" stroked="f">
+                <v:textbox style="mso-fit-shape-to-text:t">
+                  <w:txbxContent>
+                    <w:p>
+                      <w:pPr>
+                        <w:jc w:val="center"/>
+                        <w:rPr>
+                          <w:b/>
+                          <w:noProof/>
+                          <w:color w:val="F79646" w:themeColor="accent6"/>
+                          <w:sz w:val="72"/>
+                          <w:szCs w:val="72"/>
+                          <w14:shadow w14:blurRad="50800" w14:dist="40005" w14:dir="5400000" w14:sx="100000" w14:sy="100000" w14:kx="0" w14:ky="0" w14:algn="tl">
+                            <w14:srgbClr w14:val="000000">
+                              <w14:alpha w14:val="67000"/>
+                              <w14:shade w14:val="5000"/>
+                              <w14:satMod w14:val="120000"/>
+                            </w14:srgbClr>
+                          </w14:shadow>
+                          <w14:textOutline w14:w="15773" w14:cap="flat" w14:cmpd="sng" w14:algn="ctr">
+                            <w14:gradFill>
+                              <w14:gsLst>
+                                <w14:gs w14:pos="70000">
+                                  <w14:schemeClr w14:val="accent6">
+                                    <w14:shade w14:val="50000"/>
+                                    <w14:satMod w14:val="190000"/>
+                                  </w14:schemeClr>
+                                </w14:gs>
+                                <w14:gs w14:pos="0">
+                                  <w14:schemeClr w14:val="accent6">
+                                    <w14:tint w14:val="77000"/>
+                                    <w14:satMod w14:val="180000"/>
+                                  </w14:schemeClr>
+                                </w14:gs>
+                              </w14:gsLst>
+                              <w14:lin w14:ang="5400000" w14:scaled="0"/>
+                            </w14:gradFill>
+                            <w14:prstDash w14:val="solid"/>
+                            <w14:round/>
+                          </w14:textOutline>
+                          <w14:textFill>
+                            <w14:solidFill>
+                              <w14:schemeClr w14:val="accent6">
+                                <w14:tint w14:val="15000"/>
+                                <w14:satMod w14:val="200000"/>
+                              </w14:schemeClr>
+                            </w14:solidFill>
+                          </w14:textFill>
+                        </w:rPr>
+                      </w:pPr>
+                      <w:r>
+                        <w:rPr>
+                          <w:b/>
+                          <w:noProof/>
+                          <w:color w:val="F79646" w:themeColor="accent6"/>
+                          <w:sz w:val="72"/>
+                          <w:szCs w:val="72"/>
+                          <w14:shadow w14:blurRad="50800" w14:dist="40005" w14:dir="5400000" w14:sx="100000" w14:sy="100000" w14:kx="0" w14:ky="0" w14:algn="tl">
+                            <w14:srgbClr w14:val="000000">
+                              <w14:alpha w14:val="67000"/>
+                              <w14:shade w14:val="5000"/>
+                              <w14:satMod w14:val="120000"/>
+                            </w14:srgbClr>
+                          </w14:shadow>
+                          <w14:textOutline w14:w="15773" w14:cap="flat" w14:cmpd="sng" w14:algn="ctr">
+                            <w14:gradFill>
+                              <w14:gsLst>
+                                <w14:gs w14:pos="70000">
+                                  <w14:schemeClr w14:val="accent6">
+                                    <w14:shade w14:val="50000"/>
+                                    <w14:satMod w14:val="190000"/>
+                                  </w14:schemeClr>
+                                </w14:gs>
+                                <w14:gs w14:pos="0">
+                                  <w14:schemeClr w14:val="accent6">
+                                    <w14:tint w14:val="77000"/>
+                                    <w14:satMod w14:val="180000"/>
+                                  </w14:schemeClr>
+                                </w14:gs>
+                              </w14:gsLst>
+                              <w14:lin w14:ang="5400000" w14:scaled="0"/>
+                            </w14:gradFill>
+                            <w14:prstDash w14:val="solid"/>
+                            <w14:round/>
+                          </w14:textOutline>
+                          <w14:textFill>
+                            <w14:solidFill>
+                              <w14:schemeClr w14:val="accent6">
+                                <w14:tint w14:val="15000"/>
+                                <w14:satMod w14:val="200000"/>
+                              </w14:schemeClr>
+                            </w14:solidFill>
+                          </w14:textFill>
+                        </w:rPr>
+                        <w:t>Admin</w:t>
+                      </w:r>
+                    </w:p>
+                  </w:txbxContent>
+                </v:textbox>
+              </v:shape>
+            </w:pict>
+          </mc:Fallback>
+        </mc:AlternateContent>
+      </w:r>
+      <w:r>
+        <w:rPr>
+          <w:b/>
+          <w:bCs/>
+          <w:noProof/>
+          <w:sz w:val="28"/>
+          <w:szCs w:val="28"/>
+        </w:rPr>
+        <mc:AlternateContent>
+          <mc:Choice Requires="wps">
+            <w:drawing>
+              <wp:anchor distT="0" distB="0" distL="114300" distR="114300" simplePos="0" relativeHeight="251669504" behindDoc="0" locked="0" layoutInCell="1" allowOverlap="1" wp14:anchorId="092C4BD9" wp14:editId="0366871F">
+                <wp:simplePos x="0" y="0"/>
+                <wp:positionH relativeFrom="column">
+                  <wp:posOffset>3113314</wp:posOffset>
+                </wp:positionH>
+                <wp:positionV relativeFrom="paragraph">
+                  <wp:posOffset>10886</wp:posOffset>
+                </wp:positionV>
+                <wp:extent cx="3569970" cy="7760970"/>
+                <wp:effectExtent l="0" t="0" r="11430" b="11430"/>
+                <wp:wrapNone/>
+                <wp:docPr id="11" name="Rectangle 11"/>
+                <wp:cNvGraphicFramePr/>
+                <a:graphic xmlns:a="http://schemas.openxmlformats.org/drawingml/2006/main">
+                  <a:graphicData uri="http://schemas.microsoft.com/office/word/2010/wordprocessingShape">
+                    <wps:wsp>
+                      <wps:cNvSpPr/>
+                      <wps:spPr>
+                        <a:xfrm>
+                          <a:off x="0" y="0"/>
+                          <a:ext cx="3569970" cy="7760970"/>
+                        </a:xfrm>
+                        <a:prstGeom prst="rect">
+                          <a:avLst/>
+                        </a:prstGeom>
+                      </wps:spPr>
+                      <wps:style>
+                        <a:lnRef idx="2">
+                          <a:schemeClr val="accent1"/>
+                        </a:lnRef>
+                        <a:fillRef idx="1">
+                          <a:schemeClr val="lt1"/>
+                        </a:fillRef>
+                        <a:effectRef idx="0">
+                          <a:schemeClr val="accent1"/>
+                        </a:effectRef>
+                        <a:fontRef idx="minor">
+                          <a:schemeClr val="dk1"/>
+                        </a:fontRef>
+                      </wps:style>
+                      <wps:bodyPr rot="0" spcFirstLastPara="0" vertOverflow="overflow" horzOverflow="overflow" vert="horz" wrap="square" lIns="91440" tIns="45720" rIns="91440" bIns="45720" numCol="1" spcCol="0" rtlCol="0" fromWordArt="0" anchor="ctr" anchorCtr="0" forceAA="0" compatLnSpc="1">
+                        <a:prstTxWarp prst="textNoShape">
+                          <a:avLst/>
+                        </a:prstTxWarp>
+                        <a:noAutofit/>
+                      </wps:bodyPr>
+                    </wps:wsp>
+                  </a:graphicData>
+                </a:graphic>
+                <wp14:sizeRelH relativeFrom="margin">
+                  <wp14:pctWidth>0</wp14:pctWidth>
+                </wp14:sizeRelH>
+                <wp14:sizeRelV relativeFrom="margin">
+                  <wp14:pctHeight>0</wp14:pctHeight>
+                </wp14:sizeRelV>
+              </wp:anchor>
+            </w:drawing>
+          </mc:Choice>
+          <mc:Fallback>
+            <w:pict>
+              <v:rect w14:anchorId="7F5F1862" id="Rectangle 11" o:spid="_x0000_s1026" style="position:absolute;margin-left:245.15pt;margin-top:.85pt;width:281.1pt;height:611.1pt;z-index:251669504;visibility:visible;mso-wrap-style:square;mso-width-percent:0;mso-height-percent:0;mso-wrap-distance-left:9pt;mso-wrap-distance-top:0;mso-wrap-distance-right:9pt;mso-wrap-distance-bottom:0;mso-position-horizontal:absolute;mso-position-horizontal-relative:text;mso-position-vertical:absolute;mso-position-vertical-relative:text;mso-width-percent:0;mso-height-percent:0;mso-width-relative:margin;mso-height-relative:margin;v-text-anchor:middle" o:gfxdata="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" fillcolor="white [3201]" strokecolor="#4f81bd [3204]" strokeweight="2pt"/>
+            </w:pict>
+          </mc:Fallback>
+        </mc:AlternateContent>
+      </w:r>
+      <w:r>
+        <w:rPr>
+          <w:b/>
+          <w:bCs/>
+          <w:noProof/>
+          <w:sz w:val="28"/>
+          <w:szCs w:val="28"/>
+        </w:rPr>
+        <mc:AlternateContent>
+          <mc:Choice Requires="wps">
+            <w:drawing>
+              <wp:anchor distT="0" distB="0" distL="114300" distR="114300" simplePos="0" relativeHeight="251668480" behindDoc="0" locked="0" layoutInCell="1" allowOverlap="1" wp14:anchorId="0F5A6816" wp14:editId="1A57D3D5">
+                <wp:simplePos x="0" y="0"/>
+                <wp:positionH relativeFrom="column">
+                  <wp:posOffset>-566420</wp:posOffset>
+                </wp:positionH>
+                <wp:positionV relativeFrom="paragraph">
+                  <wp:posOffset>10795</wp:posOffset>
+                </wp:positionV>
+                <wp:extent cx="3493770" cy="7760970"/>
+                <wp:effectExtent l="0" t="0" r="11430" b="11430"/>
+                <wp:wrapNone/>
+                <wp:docPr id="12" name="Rectangle 12"/>
+                <wp:cNvGraphicFramePr/>
+                <a:graphic xmlns:a="http://schemas.openxmlformats.org/drawingml/2006/main">
+                  <a:graphicData uri="http://schemas.microsoft.com/office/word/2010/wordprocessingShape">
+                    <wps:wsp>
+                      <wps:cNvSpPr/>
+                      <wps:spPr>
+                        <a:xfrm>
+                          <a:off x="0" y="0"/>
+                          <a:ext cx="3493770" cy="7760970"/>
+                        </a:xfrm>
+                        <a:prstGeom prst="rect">
+                          <a:avLst/>
+                        </a:prstGeom>
+                      </wps:spPr>
+                      <wps:style>
+                        <a:lnRef idx="2">
+                          <a:schemeClr val="accent6"/>
+                        </a:lnRef>
+                        <a:fillRef idx="1">
+                          <a:schemeClr val="lt1"/>
+                        </a:fillRef>
+                        <a:effectRef idx="0">
+                          <a:schemeClr val="accent6"/>
+                        </a:effectRef>
+                        <a:fontRef idx="minor">
+                          <a:schemeClr val="dk1"/>
+                        </a:fontRef>
+                      </wps:style>
+                      <wps:txbx>
+                        <w:txbxContent>
+                          <w:p/>
+                        </w:txbxContent>
+                      </wps:txbx>
+                      <wps:bodyPr rot="0" spcFirstLastPara="0" vertOverflow="overflow" horzOverflow="overflow" vert="horz" wrap="square" lIns="91440" tIns="45720" rIns="91440" bIns="45720" numCol="1" spcCol="0" rtlCol="0" fromWordArt="0" anchor="ctr" anchorCtr="0" forceAA="0" compatLnSpc="1">
+                        <a:prstTxWarp prst="textNoShape">
+                          <a:avLst/>
+                        </a:prstTxWarp>
+                        <a:noAutofit/>
+                      </wps:bodyPr>
+                    </wps:wsp>
+                  </a:graphicData>
+                </a:graphic>
+                <wp14:sizeRelH relativeFrom="margin">
+                  <wp14:pctWidth>0</wp14:pctWidth>
+                </wp14:sizeRelH>
+                <wp14:sizeRelV relativeFrom="margin">
+                  <wp14:pctHeight>0</wp14:pctHeight>
+                </wp14:sizeRelV>
+              </wp:anchor>
+            </w:drawing>
+          </mc:Choice>
+          <mc:Fallback>
+            <w:pict>
+              <v:rect w14:anchorId="0F5A6816" id="Rectangle 12" o:spid="_x0000_s1030" style="position:absolute;margin-left:-44.6pt;margin-top:.85pt;width:275.1pt;height:611.1pt;z-index:251668480;visibility:visible;mso-wrap-style:square;mso-width-percent:0;mso-height-percent:0;mso-wrap-distance-left:9pt;mso-wrap-distance-top:0;mso-wrap-distance-right:9pt;mso-wrap-distance-bottom:0;mso-position-horizontal:absolute;mso-position-horizontal-relative:text;mso-position-vertical:absolute;mso-position-vertical-relative:text;mso-width-percent:0;mso-height-percent:0;mso-width-relative:margin;mso-height-relative:margin;v-text-anchor:middle" o:gfxdata="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" fillcolor="white [3201]" strokecolor="#f79646 [3209]" strokeweight="2pt">
+                <v:textbox>
+                  <w:txbxContent>
+                    <w:p/>
+                  </w:txbxContent>
+                </v:textbox>
+              </v:rect>
+            </w:pict>
+          </mc:Fallback>
+        </mc:AlternateContent>
+      </w:r>
+    </w:p>
+    <w:p>
+      <w:pPr>
+        <w:rPr>
+          <w:b/>
+          <w:bCs/>
+          <w:sz w:val="28"/>
+          <w:szCs w:val="28"/>
+        </w:rPr>
+      </w:pPr>
+    </w:p>
+    <w:p>
+      <w:pPr>
+        <w:rPr>
+          <w:b/>
+          <w:bCs/>
+          <w:sz w:val="28"/>
+          <w:szCs w:val="28"/>
+        </w:rPr>
+      </w:pPr>
+    </w:p>
+    <w:p>
+      <w:pPr>
+        <w:rPr>
+          <w:b/>
+          <w:bCs/>
+          <w:sz w:val="28"/>
+          <w:szCs w:val="28"/>
+        </w:rPr>
+      </w:pPr>
+      <w:r>
+        <w:rPr>
+          <w:b/>
+          <w:bCs/>
+          <w:noProof/>
+          <w:sz w:val="28"/>
+          <w:szCs w:val="28"/>
+        </w:rPr>
+        <mc:AlternateContent>
+          <mc:Choice Requires="wps">
+            <w:drawing>
+              <wp:anchor distT="0" distB="0" distL="114300" distR="114300" simplePos="0" relativeHeight="251666432" behindDoc="0" locked="0" layoutInCell="1" allowOverlap="1" wp14:anchorId="02763780" wp14:editId="0C3BED04">
                 <wp:simplePos x="0" y="0"/>
                 <wp:positionH relativeFrom="column">
                   <wp:posOffset>3364230</wp:posOffset>
@@ -72,10 +2044,7 @@
                               </w:numPr>
                             </w:pPr>
                             <w:r>
-                              <w:t xml:space="preserve">Users </w:t>
-                            </w:r>
-                            <w:r>
-                              <w:t xml:space="preserve"> Dashboard</w:t>
+                              <w:t>Users  Dashboard</w:t>
                             </w:r>
                           </w:p>
                           <w:p>
@@ -111,13 +2080,7 @@
                               </w:numPr>
                             </w:pPr>
                             <w:r>
-                              <w:t>Count</w:t>
-                            </w:r>
-                            <w:r>
-                              <w:t xml:space="preserve"> My</w:t>
-                            </w:r>
-                            <w:r>
-                              <w:t xml:space="preserve"> Pending Transactions</w:t>
+                              <w:t>Count My Pending Transactions</w:t>
                             </w:r>
                           </w:p>
                           <w:p>
@@ -141,10 +2104,7 @@
                               </w:numPr>
                             </w:pPr>
                             <w:r>
-                              <w:t xml:space="preserve">My </w:t>
-                            </w:r>
-                            <w:r>
-                              <w:t>Pending Transactions</w:t>
+                              <w:t>My Pending Transactions</w:t>
                             </w:r>
                           </w:p>
                           <w:p>
@@ -224,11 +2184,7 @@
           </mc:Choice>
           <mc:Fallback>
             <w:pict>
-              <v:shapetype id="_x0000_t202" coordsize="21600,21600" o:spt="202" path="m,l,21600r21600,l21600,xe">
-                <v:stroke joinstyle="miter"/>
-                <v:path gradientshapeok="t" o:connecttype="rect"/>
-              </v:shapetype>
-              <v:shape id="Text Box 6" o:spid="_x0000_s1026" type="#_x0000_t202" style="position:absolute;margin-left:264.9pt;margin-top:75.05pt;width:241.65pt;height:508.25pt;z-index:251668480;visibility:visible;mso-wrap-style:square;mso-width-percent:0;mso-height-percent:0;mso-wrap-distance-left:9pt;mso-wrap-distance-top:0;mso-wrap-distance-right:9pt;mso-wrap-distance-bottom:0;mso-position-horizontal:absolute;mso-position-horizontal-relative:text;mso-position-vertical:absolute;mso-position-vertical-relative:text;mso-width-percent:0;mso-height-percent:0;mso-width-relative:margin;mso-height-relative:margin;v-text-anchor:top" o:gfxdata="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" fillcolor="white [3201]" strokeweight=".5pt">
+              <v:shape w14:anchorId="02763780" id="Text Box 6" o:spid="_x0000_s1031" type="#_x0000_t202" style="position:absolute;margin-left:264.9pt;margin-top:75.05pt;width:241.65pt;height:508.25pt;z-index:251666432;visibility:visible;mso-wrap-style:square;mso-width-percent:0;mso-height-percent:0;mso-wrap-distance-left:9pt;mso-wrap-distance-top:0;mso-wrap-distance-right:9pt;mso-wrap-distance-bottom:0;mso-position-horizontal:absolute;mso-position-horizontal-relative:text;mso-position-vertical:absolute;mso-position-vertical-relative:text;mso-width-percent:0;mso-height-percent:0;mso-width-relative:margin;mso-height-relative:margin;v-text-anchor:top" o:gfxdata="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" fillcolor="white [3201]" strokeweight=".5pt">
                 <v:textbox>
                   <w:txbxContent>
                     <w:p>
@@ -240,10 +2196,7 @@
                         </w:numPr>
                       </w:pPr>
                       <w:r>
-                        <w:t xml:space="preserve">Users </w:t>
-                      </w:r>
-                      <w:r>
-                        <w:t xml:space="preserve"> Dashboard</w:t>
+                        <w:t>Users  Dashboard</w:t>
                       </w:r>
                     </w:p>
                     <w:p>
@@ -279,13 +2232,7 @@
                         </w:numPr>
                       </w:pPr>
                       <w:r>
-                        <w:t>Count</w:t>
-                      </w:r>
-                      <w:r>
-                        <w:t xml:space="preserve"> My</w:t>
-                      </w:r>
-                      <w:r>
-                        <w:t xml:space="preserve"> Pending Transactions</w:t>
+                        <w:t>Count My Pending Transactions</w:t>
                       </w:r>
                     </w:p>
                     <w:p>
@@ -309,10 +2256,7 @@
                         </w:numPr>
                       </w:pPr>
                       <w:r>
-                        <w:t xml:space="preserve">My </w:t>
-                      </w:r>
-                      <w:r>
-                        <w:t>Pending Transactions</w:t>
+                        <w:t>My Pending Transactions</w:t>
                       </w:r>
                     </w:p>
                     <w:p>
@@ -379,12 +2323,16 @@
       </w:r>
       <w:r>
         <w:rPr>
+          <w:b/>
+          <w:bCs/>
           <w:noProof/>
+          <w:sz w:val="28"/>
+          <w:szCs w:val="28"/>
         </w:rPr>
         <mc:AlternateContent>
           <mc:Choice Requires="wps">
             <w:drawing>
-              <wp:anchor distT="0" distB="0" distL="114300" distR="114300" simplePos="0" relativeHeight="251666432" behindDoc="0" locked="0" layoutInCell="1" allowOverlap="1" wp14:anchorId="0A62A8DA" wp14:editId="05F47895">
+              <wp:anchor distT="0" distB="0" distL="114300" distR="114300" simplePos="0" relativeHeight="251663360" behindDoc="0" locked="0" layoutInCell="1" allowOverlap="1" wp14:anchorId="720058D1" wp14:editId="125C3AC3">
                 <wp:simplePos x="0" y="0"/>
                 <wp:positionH relativeFrom="column">
                   <wp:posOffset>-370114</wp:posOffset>
@@ -651,7 +2599,7 @@
           </mc:Choice>
           <mc:Fallback>
             <w:pict>
-              <v:shape id="Text Box 5" o:spid="_x0000_s1027" type="#_x0000_t202" style="position:absolute;margin-left:-29.15pt;margin-top:75.45pt;width:241.7pt;height:508.25pt;z-index:251666432;visibility:visible;mso-wrap-style:square;mso-width-percent:0;mso-height-percent:0;mso-wrap-distance-left:9pt;mso-wrap-distance-top:0;mso-wrap-distance-right:9pt;mso-wrap-distance-bottom:0;mso-position-horizontal:absolute;mso-position-horizontal-relative:text;mso-position-vertical:absolute;mso-position-vertical-relative:text;mso-width-percent:0;mso-height-percent:0;mso-width-relative:margin;mso-height-relative:margin;v-text-anchor:top" o:gfxdata="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" fillcolor="white [3201]" strokeweight=".5pt">
+              <v:shape w14:anchorId="720058D1" id="Text Box 5" o:spid="_x0000_s1032" type="#_x0000_t202" style="position:absolute;margin-left:-29.15pt;margin-top:75.45pt;width:241.7pt;height:508.25pt;z-index:251663360;visibility:visible;mso-wrap-style:square;mso-width-percent:0;mso-height-percent:0;mso-wrap-distance-left:9pt;mso-wrap-distance-top:0;mso-wrap-distance-right:9pt;mso-wrap-distance-bottom:0;mso-position-horizontal:absolute;mso-position-horizontal-relative:text;mso-position-vertical:absolute;mso-position-vertical-relative:text;mso-width-percent:0;mso-height-percent:0;mso-width-relative:margin;mso-height-relative:margin;v-text-anchor:top" o:gfxdata="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" fillcolor="white [3201]" strokeweight=".5pt">
                 <v:textbox>
                   <w:txbxContent>
                     <w:p>
@@ -857,12 +2805,16 @@
       </w:r>
       <w:r>
         <w:rPr>
+          <w:b/>
+          <w:bCs/>
           <w:noProof/>
+          <w:sz w:val="28"/>
+          <w:szCs w:val="28"/>
         </w:rPr>
         <mc:AlternateContent>
           <mc:Choice Requires="wps">
             <w:drawing>
-              <wp:anchor distT="0" distB="0" distL="114300" distR="114300" simplePos="0" relativeHeight="251665408" behindDoc="0" locked="0" layoutInCell="1" allowOverlap="1" wp14:anchorId="0EC2A740" wp14:editId="5C9701CA">
+              <wp:anchor distT="0" distB="0" distL="114300" distR="114300" simplePos="0" relativeHeight="251660288" behindDoc="0" locked="0" layoutInCell="1" allowOverlap="1" wp14:anchorId="7747044F" wp14:editId="7A7D30C0">
                 <wp:simplePos x="0" y="0"/>
                 <wp:positionH relativeFrom="column">
                   <wp:posOffset>4386308</wp:posOffset>
@@ -977,8 +2929,7 @@
           </mc:Choice>
           <mc:Fallback>
             <w:pict>
-              <v:shape id="Text Box 4" o:spid="_x0000_s1028" type="#_x0000_t202" style="position:absolute;margin-left:345.4pt;margin-top:16.45pt;width:281.1pt;height:611.1pt;z-index:251665408;visibility:visible;mso-wrap-style:none;mso-wrap-distance-left:9pt;mso-wrap-distance-top:0;mso-wrap-distance-right:9pt;mso-wrap-distance-bottom:0;mso-position-horizontal:absolute;mso-position-horizontal-relative:text;mso-position-vertical:absolute;mso-position-vertical-relative:text;v-text-anchor:top" o:gfxdata="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" filled="f" stroked="f">
-                <v:fill o:detectmouseclick="t"/>
+              <v:shape w14:anchorId="7747044F" id="Text Box 4" o:spid="_x0000_s1033" type="#_x0000_t202" style="position:absolute;margin-left:345.4pt;margin-top:16.45pt;width:281.1pt;height:611.1pt;z-index:251660288;visibility:visible;mso-wrap-style:none;mso-wrap-distance-left:9pt;mso-wrap-distance-top:0;mso-wrap-distance-right:9pt;mso-wrap-distance-bottom:0;mso-position-horizontal:absolute;mso-position-horizontal-relative:text;mso-position-vertical:absolute;mso-position-vertical-relative:text;v-text-anchor:top" o:gfxdata="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" filled="f" stroked="f">
                 <v:textbox style="mso-fit-shape-to-text:t">
                   <w:txbxContent>
                     <w:p>
@@ -1056,12 +3007,16 @@
       </w:r>
       <w:r>
         <w:rPr>
+          <w:b/>
+          <w:bCs/>
           <w:noProof/>
+          <w:sz w:val="28"/>
+          <w:szCs w:val="28"/>
         </w:rPr>
         <mc:AlternateContent>
           <mc:Choice Requires="wps">
             <w:drawing>
-              <wp:anchor distT="0" distB="0" distL="114300" distR="114300" simplePos="0" relativeHeight="251663360" behindDoc="0" locked="0" layoutInCell="1" allowOverlap="1" wp14:anchorId="282C7D6C" wp14:editId="4DD4664F">
+              <wp:anchor distT="0" distB="0" distL="114300" distR="114300" simplePos="0" relativeHeight="251657216" behindDoc="0" locked="0" layoutInCell="1" allowOverlap="1" wp14:anchorId="2FC41EE0" wp14:editId="11E14B39">
                 <wp:simplePos x="0" y="0"/>
                 <wp:positionH relativeFrom="column">
                   <wp:posOffset>456565</wp:posOffset>
@@ -1204,8 +3159,7 @@
           </mc:Choice>
           <mc:Fallback>
             <w:pict>
-              <v:shape id="Text Box 3" o:spid="_x0000_s1029" type="#_x0000_t202" style="position:absolute;margin-left:35.95pt;margin-top:12.85pt;width:275.1pt;height:611.1pt;z-index:251663360;visibility:visible;mso-wrap-style:none;mso-wrap-distance-left:9pt;mso-wrap-distance-top:0;mso-wrap-distance-right:9pt;mso-wrap-distance-bottom:0;mso-position-horizontal:absolute;mso-position-horizontal-relative:text;mso-position-vertical:absolute;mso-position-vertical-relative:text;v-text-anchor:top" o:gfxdata="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" filled="f" stroked="f">
-                <v:fill o:detectmouseclick="t"/>
+              <v:shape w14:anchorId="2FC41EE0" id="Text Box 3" o:spid="_x0000_s1034" type="#_x0000_t202" style="position:absolute;margin-left:35.95pt;margin-top:12.85pt;width:275.1pt;height:611.1pt;z-index:251657216;visibility:visible;mso-wrap-style:none;mso-wrap-distance-left:9pt;mso-wrap-distance-top:0;mso-wrap-distance-right:9pt;mso-wrap-distance-bottom:0;mso-position-horizontal:absolute;mso-position-horizontal-relative:text;mso-position-vertical:absolute;mso-position-vertical-relative:text;v-text-anchor:top" o:gfxdata="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" filled="f" stroked="f">
                 <v:textbox style="mso-fit-shape-to-text:t">
                   <w:txbxContent>
                     <w:p>
@@ -1311,12 +3265,16 @@
       </w:r>
       <w:r>
         <w:rPr>
+          <w:b/>
+          <w:bCs/>
           <w:noProof/>
+          <w:sz w:val="28"/>
+          <w:szCs w:val="28"/>
         </w:rPr>
         <mc:AlternateContent>
           <mc:Choice Requires="wps">
             <w:drawing>
-              <wp:anchor distT="0" distB="0" distL="114300" distR="114300" simplePos="0" relativeHeight="251661312" behindDoc="0" locked="0" layoutInCell="1" allowOverlap="1" wp14:anchorId="27FD89C8" wp14:editId="449B8331">
+              <wp:anchor distT="0" distB="0" distL="114300" distR="114300" simplePos="0" relativeHeight="251654144" behindDoc="0" locked="0" layoutInCell="1" allowOverlap="1" wp14:anchorId="0B0F8700" wp14:editId="6DBAD4CD">
                 <wp:simplePos x="0" y="0"/>
                 <wp:positionH relativeFrom="column">
                   <wp:posOffset>3113314</wp:posOffset>
@@ -1376,19 +3334,23 @@
           </mc:Choice>
           <mc:Fallback>
             <w:pict>
-              <v:rect id="Rectangle 2" o:spid="_x0000_s1026" style="position:absolute;margin-left:245.15pt;margin-top:.85pt;width:281.1pt;height:611.1pt;z-index:251661312;visibility:visible;mso-wrap-style:square;mso-width-percent:0;mso-height-percent:0;mso-wrap-distance-left:9pt;mso-wrap-distance-top:0;mso-wrap-distance-right:9pt;mso-wrap-distance-bottom:0;mso-position-horizontal:absolute;mso-position-horizontal-relative:text;mso-position-vertical:absolute;mso-position-vertical-relative:text;mso-width-percent:0;mso-height-percent:0;mso-width-relative:margin;mso-height-relative:margin;v-text-anchor:middle" o:gfxdata="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" fillcolor="white [3201]" strokecolor="#4f81bd [3204]" strokeweight="2pt"/>
+              <v:rect w14:anchorId="5F83EA65" id="Rectangle 2" o:spid="_x0000_s1026" style="position:absolute;margin-left:245.15pt;margin-top:.85pt;width:281.1pt;height:611.1pt;z-index:251654144;visibility:visible;mso-wrap-style:square;mso-width-percent:0;mso-height-percent:0;mso-wrap-distance-left:9pt;mso-wrap-distance-top:0;mso-wrap-distance-right:9pt;mso-wrap-distance-bottom:0;mso-position-horizontal:absolute;mso-position-horizontal-relative:text;mso-position-vertical:absolute;mso-position-vertical-relative:text;mso-width-percent:0;mso-height-percent:0;mso-width-relative:margin;mso-height-relative:margin;v-text-anchor:middle" o:gfxdata="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" fillcolor="white [3201]" strokecolor="#4f81bd [3204]" strokeweight="2pt"/>
             </w:pict>
           </mc:Fallback>
         </mc:AlternateContent>
       </w:r>
       <w:r>
         <w:rPr>
+          <w:b/>
+          <w:bCs/>
           <w:noProof/>
+          <w:sz w:val="28"/>
+          <w:szCs w:val="28"/>
         </w:rPr>
         <mc:AlternateContent>
           <mc:Choice Requires="wps">
             <w:drawing>
-              <wp:anchor distT="0" distB="0" distL="114300" distR="114300" simplePos="0" relativeHeight="251659264" behindDoc="0" locked="0" layoutInCell="1" allowOverlap="1" wp14:anchorId="325A85E6" wp14:editId="55CF937B">
+              <wp:anchor distT="0" distB="0" distL="114300" distR="114300" simplePos="0" relativeHeight="251651072" behindDoc="0" locked="0" layoutInCell="1" allowOverlap="1" wp14:anchorId="3382B974" wp14:editId="39117015">
                 <wp:simplePos x="0" y="0"/>
                 <wp:positionH relativeFrom="column">
                   <wp:posOffset>-566420</wp:posOffset>
@@ -1453,7 +3415,7 @@
           </mc:Choice>
           <mc:Fallback>
             <w:pict>
-              <v:rect id="Rectangle 1" o:spid="_x0000_s1030" style="position:absolute;margin-left:-44.6pt;margin-top:.85pt;width:275.1pt;height:611.1pt;z-index:251659264;visibility:visible;mso-wrap-style:square;mso-width-percent:0;mso-height-percent:0;mso-wrap-distance-left:9pt;mso-wrap-distance-top:0;mso-wrap-distance-right:9pt;mso-wrap-distance-bottom:0;mso-position-horizontal:absolute;mso-position-horizontal-relative:text;mso-position-vertical:absolute;mso-position-vertical-relative:text;mso-width-percent:0;mso-height-percent:0;mso-width-relative:margin;mso-height-relative:margin;v-text-anchor:middle" o:gfxdata="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" fillcolor="white [3201]" strokecolor="#f79646 [3209]" strokeweight="2pt">
+              <v:rect w14:anchorId="3382B974" id="Rectangle 1" o:spid="_x0000_s1035" style="position:absolute;margin-left:-44.6pt;margin-top:.85pt;width:275.1pt;height:611.1pt;z-index:251651072;visibility:visible;mso-wrap-style:square;mso-width-percent:0;mso-height-percent:0;mso-wrap-distance-left:9pt;mso-wrap-distance-top:0;mso-wrap-distance-right:9pt;mso-wrap-distance-bottom:0;mso-position-horizontal:absolute;mso-position-horizontal-relative:text;mso-position-vertical:absolute;mso-position-vertical-relative:text;mso-width-percent:0;mso-height-percent:0;mso-width-relative:margin;mso-height-relative:margin;v-text-anchor:middle" o:gfxdata="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" fillcolor="white [3201]" strokecolor="#f79646 [3209]" strokeweight="2pt">
                 <v:textbox>
                   <w:txbxContent>
                     <w:p/>
@@ -1476,8 +3438,234 @@
 </file>
 
 <file path=word/numbering.xml><?xml version="1.0" encoding="utf-8"?>
-<w:numbering xmlns:wpc="http://schemas.microsoft.com/office/word/2010/wordprocessingCanvas" xmlns:mc="http://schemas.openxmlformats.org/markup-compatibility/2006" xmlns:o="urn:schemas-microsoft-com:office:office" xmlns:r="http://schemas.openxmlformats.org/officeDocument/2006/relationships" xmlns:m="http://schemas.openxmlformats.org/officeDocument/2006/math" xmlns:v="urn:schemas-microsoft-com:vml" xmlns:wp14="http://schemas.microsoft.com/office/word/2010/wordprocessingDrawing" xmlns:wp="http://schemas.openxmlformats.org/drawingml/2006/wordprocessingDrawing" xmlns:w10="urn:schemas-microsoft-com:office:word" xmlns:w="http://schemas.openxmlformats.org/wordprocessingml/2006/main" xmlns:w14="http://schemas.microsoft.com/office/word/2010/wordml" xmlns:wpg="http://schemas.microsoft.com/office/word/2010/wordprocessingGroup" xmlns:wpi="http://schemas.microsoft.com/office/word/2010/wordprocessingInk" xmlns:wne="http://schemas.microsoft.com/office/word/2006/wordml" xmlns:wps="http://schemas.microsoft.com/office/word/2010/wordprocessingShape" mc:Ignorable="w14 wp14">
-  <w:abstractNum w:abstractNumId="0">
+<w:numbering xmlns:wpc="http://schemas.microsoft.com/office/word/2010/wordprocessingCanvas" xmlns:cx="http://schemas.microsoft.com/office/drawing/2014/chartex" xmlns:cx1="http://schemas.microsoft.com/office/drawing/2015/9/8/chartex" xmlns:cx2="http://schemas.microsoft.com/office/drawing/2015/10/21/chartex" xmlns:cx3="http://schemas.microsoft.com/office/drawing/2016/5/9/chartex" xmlns:cx4="http://schemas.microsoft.com/office/drawing/2016/5/10/chartex" xmlns:cx5="http://schemas.microsoft.com/office/drawing/2016/5/11/chartex" xmlns:cx6="http://schemas.microsoft.com/office/drawing/2016/5/12/chartex" xmlns:cx7="http://schemas.microsoft.com/office/drawing/2016/5/13/chartex" xmlns:cx8="http://schemas.microsoft.com/office/drawing/2016/5/14/chartex" xmlns:mc="http://schemas.openxmlformats.org/markup-compatibility/2006" xmlns:aink="http://schemas.microsoft.com/office/drawing/2016/ink" xmlns:am3d="http://schemas.microsoft.com/office/drawing/2017/model3d" xmlns:o="urn:schemas-microsoft-com:office:office" xmlns:oel="http://schemas.microsoft.com/office/2019/extlst" xmlns:r="http://schemas.openxmlformats.org/officeDocument/2006/relationships" xmlns:m="http://schemas.openxmlformats.org/officeDocument/2006/math" xmlns:v="urn:schemas-microsoft-com:vml" xmlns:wp14="http://schemas.microsoft.com/office/word/2010/wordprocessingDrawing" xmlns:wp="http://schemas.openxmlformats.org/drawingml/2006/wordprocessingDrawing" xmlns:w10="urn:schemas-microsoft-com:office:word" xmlns:w="http://schemas.openxmlformats.org/wordprocessingml/2006/main" xmlns:w14="http://schemas.microsoft.com/office/word/2010/wordml" xmlns:w15="http://schemas.microsoft.com/office/word/2012/wordml" xmlns:w16cex="http://schemas.microsoft.com/office/word/2018/wordml/cex" xmlns:w16cid="http://schemas.microsoft.com/office/word/2016/wordml/cid" xmlns:w16="http://schemas.microsoft.com/office/word/2018/wordml" xmlns:w16sdtdh="http://schemas.microsoft.com/office/word/2020/wordml/sdtdatahash" xmlns:w16se="http://schemas.microsoft.com/office/word/2015/wordml/symex" xmlns:wpg="http://schemas.microsoft.com/office/word/2010/wordprocessingGroup" xmlns:wpi="http://schemas.microsoft.com/office/word/2010/wordprocessingInk" xmlns:wne="http://schemas.microsoft.com/office/word/2006/wordml" xmlns:wps="http://schemas.microsoft.com/office/word/2010/wordprocessingShape" mc:Ignorable="w14 w15 w16se w16cid w16 w16cex w16sdtdh wp14">
+  <w:abstractNum w:abstractNumId="0" w15:restartNumberingAfterBreak="0">
+    <w:nsid w:val="13903A0D"/>
+    <w:multiLevelType w:val="hybridMultilevel"/>
+    <w:tmpl w:val="76FC14D4"/>
+    <w:lvl w:ilvl="0" w:tplc="04090009">
+      <w:start w:val="1"/>
+      <w:numFmt w:val="bullet"/>
+      <w:lvlText w:val=""/>
+      <w:lvlJc w:val="left"/>
+      <w:pPr>
+        <w:ind w:left="2160" w:hanging="360"/>
+      </w:pPr>
+      <w:rPr>
+        <w:rFonts w:ascii="Wingdings" w:hAnsi="Wingdings" w:hint="default"/>
+      </w:rPr>
+    </w:lvl>
+    <w:lvl w:ilvl="1" w:tplc="34090003" w:tentative="1">
+      <w:start w:val="1"/>
+      <w:numFmt w:val="bullet"/>
+      <w:lvlText w:val="o"/>
+      <w:lvlJc w:val="left"/>
+      <w:pPr>
+        <w:ind w:left="2880" w:hanging="360"/>
+      </w:pPr>
+      <w:rPr>
+        <w:rFonts w:ascii="Courier New" w:hAnsi="Courier New" w:cs="Courier New" w:hint="default"/>
+      </w:rPr>
+    </w:lvl>
+    <w:lvl w:ilvl="2" w:tplc="34090005" w:tentative="1">
+      <w:start w:val="1"/>
+      <w:numFmt w:val="bullet"/>
+      <w:lvlText w:val=""/>
+      <w:lvlJc w:val="left"/>
+      <w:pPr>
+        <w:ind w:left="3600" w:hanging="360"/>
+      </w:pPr>
+      <w:rPr>
+        <w:rFonts w:ascii="Wingdings" w:hAnsi="Wingdings" w:hint="default"/>
+      </w:rPr>
+    </w:lvl>
+    <w:lvl w:ilvl="3" w:tplc="34090001" w:tentative="1">
+      <w:start w:val="1"/>
+      <w:numFmt w:val="bullet"/>
+      <w:lvlText w:val=""/>
+      <w:lvlJc w:val="left"/>
+      <w:pPr>
+        <w:ind w:left="4320" w:hanging="360"/>
+      </w:pPr>
+      <w:rPr>
+        <w:rFonts w:ascii="Symbol" w:hAnsi="Symbol" w:hint="default"/>
+      </w:rPr>
+    </w:lvl>
+    <w:lvl w:ilvl="4" w:tplc="34090003" w:tentative="1">
+      <w:start w:val="1"/>
+      <w:numFmt w:val="bullet"/>
+      <w:lvlText w:val="o"/>
+      <w:lvlJc w:val="left"/>
+      <w:pPr>
+        <w:ind w:left="5040" w:hanging="360"/>
+      </w:pPr>
+      <w:rPr>
+        <w:rFonts w:ascii="Courier New" w:hAnsi="Courier New" w:cs="Courier New" w:hint="default"/>
+      </w:rPr>
+    </w:lvl>
+    <w:lvl w:ilvl="5" w:tplc="34090005" w:tentative="1">
+      <w:start w:val="1"/>
+      <w:numFmt w:val="bullet"/>
+      <w:lvlText w:val=""/>
+      <w:lvlJc w:val="left"/>
+      <w:pPr>
+        <w:ind w:left="5760" w:hanging="360"/>
+      </w:pPr>
+      <w:rPr>
+        <w:rFonts w:ascii="Wingdings" w:hAnsi="Wingdings" w:hint="default"/>
+      </w:rPr>
+    </w:lvl>
+    <w:lvl w:ilvl="6" w:tplc="34090001" w:tentative="1">
+      <w:start w:val="1"/>
+      <w:numFmt w:val="bullet"/>
+      <w:lvlText w:val=""/>
+      <w:lvlJc w:val="left"/>
+      <w:pPr>
+        <w:ind w:left="6480" w:hanging="360"/>
+      </w:pPr>
+      <w:rPr>
+        <w:rFonts w:ascii="Symbol" w:hAnsi="Symbol" w:hint="default"/>
+      </w:rPr>
+    </w:lvl>
+    <w:lvl w:ilvl="7" w:tplc="34090003" w:tentative="1">
+      <w:start w:val="1"/>
+      <w:numFmt w:val="bullet"/>
+      <w:lvlText w:val="o"/>
+      <w:lvlJc w:val="left"/>
+      <w:pPr>
+        <w:ind w:left="7200" w:hanging="360"/>
+      </w:pPr>
+      <w:rPr>
+        <w:rFonts w:ascii="Courier New" w:hAnsi="Courier New" w:cs="Courier New" w:hint="default"/>
+      </w:rPr>
+    </w:lvl>
+    <w:lvl w:ilvl="8" w:tplc="34090005" w:tentative="1">
+      <w:start w:val="1"/>
+      <w:numFmt w:val="bullet"/>
+      <w:lvlText w:val=""/>
+      <w:lvlJc w:val="left"/>
+      <w:pPr>
+        <w:ind w:left="7920" w:hanging="360"/>
+      </w:pPr>
+      <w:rPr>
+        <w:rFonts w:ascii="Wingdings" w:hAnsi="Wingdings" w:hint="default"/>
+      </w:rPr>
+    </w:lvl>
+  </w:abstractNum>
+  <w:abstractNum w:abstractNumId="1" w15:restartNumberingAfterBreak="0">
+    <w:nsid w:val="1CE65DF3"/>
+    <w:multiLevelType w:val="hybridMultilevel"/>
+    <w:tmpl w:val="034AA0CA"/>
+    <w:lvl w:ilvl="0" w:tplc="34090003">
+      <w:start w:val="1"/>
+      <w:numFmt w:val="bullet"/>
+      <w:lvlText w:val="o"/>
+      <w:lvlJc w:val="left"/>
+      <w:pPr>
+        <w:ind w:left="2160" w:hanging="360"/>
+      </w:pPr>
+      <w:rPr>
+        <w:rFonts w:ascii="Courier New" w:hAnsi="Courier New" w:cs="Courier New" w:hint="default"/>
+      </w:rPr>
+    </w:lvl>
+    <w:lvl w:ilvl="1" w:tplc="34090003" w:tentative="1">
+      <w:start w:val="1"/>
+      <w:numFmt w:val="bullet"/>
+      <w:lvlText w:val="o"/>
+      <w:lvlJc w:val="left"/>
+      <w:pPr>
+        <w:ind w:left="2880" w:hanging="360"/>
+      </w:pPr>
+      <w:rPr>
+        <w:rFonts w:ascii="Courier New" w:hAnsi="Courier New" w:cs="Courier New" w:hint="default"/>
+      </w:rPr>
+    </w:lvl>
+    <w:lvl w:ilvl="2" w:tplc="34090005" w:tentative="1">
+      <w:start w:val="1"/>
+      <w:numFmt w:val="bullet"/>
+      <w:lvlText w:val=""/>
+      <w:lvlJc w:val="left"/>
+      <w:pPr>
+        <w:ind w:left="3600" w:hanging="360"/>
+      </w:pPr>
+      <w:rPr>
+        <w:rFonts w:ascii="Wingdings" w:hAnsi="Wingdings" w:hint="default"/>
+      </w:rPr>
+    </w:lvl>
+    <w:lvl w:ilvl="3" w:tplc="34090001" w:tentative="1">
+      <w:start w:val="1"/>
+      <w:numFmt w:val="bullet"/>
+      <w:lvlText w:val=""/>
+      <w:lvlJc w:val="left"/>
+      <w:pPr>
+        <w:ind w:left="4320" w:hanging="360"/>
+      </w:pPr>
+      <w:rPr>
+        <w:rFonts w:ascii="Symbol" w:hAnsi="Symbol" w:hint="default"/>
+      </w:rPr>
+    </w:lvl>
+    <w:lvl w:ilvl="4" w:tplc="34090003" w:tentative="1">
+      <w:start w:val="1"/>
+      <w:numFmt w:val="bullet"/>
+      <w:lvlText w:val="o"/>
+      <w:lvlJc w:val="left"/>
+      <w:pPr>
+        <w:ind w:left="5040" w:hanging="360"/>
+      </w:pPr>
+      <w:rPr>
+        <w:rFonts w:ascii="Courier New" w:hAnsi="Courier New" w:cs="Courier New" w:hint="default"/>
+      </w:rPr>
+    </w:lvl>
+    <w:lvl w:ilvl="5" w:tplc="34090005" w:tentative="1">
+      <w:start w:val="1"/>
+      <w:numFmt w:val="bullet"/>
+      <w:lvlText w:val=""/>
+      <w:lvlJc w:val="left"/>
+      <w:pPr>
+        <w:ind w:left="5760" w:hanging="360"/>
+      </w:pPr>
+      <w:rPr>
+        <w:rFonts w:ascii="Wingdings" w:hAnsi="Wingdings" w:hint="default"/>
+      </w:rPr>
+    </w:lvl>
+    <w:lvl w:ilvl="6" w:tplc="34090001" w:tentative="1">
+      <w:start w:val="1"/>
+      <w:numFmt w:val="bullet"/>
+      <w:lvlText w:val=""/>
+      <w:lvlJc w:val="left"/>
+      <w:pPr>
+        <w:ind w:left="6480" w:hanging="360"/>
+      </w:pPr>
+      <w:rPr>
+        <w:rFonts w:ascii="Symbol" w:hAnsi="Symbol" w:hint="default"/>
+      </w:rPr>
+    </w:lvl>
+    <w:lvl w:ilvl="7" w:tplc="34090003" w:tentative="1">
+      <w:start w:val="1"/>
+      <w:numFmt w:val="bullet"/>
+      <w:lvlText w:val="o"/>
+      <w:lvlJc w:val="left"/>
+      <w:pPr>
+        <w:ind w:left="7200" w:hanging="360"/>
+      </w:pPr>
+      <w:rPr>
+        <w:rFonts w:ascii="Courier New" w:hAnsi="Courier New" w:cs="Courier New" w:hint="default"/>
+      </w:rPr>
+    </w:lvl>
+    <w:lvl w:ilvl="8" w:tplc="34090005" w:tentative="1">
+      <w:start w:val="1"/>
+      <w:numFmt w:val="bullet"/>
+      <w:lvlText w:val=""/>
+      <w:lvlJc w:val="left"/>
+      <w:pPr>
+        <w:ind w:left="7920" w:hanging="360"/>
+      </w:pPr>
+      <w:rPr>
+        <w:rFonts w:ascii="Wingdings" w:hAnsi="Wingdings" w:hint="default"/>
+      </w:rPr>
+    </w:lvl>
+  </w:abstractNum>
+  <w:abstractNum w:abstractNumId="2" w15:restartNumberingAfterBreak="0">
     <w:nsid w:val="30614532"/>
     <w:multiLevelType w:val="hybridMultilevel"/>
     <w:tmpl w:val="7E8EB336"/>
@@ -1590,7 +3778,120 @@
       </w:rPr>
     </w:lvl>
   </w:abstractNum>
-  <w:abstractNum w:abstractNumId="1">
+  <w:abstractNum w:abstractNumId="3" w15:restartNumberingAfterBreak="0">
+    <w:nsid w:val="41A47B5F"/>
+    <w:multiLevelType w:val="hybridMultilevel"/>
+    <w:tmpl w:val="9F4C932A"/>
+    <w:lvl w:ilvl="0" w:tplc="34090009">
+      <w:start w:val="1"/>
+      <w:numFmt w:val="bullet"/>
+      <w:lvlText w:val=""/>
+      <w:lvlJc w:val="left"/>
+      <w:pPr>
+        <w:ind w:left="2160" w:hanging="360"/>
+      </w:pPr>
+      <w:rPr>
+        <w:rFonts w:ascii="Wingdings" w:hAnsi="Wingdings" w:hint="default"/>
+      </w:rPr>
+    </w:lvl>
+    <w:lvl w:ilvl="1" w:tplc="34090003" w:tentative="1">
+      <w:start w:val="1"/>
+      <w:numFmt w:val="bullet"/>
+      <w:lvlText w:val="o"/>
+      <w:lvlJc w:val="left"/>
+      <w:pPr>
+        <w:ind w:left="2880" w:hanging="360"/>
+      </w:pPr>
+      <w:rPr>
+        <w:rFonts w:ascii="Courier New" w:hAnsi="Courier New" w:cs="Courier New" w:hint="default"/>
+      </w:rPr>
+    </w:lvl>
+    <w:lvl w:ilvl="2" w:tplc="34090005" w:tentative="1">
+      <w:start w:val="1"/>
+      <w:numFmt w:val="bullet"/>
+      <w:lvlText w:val=""/>
+      <w:lvlJc w:val="left"/>
+      <w:pPr>
+        <w:ind w:left="3600" w:hanging="360"/>
+      </w:pPr>
+      <w:rPr>
+        <w:rFonts w:ascii="Wingdings" w:hAnsi="Wingdings" w:hint="default"/>
+      </w:rPr>
+    </w:lvl>
+    <w:lvl w:ilvl="3" w:tplc="34090001" w:tentative="1">
+      <w:start w:val="1"/>
+      <w:numFmt w:val="bullet"/>
+      <w:lvlText w:val=""/>
+      <w:lvlJc w:val="left"/>
+      <w:pPr>
+        <w:ind w:left="4320" w:hanging="360"/>
+      </w:pPr>
+      <w:rPr>
+        <w:rFonts w:ascii="Symbol" w:hAnsi="Symbol" w:hint="default"/>
+      </w:rPr>
+    </w:lvl>
+    <w:lvl w:ilvl="4" w:tplc="34090003" w:tentative="1">
+      <w:start w:val="1"/>
+      <w:numFmt w:val="bullet"/>
+      <w:lvlText w:val="o"/>
+      <w:lvlJc w:val="left"/>
+      <w:pPr>
+        <w:ind w:left="5040" w:hanging="360"/>
+      </w:pPr>
+      <w:rPr>
+        <w:rFonts w:ascii="Courier New" w:hAnsi="Courier New" w:cs="Courier New" w:hint="default"/>
+      </w:rPr>
+    </w:lvl>
+    <w:lvl w:ilvl="5" w:tplc="34090005" w:tentative="1">
+      <w:start w:val="1"/>
+      <w:numFmt w:val="bullet"/>
+      <w:lvlText w:val=""/>
+      <w:lvlJc w:val="left"/>
+      <w:pPr>
+        <w:ind w:left="5760" w:hanging="360"/>
+      </w:pPr>
+      <w:rPr>
+        <w:rFonts w:ascii="Wingdings" w:hAnsi="Wingdings" w:hint="default"/>
+      </w:rPr>
+    </w:lvl>
+    <w:lvl w:ilvl="6" w:tplc="34090001" w:tentative="1">
+      <w:start w:val="1"/>
+      <w:numFmt w:val="bullet"/>
+      <w:lvlText w:val=""/>
+      <w:lvlJc w:val="left"/>
+      <w:pPr>
+        <w:ind w:left="6480" w:hanging="360"/>
+      </w:pPr>
+      <w:rPr>
+        <w:rFonts w:ascii="Symbol" w:hAnsi="Symbol" w:hint="default"/>
+      </w:rPr>
+    </w:lvl>
+    <w:lvl w:ilvl="7" w:tplc="34090003" w:tentative="1">
+      <w:start w:val="1"/>
+      <w:numFmt w:val="bullet"/>
+      <w:lvlText w:val="o"/>
+      <w:lvlJc w:val="left"/>
+      <w:pPr>
+        <w:ind w:left="7200" w:hanging="360"/>
+      </w:pPr>
+      <w:rPr>
+        <w:rFonts w:ascii="Courier New" w:hAnsi="Courier New" w:cs="Courier New" w:hint="default"/>
+      </w:rPr>
+    </w:lvl>
+    <w:lvl w:ilvl="8" w:tplc="34090005" w:tentative="1">
+      <w:start w:val="1"/>
+      <w:numFmt w:val="bullet"/>
+      <w:lvlText w:val=""/>
+      <w:lvlJc w:val="left"/>
+      <w:pPr>
+        <w:ind w:left="7920" w:hanging="360"/>
+      </w:pPr>
+      <w:rPr>
+        <w:rFonts w:ascii="Wingdings" w:hAnsi="Wingdings" w:hint="default"/>
+      </w:rPr>
+    </w:lvl>
+  </w:abstractNum>
+  <w:abstractNum w:abstractNumId="4" w15:restartNumberingAfterBreak="0">
     <w:nsid w:val="46AC7A10"/>
     <w:multiLevelType w:val="hybridMultilevel"/>
     <w:tmpl w:val="F78C4FF0"/>
@@ -1703,17 +4004,258 @@
       </w:rPr>
     </w:lvl>
   </w:abstractNum>
-  <w:num w:numId="1">
+  <w:abstractNum w:abstractNumId="5" w15:restartNumberingAfterBreak="0">
+    <w:nsid w:val="592E0793"/>
+    <w:multiLevelType w:val="hybridMultilevel"/>
+    <w:tmpl w:val="72C8C526"/>
+    <w:lvl w:ilvl="0" w:tplc="34090003">
+      <w:start w:val="1"/>
+      <w:numFmt w:val="bullet"/>
+      <w:lvlText w:val="o"/>
+      <w:lvlJc w:val="left"/>
+      <w:pPr>
+        <w:ind w:left="2160" w:hanging="360"/>
+      </w:pPr>
+      <w:rPr>
+        <w:rFonts w:ascii="Courier New" w:hAnsi="Courier New" w:cs="Courier New" w:hint="default"/>
+      </w:rPr>
+    </w:lvl>
+    <w:lvl w:ilvl="1" w:tplc="34090003" w:tentative="1">
+      <w:start w:val="1"/>
+      <w:numFmt w:val="bullet"/>
+      <w:lvlText w:val="o"/>
+      <w:lvlJc w:val="left"/>
+      <w:pPr>
+        <w:ind w:left="2880" w:hanging="360"/>
+      </w:pPr>
+      <w:rPr>
+        <w:rFonts w:ascii="Courier New" w:hAnsi="Courier New" w:cs="Courier New" w:hint="default"/>
+      </w:rPr>
+    </w:lvl>
+    <w:lvl w:ilvl="2" w:tplc="34090005" w:tentative="1">
+      <w:start w:val="1"/>
+      <w:numFmt w:val="bullet"/>
+      <w:lvlText w:val=""/>
+      <w:lvlJc w:val="left"/>
+      <w:pPr>
+        <w:ind w:left="3600" w:hanging="360"/>
+      </w:pPr>
+      <w:rPr>
+        <w:rFonts w:ascii="Wingdings" w:hAnsi="Wingdings" w:hint="default"/>
+      </w:rPr>
+    </w:lvl>
+    <w:lvl w:ilvl="3" w:tplc="34090001" w:tentative="1">
+      <w:start w:val="1"/>
+      <w:numFmt w:val="bullet"/>
+      <w:lvlText w:val=""/>
+      <w:lvlJc w:val="left"/>
+      <w:pPr>
+        <w:ind w:left="4320" w:hanging="360"/>
+      </w:pPr>
+      <w:rPr>
+        <w:rFonts w:ascii="Symbol" w:hAnsi="Symbol" w:hint="default"/>
+      </w:rPr>
+    </w:lvl>
+    <w:lvl w:ilvl="4" w:tplc="34090003" w:tentative="1">
+      <w:start w:val="1"/>
+      <w:numFmt w:val="bullet"/>
+      <w:lvlText w:val="o"/>
+      <w:lvlJc w:val="left"/>
+      <w:pPr>
+        <w:ind w:left="5040" w:hanging="360"/>
+      </w:pPr>
+      <w:rPr>
+        <w:rFonts w:ascii="Courier New" w:hAnsi="Courier New" w:cs="Courier New" w:hint="default"/>
+      </w:rPr>
+    </w:lvl>
+    <w:lvl w:ilvl="5" w:tplc="34090005" w:tentative="1">
+      <w:start w:val="1"/>
+      <w:numFmt w:val="bullet"/>
+      <w:lvlText w:val=""/>
+      <w:lvlJc w:val="left"/>
+      <w:pPr>
+        <w:ind w:left="5760" w:hanging="360"/>
+      </w:pPr>
+      <w:rPr>
+        <w:rFonts w:ascii="Wingdings" w:hAnsi="Wingdings" w:hint="default"/>
+      </w:rPr>
+    </w:lvl>
+    <w:lvl w:ilvl="6" w:tplc="34090001" w:tentative="1">
+      <w:start w:val="1"/>
+      <w:numFmt w:val="bullet"/>
+      <w:lvlText w:val=""/>
+      <w:lvlJc w:val="left"/>
+      <w:pPr>
+        <w:ind w:left="6480" w:hanging="360"/>
+      </w:pPr>
+      <w:rPr>
+        <w:rFonts w:ascii="Symbol" w:hAnsi="Symbol" w:hint="default"/>
+      </w:rPr>
+    </w:lvl>
+    <w:lvl w:ilvl="7" w:tplc="34090003" w:tentative="1">
+      <w:start w:val="1"/>
+      <w:numFmt w:val="bullet"/>
+      <w:lvlText w:val="o"/>
+      <w:lvlJc w:val="left"/>
+      <w:pPr>
+        <w:ind w:left="7200" w:hanging="360"/>
+      </w:pPr>
+      <w:rPr>
+        <w:rFonts w:ascii="Courier New" w:hAnsi="Courier New" w:cs="Courier New" w:hint="default"/>
+      </w:rPr>
+    </w:lvl>
+    <w:lvl w:ilvl="8" w:tplc="34090005" w:tentative="1">
+      <w:start w:val="1"/>
+      <w:numFmt w:val="bullet"/>
+      <w:lvlText w:val=""/>
+      <w:lvlJc w:val="left"/>
+      <w:pPr>
+        <w:ind w:left="7920" w:hanging="360"/>
+      </w:pPr>
+      <w:rPr>
+        <w:rFonts w:ascii="Wingdings" w:hAnsi="Wingdings" w:hint="default"/>
+      </w:rPr>
+    </w:lvl>
+  </w:abstractNum>
+  <w:abstractNum w:abstractNumId="6" w15:restartNumberingAfterBreak="0">
+    <w:nsid w:val="6FB956D9"/>
+    <w:multiLevelType w:val="hybridMultilevel"/>
+    <w:tmpl w:val="D554A2A8"/>
+    <w:lvl w:ilvl="0" w:tplc="34090003">
+      <w:start w:val="1"/>
+      <w:numFmt w:val="bullet"/>
+      <w:lvlText w:val="o"/>
+      <w:lvlJc w:val="left"/>
+      <w:pPr>
+        <w:ind w:left="720" w:hanging="360"/>
+      </w:pPr>
+      <w:rPr>
+        <w:rFonts w:ascii="Courier New" w:hAnsi="Courier New" w:cs="Courier New" w:hint="default"/>
+      </w:rPr>
+    </w:lvl>
+    <w:lvl w:ilvl="1" w:tplc="34090003" w:tentative="1">
+      <w:start w:val="1"/>
+      <w:numFmt w:val="bullet"/>
+      <w:lvlText w:val="o"/>
+      <w:lvlJc w:val="left"/>
+      <w:pPr>
+        <w:ind w:left="1440" w:hanging="360"/>
+      </w:pPr>
+      <w:rPr>
+        <w:rFonts w:ascii="Courier New" w:hAnsi="Courier New" w:cs="Courier New" w:hint="default"/>
+      </w:rPr>
+    </w:lvl>
+    <w:lvl w:ilvl="2" w:tplc="34090005" w:tentative="1">
+      <w:start w:val="1"/>
+      <w:numFmt w:val="bullet"/>
+      <w:lvlText w:val=""/>
+      <w:lvlJc w:val="left"/>
+      <w:pPr>
+        <w:ind w:left="2160" w:hanging="360"/>
+      </w:pPr>
+      <w:rPr>
+        <w:rFonts w:ascii="Wingdings" w:hAnsi="Wingdings" w:hint="default"/>
+      </w:rPr>
+    </w:lvl>
+    <w:lvl w:ilvl="3" w:tplc="34090001" w:tentative="1">
+      <w:start w:val="1"/>
+      <w:numFmt w:val="bullet"/>
+      <w:lvlText w:val=""/>
+      <w:lvlJc w:val="left"/>
+      <w:pPr>
+        <w:ind w:left="2880" w:hanging="360"/>
+      </w:pPr>
+      <w:rPr>
+        <w:rFonts w:ascii="Symbol" w:hAnsi="Symbol" w:hint="default"/>
+      </w:rPr>
+    </w:lvl>
+    <w:lvl w:ilvl="4" w:tplc="34090003" w:tentative="1">
+      <w:start w:val="1"/>
+      <w:numFmt w:val="bullet"/>
+      <w:lvlText w:val="o"/>
+      <w:lvlJc w:val="left"/>
+      <w:pPr>
+        <w:ind w:left="3600" w:hanging="360"/>
+      </w:pPr>
+      <w:rPr>
+        <w:rFonts w:ascii="Courier New" w:hAnsi="Courier New" w:cs="Courier New" w:hint="default"/>
+      </w:rPr>
+    </w:lvl>
+    <w:lvl w:ilvl="5" w:tplc="34090005" w:tentative="1">
+      <w:start w:val="1"/>
+      <w:numFmt w:val="bullet"/>
+      <w:lvlText w:val=""/>
+      <w:lvlJc w:val="left"/>
+      <w:pPr>
+        <w:ind w:left="4320" w:hanging="360"/>
+      </w:pPr>
+      <w:rPr>
+        <w:rFonts w:ascii="Wingdings" w:hAnsi="Wingdings" w:hint="default"/>
+      </w:rPr>
+    </w:lvl>
+    <w:lvl w:ilvl="6" w:tplc="34090001" w:tentative="1">
+      <w:start w:val="1"/>
+      <w:numFmt w:val="bullet"/>
+      <w:lvlText w:val=""/>
+      <w:lvlJc w:val="left"/>
+      <w:pPr>
+        <w:ind w:left="5040" w:hanging="360"/>
+      </w:pPr>
+      <w:rPr>
+        <w:rFonts w:ascii="Symbol" w:hAnsi="Symbol" w:hint="default"/>
+      </w:rPr>
+    </w:lvl>
+    <w:lvl w:ilvl="7" w:tplc="34090003" w:tentative="1">
+      <w:start w:val="1"/>
+      <w:numFmt w:val="bullet"/>
+      <w:lvlText w:val="o"/>
+      <w:lvlJc w:val="left"/>
+      <w:pPr>
+        <w:ind w:left="5760" w:hanging="360"/>
+      </w:pPr>
+      <w:rPr>
+        <w:rFonts w:ascii="Courier New" w:hAnsi="Courier New" w:cs="Courier New" w:hint="default"/>
+      </w:rPr>
+    </w:lvl>
+    <w:lvl w:ilvl="8" w:tplc="34090005" w:tentative="1">
+      <w:start w:val="1"/>
+      <w:numFmt w:val="bullet"/>
+      <w:lvlText w:val=""/>
+      <w:lvlJc w:val="left"/>
+      <w:pPr>
+        <w:ind w:left="6480" w:hanging="360"/>
+      </w:pPr>
+      <w:rPr>
+        <w:rFonts w:ascii="Wingdings" w:hAnsi="Wingdings" w:hint="default"/>
+      </w:rPr>
+    </w:lvl>
+  </w:abstractNum>
+  <w:num w:numId="1" w16cid:durableId="8069236">
+    <w:abstractNumId w:val="4"/>
+  </w:num>
+  <w:num w:numId="2" w16cid:durableId="1106655125">
+    <w:abstractNumId w:val="2"/>
+  </w:num>
+  <w:num w:numId="3" w16cid:durableId="1126852636">
+    <w:abstractNumId w:val="5"/>
+  </w:num>
+  <w:num w:numId="4" w16cid:durableId="1890144805">
     <w:abstractNumId w:val="1"/>
   </w:num>
-  <w:num w:numId="2">
+  <w:num w:numId="5" w16cid:durableId="398793271">
+    <w:abstractNumId w:val="6"/>
+  </w:num>
+  <w:num w:numId="6" w16cid:durableId="312833580">
+    <w:abstractNumId w:val="3"/>
+  </w:num>
+  <w:num w:numId="7" w16cid:durableId="112093471">
     <w:abstractNumId w:val="0"/>
   </w:num>
 </w:numbering>
 </file>
 
 <file path=word/styles.xml><?xml version="1.0" encoding="utf-8"?>
-<w:styles xmlns:mc="http://schemas.openxmlformats.org/markup-compatibility/2006" xmlns:r="http://schemas.openxmlformats.org/officeDocument/2006/relationships" xmlns:w="http://schemas.openxmlformats.org/wordprocessingml/2006/main" xmlns:w14="http://schemas.microsoft.com/office/word/2010/wordml" mc:Ignorable="w14">
+<w:styles xmlns:mc="http://schemas.openxmlformats.org/markup-compatibility/2006" xmlns:r="http://schemas.openxmlformats.org/officeDocument/2006/relationships" xmlns:w="http://schemas.openxmlformats.org/wordprocessingml/2006/main" xmlns:w14="http://schemas.microsoft.com/office/word/2010/wordml" xmlns:w15="http://schemas.microsoft.com/office/word/2012/wordml" xmlns:w16cex="http://schemas.microsoft.com/office/word/2018/wordml/cex" xmlns:w16cid="http://schemas.microsoft.com/office/word/2016/wordml/cid" xmlns:w16="http://schemas.microsoft.com/office/word/2018/wordml" xmlns:w16sdtdh="http://schemas.microsoft.com/office/word/2020/wordml/sdtdatahash" xmlns:w16se="http://schemas.microsoft.com/office/word/2015/wordml/symex" mc:Ignorable="w14 w15 w16se w16cid w16 w16cex w16sdtdh">
   <w:docDefaults>
     <w:rPrDefault>
       <w:rPr>
@@ -1729,376 +4271,383 @@
       </w:pPr>
     </w:pPrDefault>
   </w:docDefaults>
-  <w:latentStyles w:defLockedState="0" w:defUIPriority="99" w:defSemiHidden="1" w:defUnhideWhenUsed="1" w:defQFormat="0" w:count="267">
-    <w:lsdException w:name="Normal" w:semiHidden="0" w:uiPriority="0" w:unhideWhenUsed="0" w:qFormat="1"/>
-    <w:lsdException w:name="heading 1" w:semiHidden="0" w:uiPriority="9" w:unhideWhenUsed="0" w:qFormat="1"/>
-    <w:lsdException w:name="heading 2" w:uiPriority="9" w:qFormat="1"/>
-    <w:lsdException w:name="heading 3" w:uiPriority="9" w:qFormat="1"/>
-    <w:lsdException w:name="heading 4" w:uiPriority="9" w:qFormat="1"/>
-    <w:lsdException w:name="heading 5" w:uiPriority="9" w:qFormat="1"/>
-    <w:lsdException w:name="heading 6" w:uiPriority="9" w:qFormat="1"/>
-    <w:lsdException w:name="heading 7" w:uiPriority="9" w:qFormat="1"/>
-    <w:lsdException w:name="heading 8" w:uiPriority="9" w:qFormat="1"/>
-    <w:lsdException w:name="heading 9" w:uiPriority="9" w:qFormat="1"/>
-    <w:lsdException w:name="toc 1" w:uiPriority="39"/>
-    <w:lsdException w:name="toc 2" w:uiPriority="39"/>
-    <w:lsdException w:name="toc 3" w:uiPriority="39"/>
-    <w:lsdException w:name="toc 4" w:uiPriority="39"/>
-    <w:lsdException w:name="toc 5" w:uiPriority="39"/>
-    <w:lsdException w:name="toc 6" w:uiPriority="39"/>
-    <w:lsdException w:name="toc 7" w:uiPriority="39"/>
-    <w:lsdException w:name="toc 8" w:uiPriority="39"/>
-    <w:lsdException w:name="toc 9" w:uiPriority="39"/>
-    <w:lsdException w:name="caption" w:uiPriority="35" w:qFormat="1"/>
-    <w:lsdException w:name="Title" w:semiHidden="0" w:uiPriority="10" w:unhideWhenUsed="0" w:qFormat="1"/>
-    <w:lsdException w:name="Default Paragraph Font" w:uiPriority="1"/>
-    <w:lsdException w:name="Subtitle" w:semiHidden="0" w:uiPriority="11" w:unhideWhenUsed="0" w:qFormat="1"/>
-    <w:lsdException w:name="Strong" w:semiHidden="0" w:uiPriority="22" w:unhideWhenUsed="0" w:qFormat="1"/>
-    <w:lsdException w:name="Emphasis" w:semiHidden="0" w:uiPriority="20" w:unhideWhenUsed="0" w:qFormat="1"/>
-    <w:lsdException w:name="Table Grid" w:semiHidden="0" w:uiPriority="59" w:unhideWhenUsed="0"/>
-    <w:lsdException w:name="Placeholder Text" w:unhideWhenUsed="0"/>
-    <w:lsdException w:name="No Spacing" w:semiHidden="0" w:uiPriority="1" w:unhideWhenUsed="0" w:qFormat="1"/>
-    <w:lsdException w:name="Light Shading" w:semiHidden="0" w:uiPriority="60" w:unhideWhenUsed="0"/>
-    <w:lsdException w:name="Light List" w:semiHidden="0" w:uiPriority="61" w:unhideWhenUsed="0"/>
-    <w:lsdException w:name="Light Grid" w:semiHidden="0" w:uiPriority="62" w:unhideWhenUsed="0"/>
-    <w:lsdException w:name="Medium Shading 1" w:semiHidden="0" w:uiPriority="63" w:unhideWhenUsed="0"/>
-    <w:lsdException w:name="Medium Shading 2" w:semiHidden="0" w:uiPriority="64" w:unhideWhenUsed="0"/>
-    <w:lsdException w:name="Medium List 1" w:semiHidden="0" w:uiPriority="65" w:unhideWhenUsed="0"/>
-    <w:lsdException w:name="Medium List 2" w:semiHidden="0" w:uiPriority="66" w:unhideWhenUsed="0"/>
-    <w:lsdException w:name="Medium Grid 1" w:semiHidden="0" w:uiPriority="67" w:unhideWhenUsed="0"/>
-    <w:lsdException w:name="Medium Grid 2" w:semiHidden="0" w:uiPriority="68" w:unhideWhenUsed="0"/>
-    <w:lsdException w:name="Medium Grid 3" w:semiHidden="0" w:uiPriority="69" w:unhideWhenUsed="0"/>
-    <w:lsdException w:name="Dark List" w:semiHidden="0" w:uiPriority="70" w:unhideWhenUsed="0"/>
-    <w:lsdException w:name="Colorful Shading" w:semiHidden="0" w:uiPriority="71" w:unhideWhenUsed="0"/>
-    <w:lsdException w:name="Colorful List" w:semiHidden="0" w:uiPriority="72" w:unhideWhenUsed="0"/>
-    <w:lsdException w:name="Colorful Grid" w:semiHidden="0" w:uiPriority="73" w:unhideWhenUsed="0"/>
-    <w:lsdException w:name="Light Shading Accent 1" w:semiHidden="0" w:uiPriority="60" w:unhideWhenUsed="0"/>
-    <w:lsdException w:name="Light List Accent 1" w:semiHidden="0" w:uiPriority="61" w:unhideWhenUsed="0"/>
-    <w:lsdException w:name="Light Grid Accent 1" w:semiHidden="0" w:uiPriority="62" w:unhideWhenUsed="0"/>
-    <w:lsdException w:name="Medium Shading 1 Accent 1" w:semiHidden="0" w:uiPriority="63" w:unhideWhenUsed="0"/>
-    <w:lsdException w:name="Medium Shading 2 Accent 1" w:semiHidden="0" w:uiPriority="64" w:unhideWhenUsed="0"/>
-    <w:lsdException w:name="Medium List 1 Accent 1" w:semiHidden="0" w:uiPriority="65" w:unhideWhenUsed="0"/>
-    <w:lsdException w:name="Revision" w:unhideWhenUsed="0"/>
-    <w:lsdException w:name="List Paragraph" w:semiHidden="0" w:uiPriority="34" w:unhideWhenUsed="0" w:qFormat="1"/>
-    <w:lsdException w:name="Quote" w:semiHidden="0" w:uiPriority="29" w:unhideWhenUsed="0" w:qFormat="1"/>
-    <w:lsdException w:name="Intense Quote" w:semiHidden="0" w:uiPriority="30" w:unhideWhenUsed="0" w:qFormat="1"/>
-    <w:lsdException w:name="Medium List 2 Accent 1" w:semiHidden="0" w:uiPriority="66" w:unhideWhenUsed="0"/>
-    <w:lsdException w:name="Medium Grid 1 Accent 1" w:semiHidden="0" w:uiPriority="67" w:unhideWhenUsed="0"/>
-    <w:lsdException w:name="Medium Grid 2 Accent 1" w:semiHidden="0" w:uiPriority="68" w:unhideWhenUsed="0"/>
-    <w:lsdException w:name="Medium Grid 3 Accent 1" w:semiHidden="0" w:uiPriority="69" w:unhideWhenUsed="0"/>
-    <w:lsdException w:name="Dark List Accent 1" w:semiHidden="0" w:uiPriority="70" w:unhideWhenUsed="0"/>
-    <w:lsdException w:name="Colorful Shading Accent 1" w:semiHidden="0" w:uiPriority="71" w:unhideWhenUsed="0"/>
-    <w:lsdException w:name="Colorful List Accent 1" w:semiHidden="0" w:uiPriority="72" w:unhideWhenUsed="0"/>
-    <w:lsdException w:name="Colorful Grid Accent 1" w:semiHidden="0" w:uiPriority="73" w:unhideWhenUsed="0"/>
-    <w:lsdException w:name="Light Shading Accent 2" w:semiHidden="0" w:uiPriority="60" w:unhideWhenUsed="0"/>
-    <w:lsdException w:name="Light List Accent 2" w:semiHidden="0" w:uiPriority="61" w:unhideWhenUsed="0"/>
-    <w:lsdException w:name="Light Grid Accent 2" w:semiHidden="0" w:uiPriority="62" w:unhideWhenUsed="0"/>
-    <w:lsdException w:name="Medium Shading 1 Accent 2" w:semiHidden="0" w:uiPriority="63" w:unhideWhenUsed="0"/>
-    <w:lsdException w:name="Medium Shading 2 Accent 2" w:semiHidden="0" w:uiPriority="64" w:unhideWhenUsed="0"/>
-    <w:lsdException w:name="Medium List 1 Accent 2" w:semiHidden="0" w:uiPriority="65" w:unhideWhenUsed="0"/>
-    <w:lsdException w:name="Medium List 2 Accent 2" w:semiHidden="0" w:uiPriority="66" w:unhideWhenUsed="0"/>
-    <w:lsdException w:name="Medium Grid 1 Accent 2" w:semiHidden="0" w:uiPriority="67" w:unhideWhenUsed="0"/>
-    <w:lsdException w:name="Medium Grid 2 Accent 2" w:semiHidden="0" w:uiPriority="68" w:unhideWhenUsed="0"/>
-    <w:lsdException w:name="Medium Grid 3 Accent 2" w:semiHidden="0" w:uiPriority="69" w:unhideWhenUsed="0"/>
-    <w:lsdException w:name="Dark List Accent 2" w:semiHidden="0" w:uiPriority="70" w:unhideWhenUsed="0"/>
-    <w:lsdException w:name="Colorful Shading Accent 2" w:semiHidden="0" w:uiPriority="71" w:unhideWhenUsed="0"/>
-    <w:lsdException w:name="Colorful List Accent 2" w:semiHidden="0" w:uiPriority="72" w:unhideWhenUsed="0"/>
-    <w:lsdException w:name="Colorful Grid Accent 2" w:semiHidden="0" w:uiPriority="73" w:unhideWhenUsed="0"/>
-    <w:lsdException w:name="Light Shading Accent 3" w:semiHidden="0" w:uiPriority="60" w:unhideWhenUsed="0"/>
-    <w:lsdException w:name="Light List Accent 3" w:semiHidden="0" w:uiPriority="61" w:unhideWhenUsed="0"/>
-    <w:lsdException w:name="Light Grid Accent 3" w:semiHidden="0" w:uiPriority="62" w:unhideWhenUsed="0"/>
-    <w:lsdException w:name="Medium Shading 1 Accent 3" w:semiHidden="0" w:uiPriority="63" w:unhideWhenUsed="0"/>
-    <w:lsdException w:name="Medium Shading 2 Accent 3" w:semiHidden="0" w:uiPriority="64" w:unhideWhenUsed="0"/>
-    <w:lsdException w:name="Medium List 1 Accent 3" w:semiHidden="0" w:uiPriority="65" w:unhideWhenUsed="0"/>
-    <w:lsdException w:name="Medium List 2 Accent 3" w:semiHidden="0" w:uiPriority="66" w:unhideWhenUsed="0"/>
-    <w:lsdException w:name="Medium Grid 1 Accent 3" w:semiHidden="0" w:uiPriority="67" w:unhideWhenUsed="0"/>
-    <w:lsdException w:name="Medium Grid 2 Accent 3" w:semiHidden="0" w:uiPriority="68" w:unhideWhenUsed="0"/>
-    <w:lsdException w:name="Medium Grid 3 Accent 3" w:semiHidden="0" w:uiPriority="69" w:unhideWhenUsed="0"/>
-    <w:lsdException w:name="Dark List Accent 3" w:semiHidden="0" w:uiPriority="70" w:unhideWhenUsed="0"/>
-    <w:lsdException w:name="Colorful Shading Accent 3" w:semiHidden="0" w:uiPriority="71" w:unhideWhenUsed="0"/>
-    <w:lsdException w:name="Colorful List Accent 3" w:semiHidden="0" w:uiPriority="72" w:unhideWhenUsed="0"/>
-    <w:lsdException w:name="Colorful Grid Accent 3" w:semiHidden="0" w:uiPriority="73" w:unhideWhenUsed="0"/>
-    <w:lsdException w:name="Light Shading Accent 4" w:semiHidden="0" w:uiPriority="60" w:unhideWhenUsed="0"/>
-    <w:lsdException w:name="Light List Accent 4" w:semiHidden="0" w:uiPriority="61" w:unhideWhenUsed="0"/>
-    <w:lsdException w:name="Light Grid Accent 4" w:semiHidden="0" w:uiPriority="62" w:unhideWhenUsed="0"/>
-    <w:lsdException w:name="Medium Shading 1 Accent 4" w:semiHidden="0" w:uiPriority="63" w:unhideWhenUsed="0"/>
-    <w:lsdException w:name="Medium Shading 2 Accent 4" w:semiHidden="0" w:uiPriority="64" w:unhideWhenUsed="0"/>
-    <w:lsdException w:name="Medium List 1 Accent 4" w:semiHidden="0" w:uiPriority="65" w:unhideWhenUsed="0"/>
-    <w:lsdException w:name="Medium List 2 Accent 4" w:semiHidden="0" w:uiPriority="66" w:unhideWhenUsed="0"/>
-    <w:lsdException w:name="Medium Grid 1 Accent 4" w:semiHidden="0" w:uiPriority="67" w:unhideWhenUsed="0"/>
-    <w:lsdException w:name="Medium Grid 2 Accent 4" w:semiHidden="0" w:uiPriority="68" w:unhideWhenUsed="0"/>
-    <w:lsdException w:name="Medium Grid 3 Accent 4" w:semiHidden="0" w:uiPriority="69" w:unhideWhenUsed="0"/>
-    <w:lsdException w:name="Dark List Accent 4" w:semiHidden="0" w:uiPriority="70" w:unhideWhenUsed="0"/>
-    <w:lsdException w:name="Colorful Shading Accent 4" w:semiHidden="0" w:uiPriority="71" w:unhideWhenUsed="0"/>
-    <w:lsdException w:name="Colorful List Accent 4" w:semiHidden="0" w:uiPriority="72" w:unhideWhenUsed="0"/>
-    <w:lsdException w:name="Colorful Grid Accent 4" w:semiHidden="0" w:uiPriority="73" w:unhideWhenUsed="0"/>
-    <w:lsdException w:name="Light Shading Accent 5" w:semiHidden="0" w:uiPriority="60" w:unhideWhenUsed="0"/>
-    <w:lsdException w:name="Light List Accent 5" w:semiHidden="0" w:uiPriority="61" w:unhideWhenUsed="0"/>
-    <w:lsdException w:name="Light Grid Accent 5" w:semiHidden="0" w:uiPriority="62" w:unhideWhenUsed="0"/>
-    <w:lsdException w:name="Medium Shading 1 Accent 5" w:semiHidden="0" w:uiPriority="63" w:unhideWhenUsed="0"/>
-    <w:lsdException w:name="Medium Shading 2 Accent 5" w:semiHidden="0" w:uiPriority="64" w:unhideWhenUsed="0"/>
-    <w:lsdException w:name="Medium List 1 Accent 5" w:semiHidden="0" w:uiPriority="65" w:unhideWhenUsed="0"/>
-    <w:lsdException w:name="Medium List 2 Accent 5" w:semiHidden="0" w:uiPriority="66" w:unhideWhenUsed="0"/>
-    <w:lsdException w:name="Medium Grid 1 Accent 5" w:semiHidden="0" w:uiPriority="67" w:unhideWhenUsed="0"/>
-    <w:lsdException w:name="Medium Grid 2 Accent 5" w:semiHidden="0" w:uiPriority="68" w:unhideWhenUsed="0"/>
-    <w:lsdException w:name="Medium Grid 3 Accent 5" w:semiHidden="0" w:uiPriority="69" w:unhideWhenUsed="0"/>
-    <w:lsdException w:name="Dark List Accent 5" w:semiHidden="0" w:uiPriority="70" w:unhideWhenUsed="0"/>
-    <w:lsdException w:name="Colorful Shading Accent 5" w:semiHidden="0" w:uiPriority="71" w:unhideWhenUsed="0"/>
-    <w:lsdException w:name="Colorful List Accent 5" w:semiHidden="0" w:uiPriority="72" w:unhideWhenUsed="0"/>
-    <w:lsdException w:name="Colorful Grid Accent 5" w:semiHidden="0" w:uiPriority="73" w:unhideWhenUsed="0"/>
-    <w:lsdException w:name="Light Shading Accent 6" w:semiHidden="0" w:uiPriority="60" w:unhideWhenUsed="0"/>
-    <w:lsdException w:name="Light List Accent 6" w:semiHidden="0" w:uiPriority="61" w:unhideWhenUsed="0"/>
-    <w:lsdException w:name="Light Grid Accent 6" w:semiHidden="0" w:uiPriority="62" w:unhideWhenUsed="0"/>
-    <w:lsdException w:name="Medium Shading 1 Accent 6" w:semiHidden="0" w:uiPriority="63" w:unhideWhenUsed="0"/>
-    <w:lsdException w:name="Medium Shading 2 Accent 6" w:semiHidden="0" w:uiPriority="64" w:unhideWhenUsed="0"/>
-    <w:lsdException w:name="Medium List 1 Accent 6" w:semiHidden="0" w:uiPriority="65" w:unhideWhenUsed="0"/>
-    <w:lsdException w:name="Medium List 2 Accent 6" w:semiHidden="0" w:uiPriority="66" w:unhideWhenUsed="0"/>
-    <w:lsdException w:name="Medium Grid 1 Accent 6" w:semiHidden="0" w:uiPriority="67" w:unhideWhenUsed="0"/>
-    <w:lsdException w:name="Medium Grid 2 Accent 6" w:semiHidden="0" w:uiPriority="68" w:unhideWhenUsed="0"/>
-    <w:lsdException w:name="Medium Grid 3 Accent 6" w:semiHidden="0" w:uiPriority="69" w:unhideWhenUsed="0"/>
-    <w:lsdException w:name="Dark List Accent 6" w:semiHidden="0" w:uiPriority="70" w:unhideWhenUsed="0"/>
-    <w:lsdException w:name="Colorful Shading Accent 6" w:semiHidden="0" w:uiPriority="71" w:unhideWhenUsed="0"/>
-    <w:lsdException w:name="Colorful List Accent 6" w:semiHidden="0" w:uiPriority="72" w:unhideWhenUsed="0"/>
-    <w:lsdException w:name="Colorful Grid Accent 6" w:semiHidden="0" w:uiPriority="73" w:unhideWhenUsed="0"/>
-    <w:lsdException w:name="Subtle Emphasis" w:semiHidden="0" w:uiPriority="19" w:unhideWhenUsed="0" w:qFormat="1"/>
-    <w:lsdException w:name="Intense Emphasis" w:semiHidden="0" w:uiPriority="21" w:unhideWhenUsed="0" w:qFormat="1"/>
-    <w:lsdException w:name="Subtle Reference" w:semiHidden="0" w:uiPriority="31" w:unhideWhenUsed="0" w:qFormat="1"/>
-    <w:lsdException w:name="Intense Reference" w:semiHidden="0" w:uiPriority="32" w:unhideWhenUsed="0" w:qFormat="1"/>
-    <w:lsdException w:name="Book Title" w:semiHidden="0" w:uiPriority="33" w:unhideWhenUsed="0" w:qFormat="1"/>
-    <w:lsdException w:name="Bibliography" w:uiPriority="37"/>
-    <w:lsdException w:name="TOC Heading" w:uiPriority="39" w:qFormat="1"/>
-  </w:latentStyles>
-  <w:style w:type="paragraph" w:default="1" w:styleId="Normal">
-    <w:name w:val="Normal"/>
-    <w:qFormat/>
-    <w:rsid w:val="00732014"/>
-  </w:style>
-  <w:style w:type="character" w:default="1" w:styleId="DefaultParagraphFont">
-    <w:name w:val="Default Paragraph Font"/>
-    <w:uiPriority w:val="1"/>
-    <w:semiHidden/>
-    <w:unhideWhenUsed/>
-  </w:style>
-  <w:style w:type="table" w:default="1" w:styleId="TableNormal">
-    <w:name w:val="Normal Table"/>
-    <w:uiPriority w:val="99"/>
-    <w:semiHidden/>
-    <w:unhideWhenUsed/>
-    <w:tblPr>
-      <w:tblInd w:w="0" w:type="dxa"/>
-      <w:tblCellMar>
-        <w:top w:w="0" w:type="dxa"/>
-        <w:left w:w="108" w:type="dxa"/>
-        <w:bottom w:w="0" w:type="dxa"/>
-        <w:right w:w="108" w:type="dxa"/>
-      </w:tblCellMar>
-    </w:tblPr>
-  </w:style>
-  <w:style w:type="numbering" w:default="1" w:styleId="NoList">
-    <w:name w:val="No List"/>
-    <w:uiPriority w:val="99"/>
-    <w:semiHidden/>
-    <w:unhideWhenUsed/>
-  </w:style>
-  <w:style w:type="paragraph" w:styleId="BalloonText">
-    <w:name w:val="Balloon Text"/>
-    <w:basedOn w:val="Normal"/>
-    <w:link w:val="BalloonTextChar"/>
-    <w:uiPriority w:val="99"/>
-    <w:semiHidden/>
-    <w:unhideWhenUsed/>
-    <w:rsid w:val="006177B3"/>
-    <w:pPr>
-      <w:spacing w:after="0" w:line="240" w:lineRule="auto"/>
-    </w:pPr>
-    <w:rPr>
-      <w:rFonts w:ascii="Tahoma" w:hAnsi="Tahoma" w:cs="Tahoma"/>
-      <w:sz w:val="16"/>
-      <w:szCs w:val="16"/>
-    </w:rPr>
-  </w:style>
-  <w:style w:type="character" w:customStyle="1" w:styleId="BalloonTextChar">
-    <w:name w:val="Balloon Text Char"/>
-    <w:basedOn w:val="DefaultParagraphFont"/>
-    <w:link w:val="BalloonText"/>
-    <w:uiPriority w:val="99"/>
-    <w:semiHidden/>
-    <w:rsid w:val="006177B3"/>
-    <w:rPr>
-      <w:rFonts w:ascii="Tahoma" w:hAnsi="Tahoma" w:cs="Tahoma"/>
-      <w:sz w:val="16"/>
-      <w:szCs w:val="16"/>
-    </w:rPr>
-  </w:style>
-  <w:style w:type="paragraph" w:styleId="ListParagraph">
-    <w:name w:val="List Paragraph"/>
-    <w:basedOn w:val="Normal"/>
-    <w:uiPriority w:val="34"/>
-    <w:qFormat/>
-    <w:rsid w:val="006177B3"/>
-    <w:pPr>
-      <w:ind w:left="720"/>
-      <w:contextualSpacing/>
-    </w:pPr>
-  </w:style>
-</w:styles>
-</file>
-
-<file path=word/stylesWithEffects.xml><?xml version="1.0" encoding="utf-8"?>
-<w:styles xmlns:wpc="http://schemas.microsoft.com/office/word/2010/wordprocessingCanvas" xmlns:mc="http://schemas.openxmlformats.org/markup-compatibility/2006" xmlns:o="urn:schemas-microsoft-com:office:office" xmlns:r="http://schemas.openxmlformats.org/officeDocument/2006/relationships" xmlns:m="http://schemas.openxmlformats.org/officeDocument/2006/math" xmlns:v="urn:schemas-microsoft-com:vml" xmlns:wp14="http://schemas.microsoft.com/office/word/2010/wordprocessingDrawing" xmlns:wp="http://schemas.openxmlformats.org/drawingml/2006/wordprocessingDrawing" xmlns:w10="urn:schemas-microsoft-com:office:word" xmlns:w="http://schemas.openxmlformats.org/wordprocessingml/2006/main" xmlns:w14="http://schemas.microsoft.com/office/word/2010/wordml" xmlns:wpg="http://schemas.microsoft.com/office/word/2010/wordprocessingGroup" xmlns:wpi="http://schemas.microsoft.com/office/word/2010/wordprocessingInk" xmlns:wne="http://schemas.microsoft.com/office/word/2006/wordml" xmlns:wps="http://schemas.microsoft.com/office/word/2010/wordprocessingShape" mc:Ignorable="w14 wp14">
-  <w:docDefaults>
-    <w:rPrDefault>
-      <w:rPr>
-        <w:rFonts w:asciiTheme="minorHAnsi" w:eastAsiaTheme="minorHAnsi" w:hAnsiTheme="minorHAnsi" w:cstheme="minorBidi"/>
-        <w:sz w:val="22"/>
-        <w:szCs w:val="22"/>
-        <w:lang w:val="en-US" w:eastAsia="en-US" w:bidi="ar-SA"/>
-      </w:rPr>
-    </w:rPrDefault>
-    <w:pPrDefault>
-      <w:pPr>
-        <w:spacing w:after="200" w:line="276" w:lineRule="auto"/>
-      </w:pPr>
-    </w:pPrDefault>
-  </w:docDefaults>
-  <w:latentStyles w:defLockedState="0" w:defUIPriority="99" w:defSemiHidden="1" w:defUnhideWhenUsed="1" w:defQFormat="0" w:count="267">
-    <w:lsdException w:name="Normal" w:semiHidden="0" w:uiPriority="0" w:unhideWhenUsed="0" w:qFormat="1"/>
-    <w:lsdException w:name="heading 1" w:semiHidden="0" w:uiPriority="9" w:unhideWhenUsed="0" w:qFormat="1"/>
-    <w:lsdException w:name="heading 2" w:uiPriority="9" w:qFormat="1"/>
-    <w:lsdException w:name="heading 3" w:uiPriority="9" w:qFormat="1"/>
-    <w:lsdException w:name="heading 4" w:uiPriority="9" w:qFormat="1"/>
-    <w:lsdException w:name="heading 5" w:uiPriority="9" w:qFormat="1"/>
-    <w:lsdException w:name="heading 6" w:uiPriority="9" w:qFormat="1"/>
-    <w:lsdException w:name="heading 7" w:uiPriority="9" w:qFormat="1"/>
-    <w:lsdException w:name="heading 8" w:uiPriority="9" w:qFormat="1"/>
-    <w:lsdException w:name="heading 9" w:uiPriority="9" w:qFormat="1"/>
-    <w:lsdException w:name="toc 1" w:uiPriority="39"/>
-    <w:lsdException w:name="toc 2" w:uiPriority="39"/>
-    <w:lsdException w:name="toc 3" w:uiPriority="39"/>
-    <w:lsdException w:name="toc 4" w:uiPriority="39"/>
-    <w:lsdException w:name="toc 5" w:uiPriority="39"/>
-    <w:lsdException w:name="toc 6" w:uiPriority="39"/>
-    <w:lsdException w:name="toc 7" w:uiPriority="39"/>
-    <w:lsdException w:name="toc 8" w:uiPriority="39"/>
-    <w:lsdException w:name="toc 9" w:uiPriority="39"/>
-    <w:lsdException w:name="caption" w:uiPriority="35" w:qFormat="1"/>
-    <w:lsdException w:name="Title" w:semiHidden="0" w:uiPriority="10" w:unhideWhenUsed="0" w:qFormat="1"/>
-    <w:lsdException w:name="Default Paragraph Font" w:uiPriority="1"/>
-    <w:lsdException w:name="Subtitle" w:semiHidden="0" w:uiPriority="11" w:unhideWhenUsed="0" w:qFormat="1"/>
-    <w:lsdException w:name="Strong" w:semiHidden="0" w:uiPriority="22" w:unhideWhenUsed="0" w:qFormat="1"/>
-    <w:lsdException w:name="Emphasis" w:semiHidden="0" w:uiPriority="20" w:unhideWhenUsed="0" w:qFormat="1"/>
-    <w:lsdException w:name="Table Grid" w:semiHidden="0" w:uiPriority="59" w:unhideWhenUsed="0"/>
-    <w:lsdException w:name="Placeholder Text" w:unhideWhenUsed="0"/>
-    <w:lsdException w:name="No Spacing" w:semiHidden="0" w:uiPriority="1" w:unhideWhenUsed="0" w:qFormat="1"/>
-    <w:lsdException w:name="Light Shading" w:semiHidden="0" w:uiPriority="60" w:unhideWhenUsed="0"/>
-    <w:lsdException w:name="Light List" w:semiHidden="0" w:uiPriority="61" w:unhideWhenUsed="0"/>
-    <w:lsdException w:name="Light Grid" w:semiHidden="0" w:uiPriority="62" w:unhideWhenUsed="0"/>
-    <w:lsdException w:name="Medium Shading 1" w:semiHidden="0" w:uiPriority="63" w:unhideWhenUsed="0"/>
-    <w:lsdException w:name="Medium Shading 2" w:semiHidden="0" w:uiPriority="64" w:unhideWhenUsed="0"/>
-    <w:lsdException w:name="Medium List 1" w:semiHidden="0" w:uiPriority="65" w:unhideWhenUsed="0"/>
-    <w:lsdException w:name="Medium List 2" w:semiHidden="0" w:uiPriority="66" w:unhideWhenUsed="0"/>
-    <w:lsdException w:name="Medium Grid 1" w:semiHidden="0" w:uiPriority="67" w:unhideWhenUsed="0"/>
-    <w:lsdException w:name="Medium Grid 2" w:semiHidden="0" w:uiPriority="68" w:unhideWhenUsed="0"/>
-    <w:lsdException w:name="Medium Grid 3" w:semiHidden="0" w:uiPriority="69" w:unhideWhenUsed="0"/>
-    <w:lsdException w:name="Dark List" w:semiHidden="0" w:uiPriority="70" w:unhideWhenUsed="0"/>
-    <w:lsdException w:name="Colorful Shading" w:semiHidden="0" w:uiPriority="71" w:unhideWhenUsed="0"/>
-    <w:lsdException w:name="Colorful List" w:semiHidden="0" w:uiPriority="72" w:unhideWhenUsed="0"/>
-    <w:lsdException w:name="Colorful Grid" w:semiHidden="0" w:uiPriority="73" w:unhideWhenUsed="0"/>
-    <w:lsdException w:name="Light Shading Accent 1" w:semiHidden="0" w:uiPriority="60" w:unhideWhenUsed="0"/>
-    <w:lsdException w:name="Light List Accent 1" w:semiHidden="0" w:uiPriority="61" w:unhideWhenUsed="0"/>
-    <w:lsdException w:name="Light Grid Accent 1" w:semiHidden="0" w:uiPriority="62" w:unhideWhenUsed="0"/>
-    <w:lsdException w:name="Medium Shading 1 Accent 1" w:semiHidden="0" w:uiPriority="63" w:unhideWhenUsed="0"/>
-    <w:lsdException w:name="Medium Shading 2 Accent 1" w:semiHidden="0" w:uiPriority="64" w:unhideWhenUsed="0"/>
-    <w:lsdException w:name="Medium List 1 Accent 1" w:semiHidden="0" w:uiPriority="65" w:unhideWhenUsed="0"/>
-    <w:lsdException w:name="Revision" w:unhideWhenUsed="0"/>
-    <w:lsdException w:name="List Paragraph" w:semiHidden="0" w:uiPriority="34" w:unhideWhenUsed="0" w:qFormat="1"/>
-    <w:lsdException w:name="Quote" w:semiHidden="0" w:uiPriority="29" w:unhideWhenUsed="0" w:qFormat="1"/>
-    <w:lsdException w:name="Intense Quote" w:semiHidden="0" w:uiPriority="30" w:unhideWhenUsed="0" w:qFormat="1"/>
-    <w:lsdException w:name="Medium List 2 Accent 1" w:semiHidden="0" w:uiPriority="66" w:unhideWhenUsed="0"/>
-    <w:lsdException w:name="Medium Grid 1 Accent 1" w:semiHidden="0" w:uiPriority="67" w:unhideWhenUsed="0"/>
-    <w:lsdException w:name="Medium Grid 2 Accent 1" w:semiHidden="0" w:uiPriority="68" w:unhideWhenUsed="0"/>
-    <w:lsdException w:name="Medium Grid 3 Accent 1" w:semiHidden="0" w:uiPriority="69" w:unhideWhenUsed="0"/>
-    <w:lsdException w:name="Dark List Accent 1" w:semiHidden="0" w:uiPriority="70" w:unhideWhenUsed="0"/>
-    <w:lsdException w:name="Colorful Shading Accent 1" w:semiHidden="0" w:uiPriority="71" w:unhideWhenUsed="0"/>
-    <w:lsdException w:name="Colorful List Accent 1" w:semiHidden="0" w:uiPriority="72" w:unhideWhenUsed="0"/>
-    <w:lsdException w:name="Colorful Grid Accent 1" w:semiHidden="0" w:uiPriority="73" w:unhideWhenUsed="0"/>
-    <w:lsdException w:name="Light Shading Accent 2" w:semiHidden="0" w:uiPriority="60" w:unhideWhenUsed="0"/>
-    <w:lsdException w:name="Light List Accent 2" w:semiHidden="0" w:uiPriority="61" w:unhideWhenUsed="0"/>
-    <w:lsdException w:name="Light Grid Accent 2" w:semiHidden="0" w:uiPriority="62" w:unhideWhenUsed="0"/>
-    <w:lsdException w:name="Medium Shading 1 Accent 2" w:semiHidden="0" w:uiPriority="63" w:unhideWhenUsed="0"/>
-    <w:lsdException w:name="Medium Shading 2 Accent 2" w:semiHidden="0" w:uiPriority="64" w:unhideWhenUsed="0"/>
-    <w:lsdException w:name="Medium List 1 Accent 2" w:semiHidden="0" w:uiPriority="65" w:unhideWhenUsed="0"/>
-    <w:lsdException w:name="Medium List 2 Accent 2" w:semiHidden="0" w:uiPriority="66" w:unhideWhenUsed="0"/>
-    <w:lsdException w:name="Medium Grid 1 Accent 2" w:semiHidden="0" w:uiPriority="67" w:unhideWhenUsed="0"/>
-    <w:lsdException w:name="Medium Grid 2 Accent 2" w:semiHidden="0" w:uiPriority="68" w:unhideWhenUsed="0"/>
-    <w:lsdException w:name="Medium Grid 3 Accent 2" w:semiHidden="0" w:uiPriority="69" w:unhideWhenUsed="0"/>
-    <w:lsdException w:name="Dark List Accent 2" w:semiHidden="0" w:uiPriority="70" w:unhideWhenUsed="0"/>
-    <w:lsdException w:name="Colorful Shading Accent 2" w:semiHidden="0" w:uiPriority="71" w:unhideWhenUsed="0"/>
-    <w:lsdException w:name="Colorful List Accent 2" w:semiHidden="0" w:uiPriority="72" w:unhideWhenUsed="0"/>
-    <w:lsdException w:name="Colorful Grid Accent 2" w:semiHidden="0" w:uiPriority="73" w:unhideWhenUsed="0"/>
-    <w:lsdException w:name="Light Shading Accent 3" w:semiHidden="0" w:uiPriority="60" w:unhideWhenUsed="0"/>
-    <w:lsdException w:name="Light List Accent 3" w:semiHidden="0" w:uiPriority="61" w:unhideWhenUsed="0"/>
-    <w:lsdException w:name="Light Grid Accent 3" w:semiHidden="0" w:uiPriority="62" w:unhideWhenUsed="0"/>
-    <w:lsdException w:name="Medium Shading 1 Accent 3" w:semiHidden="0" w:uiPriority="63" w:unhideWhenUsed="0"/>
-    <w:lsdException w:name="Medium Shading 2 Accent 3" w:semiHidden="0" w:uiPriority="64" w:unhideWhenUsed="0"/>
-    <w:lsdException w:name="Medium List 1 Accent 3" w:semiHidden="0" w:uiPriority="65" w:unhideWhenUsed="0"/>
-    <w:lsdException w:name="Medium List 2 Accent 3" w:semiHidden="0" w:uiPriority="66" w:unhideWhenUsed="0"/>
-    <w:lsdException w:name="Medium Grid 1 Accent 3" w:semiHidden="0" w:uiPriority="67" w:unhideWhenUsed="0"/>
-    <w:lsdException w:name="Medium Grid 2 Accent 3" w:semiHidden="0" w:uiPriority="68" w:unhideWhenUsed="0"/>
-    <w:lsdException w:name="Medium Grid 3 Accent 3" w:semiHidden="0" w:uiPriority="69" w:unhideWhenUsed="0"/>
-    <w:lsdException w:name="Dark List Accent 3" w:semiHidden="0" w:uiPriority="70" w:unhideWhenUsed="0"/>
-    <w:lsdException w:name="Colorful Shading Accent 3" w:semiHidden="0" w:uiPriority="71" w:unhideWhenUsed="0"/>
-    <w:lsdException w:name="Colorful List Accent 3" w:semiHidden="0" w:uiPriority="72" w:unhideWhenUsed="0"/>
-    <w:lsdException w:name="Colorful Grid Accent 3" w:semiHidden="0" w:uiPriority="73" w:unhideWhenUsed="0"/>
-    <w:lsdException w:name="Light Shading Accent 4" w:semiHidden="0" w:uiPriority="60" w:unhideWhenUsed="0"/>
-    <w:lsdException w:name="Light List Accent 4" w:semiHidden="0" w:uiPriority="61" w:unhideWhenUsed="0"/>
-    <w:lsdException w:name="Light Grid Accent 4" w:semiHidden="0" w:uiPriority="62" w:unhideWhenUsed="0"/>
-    <w:lsdException w:name="Medium Shading 1 Accent 4" w:semiHidden="0" w:uiPriority="63" w:unhideWhenUsed="0"/>
-    <w:lsdException w:name="Medium Shading 2 Accent 4" w:semiHidden="0" w:uiPriority="64" w:unhideWhenUsed="0"/>
-    <w:lsdException w:name="Medium List 1 Accent 4" w:semiHidden="0" w:uiPriority="65" w:unhideWhenUsed="0"/>
-    <w:lsdException w:name="Medium List 2 Accent 4" w:semiHidden="0" w:uiPriority="66" w:unhideWhenUsed="0"/>
-    <w:lsdException w:name="Medium Grid 1 Accent 4" w:semiHidden="0" w:uiPriority="67" w:unhideWhenUsed="0"/>
-    <w:lsdException w:name="Medium Grid 2 Accent 4" w:semiHidden="0" w:uiPriority="68" w:unhideWhenUsed="0"/>
-    <w:lsdException w:name="Medium Grid 3 Accent 4" w:semiHidden="0" w:uiPriority="69" w:unhideWhenUsed="0"/>
-    <w:lsdException w:name="Dark List Accent 4" w:semiHidden="0" w:uiPriority="70" w:unhideWhenUsed="0"/>
-    <w:lsdException w:name="Colorful Shading Accent 4" w:semiHidden="0" w:uiPriority="71" w:unhideWhenUsed="0"/>
-    <w:lsdException w:name="Colorful List Accent 4" w:semiHidden="0" w:uiPriority="72" w:unhideWhenUsed="0"/>
-    <w:lsdException w:name="Colorful Grid Accent 4" w:semiHidden="0" w:uiPriority="73" w:unhideWhenUsed="0"/>
-    <w:lsdException w:name="Light Shading Accent 5" w:semiHidden="0" w:uiPriority="60" w:unhideWhenUsed="0"/>
-    <w:lsdException w:name="Light List Accent 5" w:semiHidden="0" w:uiPriority="61" w:unhideWhenUsed="0"/>
-    <w:lsdException w:name="Light Grid Accent 5" w:semiHidden="0" w:uiPriority="62" w:unhideWhenUsed="0"/>
-    <w:lsdException w:name="Medium Shading 1 Accent 5" w:semiHidden="0" w:uiPriority="63" w:unhideWhenUsed="0"/>
-    <w:lsdException w:name="Medium Shading 2 Accent 5" w:semiHidden="0" w:uiPriority="64" w:unhideWhenUsed="0"/>
-    <w:lsdException w:name="Medium List 1 Accent 5" w:semiHidden="0" w:uiPriority="65" w:unhideWhenUsed="0"/>
-    <w:lsdException w:name="Medium List 2 Accent 5" w:semiHidden="0" w:uiPriority="66" w:unhideWhenUsed="0"/>
-    <w:lsdException w:name="Medium Grid 1 Accent 5" w:semiHidden="0" w:uiPriority="67" w:unhideWhenUsed="0"/>
-    <w:lsdException w:name="Medium Grid 2 Accent 5" w:semiHidden="0" w:uiPriority="68" w:unhideWhenUsed="0"/>
-    <w:lsdException w:name="Medium Grid 3 Accent 5" w:semiHidden="0" w:uiPriority="69" w:unhideWhenUsed="0"/>
-    <w:lsdException w:name="Dark List Accent 5" w:semiHidden="0" w:uiPriority="70" w:unhideWhenUsed="0"/>
-    <w:lsdException w:name="Colorful Shading Accent 5" w:semiHidden="0" w:uiPriority="71" w:unhideWhenUsed="0"/>
-    <w:lsdException w:name="Colorful List Accent 5" w:semiHidden="0" w:uiPriority="72" w:unhideWhenUsed="0"/>
-    <w:lsdException w:name="Colorful Grid Accent 5" w:semiHidden="0" w:uiPriority="73" w:unhideWhenUsed="0"/>
-    <w:lsdException w:name="Light Shading Accent 6" w:semiHidden="0" w:uiPriority="60" w:unhideWhenUsed="0"/>
-    <w:lsdException w:name="Light List Accent 6" w:semiHidden="0" w:uiPriority="61" w:unhideWhenUsed="0"/>
-    <w:lsdException w:name="Light Grid Accent 6" w:semiHidden="0" w:uiPriority="62" w:unhideWhenUsed="0"/>
-    <w:lsdException w:name="Medium Shading 1 Accent 6" w:semiHidden="0" w:uiPriority="63" w:unhideWhenUsed="0"/>
-    <w:lsdException w:name="Medium Shading 2 Accent 6" w:semiHidden="0" w:uiPriority="64" w:unhideWhenUsed="0"/>
-    <w:lsdException w:name="Medium List 1 Accent 6" w:semiHidden="0" w:uiPriority="65" w:unhideWhenUsed="0"/>
-    <w:lsdException w:name="Medium List 2 Accent 6" w:semiHidden="0" w:uiPriority="66" w:unhideWhenUsed="0"/>
-    <w:lsdException w:name="Medium Grid 1 Accent 6" w:semiHidden="0" w:uiPriority="67" w:unhideWhenUsed="0"/>
-    <w:lsdException w:name="Medium Grid 2 Accent 6" w:semiHidden="0" w:uiPriority="68" w:unhideWhenUsed="0"/>
-    <w:lsdException w:name="Medium Grid 3 Accent 6" w:semiHidden="0" w:uiPriority="69" w:unhideWhenUsed="0"/>
-    <w:lsdException w:name="Dark List Accent 6" w:semiHidden="0" w:uiPriority="70" w:unhideWhenUsed="0"/>
-    <w:lsdException w:name="Colorful Shading Accent 6" w:semiHidden="0" w:uiPriority="71" w:unhideWhenUsed="0"/>
-    <w:lsdException w:name="Colorful List Accent 6" w:semiHidden="0" w:uiPriority="72" w:unhideWhenUsed="0"/>
-    <w:lsdException w:name="Colorful Grid Accent 6" w:semiHidden="0" w:uiPriority="73" w:unhideWhenUsed="0"/>
-    <w:lsdException w:name="Subtle Emphasis" w:semiHidden="0" w:uiPriority="19" w:unhideWhenUsed="0" w:qFormat="1"/>
-    <w:lsdException w:name="Intense Emphasis" w:semiHidden="0" w:uiPriority="21" w:unhideWhenUsed="0" w:qFormat="1"/>
-    <w:lsdException w:name="Subtle Reference" w:semiHidden="0" w:uiPriority="31" w:unhideWhenUsed="0" w:qFormat="1"/>
-    <w:lsdException w:name="Intense Reference" w:semiHidden="0" w:uiPriority="32" w:unhideWhenUsed="0" w:qFormat="1"/>
-    <w:lsdException w:name="Book Title" w:semiHidden="0" w:uiPriority="33" w:unhideWhenUsed="0" w:qFormat="1"/>
-    <w:lsdException w:name="Bibliography" w:uiPriority="37"/>
-    <w:lsdException w:name="TOC Heading" w:uiPriority="39" w:qFormat="1"/>
+  <w:latentStyles w:defLockedState="0" w:defUIPriority="99" w:defSemiHidden="0" w:defUnhideWhenUsed="0" w:defQFormat="0" w:count="376">
+    <w:lsdException w:name="Normal" w:uiPriority="0" w:qFormat="1"/>
+    <w:lsdException w:name="heading 1" w:uiPriority="9" w:qFormat="1"/>
+    <w:lsdException w:name="heading 2" w:semiHidden="1" w:uiPriority="9" w:unhideWhenUsed="1" w:qFormat="1"/>
+    <w:lsdException w:name="heading 3" w:semiHidden="1" w:uiPriority="9" w:unhideWhenUsed="1" w:qFormat="1"/>
+    <w:lsdException w:name="heading 4" w:semiHidden="1" w:uiPriority="9" w:unhideWhenUsed="1" w:qFormat="1"/>
+    <w:lsdException w:name="heading 5" w:semiHidden="1" w:uiPriority="9" w:unhideWhenUsed="1" w:qFormat="1"/>
+    <w:lsdException w:name="heading 6" w:semiHidden="1" w:uiPriority="9" w:unhideWhenUsed="1" w:qFormat="1"/>
+    <w:lsdException w:name="heading 7" w:semiHidden="1" w:uiPriority="9" w:unhideWhenUsed="1" w:qFormat="1"/>
+    <w:lsdException w:name="heading 8" w:semiHidden="1" w:uiPriority="9" w:unhideWhenUsed="1" w:qFormat="1"/>
+    <w:lsdException w:name="heading 9" w:semiHidden="1" w:uiPriority="9" w:unhideWhenUsed="1" w:qFormat="1"/>
+    <w:lsdException w:name="index 1" w:semiHidden="1" w:unhideWhenUsed="1"/>
+    <w:lsdException w:name="index 2" w:semiHidden="1" w:unhideWhenUsed="1"/>
+    <w:lsdException w:name="index 3" w:semiHidden="1" w:unhideWhenUsed="1"/>
+    <w:lsdException w:name="index 4" w:semiHidden="1" w:unhideWhenUsed="1"/>
+    <w:lsdException w:name="index 5" w:semiHidden="1" w:unhideWhenUsed="1"/>
+    <w:lsdException w:name="index 6" w:semiHidden="1" w:unhideWhenUsed="1"/>
+    <w:lsdException w:name="index 7" w:semiHidden="1" w:unhideWhenUsed="1"/>
+    <w:lsdException w:name="index 8" w:semiHidden="1" w:unhideWhenUsed="1"/>
+    <w:lsdException w:name="index 9" w:semiHidden="1" w:unhideWhenUsed="1"/>
+    <w:lsdException w:name="toc 1" w:semiHidden="1" w:uiPriority="39" w:unhideWhenUsed="1"/>
+    <w:lsdException w:name="toc 2" w:semiHidden="1" w:uiPriority="39" w:unhideWhenUsed="1"/>
+    <w:lsdException w:name="toc 3" w:semiHidden="1" w:uiPriority="39" w:unhideWhenUsed="1"/>
+    <w:lsdException w:name="toc 4" w:semiHidden="1" w:uiPriority="39" w:unhideWhenUsed="1"/>
+    <w:lsdException w:name="toc 5" w:semiHidden="1" w:uiPriority="39" w:unhideWhenUsed="1"/>
+    <w:lsdException w:name="toc 6" w:semiHidden="1" w:uiPriority="39" w:unhideWhenUsed="1"/>
+    <w:lsdException w:name="toc 7" w:semiHidden="1" w:uiPriority="39" w:unhideWhenUsed="1"/>
+    <w:lsdException w:name="toc 8" w:semiHidden="1" w:uiPriority="39" w:unhideWhenUsed="1"/>
+    <w:lsdException w:name="toc 9" w:semiHidden="1" w:uiPriority="39" w:unhideWhenUsed="1"/>
+    <w:lsdException w:name="Normal Indent" w:semiHidden="1" w:unhideWhenUsed="1"/>
+    <w:lsdException w:name="footnote text" w:semiHidden="1" w:unhideWhenUsed="1"/>
+    <w:lsdException w:name="annotation text" w:semiHidden="1" w:unhideWhenUsed="1"/>
+    <w:lsdException w:name="header" w:semiHidden="1" w:unhideWhenUsed="1"/>
+    <w:lsdException w:name="footer" w:semiHidden="1" w:unhideWhenUsed="1"/>
+    <w:lsdException w:name="index heading" w:semiHidden="1" w:unhideWhenUsed="1"/>
+    <w:lsdException w:name="caption" w:semiHidden="1" w:uiPriority="35" w:unhideWhenUsed="1" w:qFormat="1"/>
+    <w:lsdException w:name="table of figures" w:semiHidden="1" w:unhideWhenUsed="1"/>
+    <w:lsdException w:name="envelope address" w:semiHidden="1" w:unhideWhenUsed="1"/>
+    <w:lsdException w:name="envelope return" w:semiHidden="1" w:unhideWhenUsed="1"/>
+    <w:lsdException w:name="footnote reference" w:semiHidden="1" w:unhideWhenUsed="1"/>
+    <w:lsdException w:name="annotation reference" w:semiHidden="1" w:unhideWhenUsed="1"/>
+    <w:lsdException w:name="line number" w:semiHidden="1" w:unhideWhenUsed="1"/>
+    <w:lsdException w:name="page number" w:semiHidden="1" w:unhideWhenUsed="1"/>
+    <w:lsdException w:name="endnote reference" w:semiHidden="1" w:unhideWhenUsed="1"/>
+    <w:lsdException w:name="endnote text" w:semiHidden="1" w:unhideWhenUsed="1"/>
+    <w:lsdException w:name="table of authorities" w:semiHidden="1" w:unhideWhenUsed="1"/>
+    <w:lsdException w:name="macro" w:semiHidden="1" w:unhideWhenUsed="1"/>
+    <w:lsdException w:name="toa heading" w:semiHidden="1" w:unhideWhenUsed="1"/>
+    <w:lsdException w:name="List" w:semiHidden="1" w:unhideWhenUsed="1"/>
+    <w:lsdException w:name="List Bullet" w:semiHidden="1" w:unhideWhenUsed="1"/>
+    <w:lsdException w:name="List Number" w:semiHidden="1" w:unhideWhenUsed="1"/>
+    <w:lsdException w:name="List 2" w:semiHidden="1" w:unhideWhenUsed="1"/>
+    <w:lsdException w:name="List 3" w:semiHidden="1" w:unhideWhenUsed="1"/>
+    <w:lsdException w:name="List 4" w:semiHidden="1" w:unhideWhenUsed="1"/>
+    <w:lsdException w:name="List 5" w:semiHidden="1" w:unhideWhenUsed="1"/>
+    <w:lsdException w:name="List Bullet 2" w:semiHidden="1" w:unhideWhenUsed="1"/>
+    <w:lsdException w:name="List Bullet 3" w:semiHidden="1" w:unhideWhenUsed="1"/>
+    <w:lsdException w:name="List Bullet 4" w:semiHidden="1" w:unhideWhenUsed="1"/>
+    <w:lsdException w:name="List Bullet 5" w:semiHidden="1" w:unhideWhenUsed="1"/>
+    <w:lsdException w:name="List Number 2" w:semiHidden="1" w:unhideWhenUsed="1"/>
+    <w:lsdException w:name="List Number 3" w:semiHidden="1" w:unhideWhenUsed="1"/>
+    <w:lsdException w:name="List Number 4" w:semiHidden="1" w:unhideWhenUsed="1"/>
+    <w:lsdException w:name="List Number 5" w:semiHidden="1" w:unhideWhenUsed="1"/>
+    <w:lsdException w:name="Title" w:uiPriority="10" w:qFormat="1"/>
+    <w:lsdException w:name="Closing" w:semiHidden="1" w:unhideWhenUsed="1"/>
+    <w:lsdException w:name="Signature" w:semiHidden="1" w:unhideWhenUsed="1"/>
+    <w:lsdException w:name="Default Paragraph Font" w:semiHidden="1" w:uiPriority="1" w:unhideWhenUsed="1"/>
+    <w:lsdException w:name="Body Text" w:semiHidden="1" w:unhideWhenUsed="1"/>
+    <w:lsdException w:name="Body Text Indent" w:semiHidden="1" w:unhideWhenUsed="1"/>
+    <w:lsdException w:name="List Continue" w:semiHidden="1" w:unhideWhenUsed="1"/>
+    <w:lsdException w:name="List Continue 2" w:semiHidden="1" w:unhideWhenUsed="1"/>
+    <w:lsdException w:name="List Continue 3" w:semiHidden="1" w:unhideWhenUsed="1"/>
+    <w:lsdException w:name="List Continue 4" w:semiHidden="1" w:unhideWhenUsed="1"/>
+    <w:lsdException w:name="List Continue 5" w:semiHidden="1" w:unhideWhenUsed="1"/>
+    <w:lsdException w:name="Message Header" w:semiHidden="1" w:unhideWhenUsed="1"/>
+    <w:lsdException w:name="Subtitle" w:uiPriority="11" w:qFormat="1"/>
+    <w:lsdException w:name="Salutation" w:semiHidden="1" w:unhideWhenUsed="1"/>
+    <w:lsdException w:name="Date" w:semiHidden="1" w:unhideWhenUsed="1"/>
+    <w:lsdException w:name="Body Text First Indent" w:semiHidden="1" w:unhideWhenUsed="1"/>
+    <w:lsdException w:name="Body Text First Indent 2" w:semiHidden="1" w:unhideWhenUsed="1"/>
+    <w:lsdException w:name="Note Heading" w:semiHidden="1" w:unhideWhenUsed="1"/>
+    <w:lsdException w:name="Body Text 2" w:semiHidden="1" w:unhideWhenUsed="1"/>
+    <w:lsdException w:name="Body Text 3" w:semiHidden="1" w:unhideWhenUsed="1"/>
+    <w:lsdException w:name="Body Text Indent 2" w:semiHidden="1" w:unhideWhenUsed="1"/>
+    <w:lsdException w:name="Body Text Indent 3" w:semiHidden="1" w:unhideWhenUsed="1"/>
+    <w:lsdException w:name="Block Text" w:semiHidden="1" w:unhideWhenUsed="1"/>
+    <w:lsdException w:name="Hyperlink" w:semiHidden="1" w:unhideWhenUsed="1"/>
+    <w:lsdException w:name="FollowedHyperlink" w:semiHidden="1" w:unhideWhenUsed="1"/>
+    <w:lsdException w:name="Strong" w:uiPriority="22" w:qFormat="1"/>
+    <w:lsdException w:name="Emphasis" w:uiPriority="20" w:qFormat="1"/>
+    <w:lsdException w:name="Document Map" w:semiHidden="1" w:unhideWhenUsed="1"/>
+    <w:lsdException w:name="Plain Text" w:semiHidden="1" w:unhideWhenUsed="1"/>
+    <w:lsdException w:name="E-mail Signature" w:semiHidden="1" w:unhideWhenUsed="1"/>
+    <w:lsdException w:name="HTML Top of Form" w:semiHidden="1" w:unhideWhenUsed="1"/>
+    <w:lsdException w:name="HTML Bottom of Form" w:semiHidden="1" w:unhideWhenUsed="1"/>
+    <w:lsdException w:name="Normal (Web)" w:semiHidden="1" w:unhideWhenUsed="1"/>
+    <w:lsdException w:name="HTML Acronym" w:semiHidden="1" w:unhideWhenUsed="1"/>
+    <w:lsdException w:name="HTML Address" w:semiHidden="1" w:unhideWhenUsed="1"/>
+    <w:lsdException w:name="HTML Cite" w:semiHidden="1" w:unhideWhenUsed="1"/>
+    <w:lsdException w:name="HTML Code" w:semiHidden="1" w:unhideWhenUsed="1"/>
+    <w:lsdException w:name="HTML Definition" w:semiHidden="1" w:unhideWhenUsed="1"/>
+    <w:lsdException w:name="HTML Keyboard" w:semiHidden="1" w:unhideWhenUsed="1"/>
+    <w:lsdException w:name="HTML Preformatted" w:semiHidden="1" w:unhideWhenUsed="1"/>
+    <w:lsdException w:name="HTML Sample" w:semiHidden="1" w:unhideWhenUsed="1"/>
+    <w:lsdException w:name="HTML Typewriter" w:semiHidden="1" w:unhideWhenUsed="1"/>
+    <w:lsdException w:name="HTML Variable" w:semiHidden="1" w:unhideWhenUsed="1"/>
+    <w:lsdException w:name="Normal Table" w:semiHidden="1" w:unhideWhenUsed="1"/>
+    <w:lsdException w:name="annotation subject" w:semiHidden="1" w:unhideWhenUsed="1"/>
+    <w:lsdException w:name="No List" w:semiHidden="1" w:unhideWhenUsed="1"/>
+    <w:lsdException w:name="Outline List 1" w:semiHidden="1" w:unhideWhenUsed="1"/>
+    <w:lsdException w:name="Outline List 2" w:semiHidden="1" w:unhideWhenUsed="1"/>
+    <w:lsdException w:name="Outline List 3" w:semiHidden="1" w:unhideWhenUsed="1"/>
+    <w:lsdException w:name="Table Simple 1" w:semiHidden="1" w:unhideWhenUsed="1"/>
+    <w:lsdException w:name="Table Simple 2" w:semiHidden="1" w:unhideWhenUsed="1"/>
+    <w:lsdException w:name="Table Simple 3" w:semiHidden="1" w:unhideWhenUsed="1"/>
+    <w:lsdException w:name="Table Classic 1" w:semiHidden="1" w:unhideWhenUsed="1"/>
+    <w:lsdException w:name="Table Classic 2" w:semiHidden="1" w:unhideWhenUsed="1"/>
+    <w:lsdException w:name="Table Classic 3" w:semiHidden="1" w:unhideWhenUsed="1"/>
+    <w:lsdException w:name="Table Classic 4" w:semiHidden="1" w:unhideWhenUsed="1"/>
+    <w:lsdException w:name="Table Colorful 1" w:semiHidden="1" w:unhideWhenUsed="1"/>
+    <w:lsdException w:name="Table Colorful 2" w:semiHidden="1" w:unhideWhenUsed="1"/>
+    <w:lsdException w:name="Table Colorful 3" w:semiHidden="1" w:unhideWhenUsed="1"/>
+    <w:lsdException w:name="Table Columns 1" w:semiHidden="1" w:unhideWhenUsed="1"/>
+    <w:lsdException w:name="Table Columns 2" w:semiHidden="1" w:unhideWhenUsed="1"/>
+    <w:lsdException w:name="Table Columns 3" w:semiHidden="1" w:unhideWhenUsed="1"/>
+    <w:lsdException w:name="Table Columns 4" w:semiHidden="1" w:unhideWhenUsed="1"/>
+    <w:lsdException w:name="Table Columns 5" w:semiHidden="1" w:unhideWhenUsed="1"/>
+    <w:lsdException w:name="Table Grid 1" w:semiHidden="1" w:unhideWhenUsed="1"/>
+    <w:lsdException w:name="Table Grid 2" w:semiHidden="1" w:unhideWhenUsed="1"/>
+    <w:lsdException w:name="Table Grid 3" w:semiHidden="1" w:unhideWhenUsed="1"/>
+    <w:lsdException w:name="Table Grid 4" w:semiHidden="1" w:unhideWhenUsed="1"/>
+    <w:lsdException w:name="Table Grid 5" w:semiHidden="1" w:unhideWhenUsed="1"/>
+    <w:lsdException w:name="Table Grid 6" w:semiHidden="1" w:unhideWhenUsed="1"/>
+    <w:lsdException w:name="Table Grid 7" w:semiHidden="1" w:unhideWhenUsed="1"/>
+    <w:lsdException w:name="Table Grid 8" w:semiHidden="1" w:unhideWhenUsed="1"/>
+    <w:lsdException w:name="Table List 1" w:semiHidden="1" w:unhideWhenUsed="1"/>
+    <w:lsdException w:name="Table List 2" w:semiHidden="1" w:unhideWhenUsed="1"/>
+    <w:lsdException w:name="Table List 3" w:semiHidden="1" w:unhideWhenUsed="1"/>
+    <w:lsdException w:name="Table List 4" w:semiHidden="1" w:unhideWhenUsed="1"/>
+    <w:lsdException w:name="Table List 5" w:semiHidden="1" w:unhideWhenUsed="1"/>
+    <w:lsdException w:name="Table List 6" w:semiHidden="1" w:unhideWhenUsed="1"/>
+    <w:lsdException w:name="Table List 7" w:semiHidden="1" w:unhideWhenUsed="1"/>
+    <w:lsdException w:name="Table List 8" w:semiHidden="1" w:unhideWhenUsed="1"/>
+    <w:lsdException w:name="Table 3D effects 1" w:semiHidden="1" w:unhideWhenUsed="1"/>
+    <w:lsdException w:name="Table 3D effects 2" w:semiHidden="1" w:unhideWhenUsed="1"/>
+    <w:lsdException w:name="Table 3D effects 3" w:semiHidden="1" w:unhideWhenUsed="1"/>
+    <w:lsdException w:name="Table Contemporary" w:semiHidden="1" w:unhideWhenUsed="1"/>
+    <w:lsdException w:name="Table Elegant" w:semiHidden="1" w:unhideWhenUsed="1"/>
+    <w:lsdException w:name="Table Professional" w:semiHidden="1" w:unhideWhenUsed="1"/>
+    <w:lsdException w:name="Table Subtle 1" w:semiHidden="1" w:unhideWhenUsed="1"/>
+    <w:lsdException w:name="Table Subtle 2" w:semiHidden="1" w:unhideWhenUsed="1"/>
+    <w:lsdException w:name="Table Web 1" w:semiHidden="1" w:unhideWhenUsed="1"/>
+    <w:lsdException w:name="Table Web 2" w:semiHidden="1" w:unhideWhenUsed="1"/>
+    <w:lsdException w:name="Table Web 3" w:semiHidden="1" w:unhideWhenUsed="1"/>
+    <w:lsdException w:name="Balloon Text" w:semiHidden="1" w:unhideWhenUsed="1"/>
+    <w:lsdException w:name="Table Grid" w:semiHidden="1" w:uiPriority="59" w:unhideWhenUsed="1"/>
+    <w:lsdException w:name="Table Theme" w:semiHidden="1" w:unhideWhenUsed="1"/>
+    <w:lsdException w:name="Placeholder Text" w:semiHidden="1"/>
+    <w:lsdException w:name="No Spacing" w:uiPriority="1" w:qFormat="1"/>
+    <w:lsdException w:name="Light Shading" w:uiPriority="60"/>
+    <w:lsdException w:name="Light List" w:uiPriority="61"/>
+    <w:lsdException w:name="Light Grid" w:uiPriority="62"/>
+    <w:lsdException w:name="Medium Shading 1" w:uiPriority="63"/>
+    <w:lsdException w:name="Medium Shading 2" w:uiPriority="64"/>
+    <w:lsdException w:name="Medium List 1" w:uiPriority="65"/>
+    <w:lsdException w:name="Medium List 2" w:uiPriority="66"/>
+    <w:lsdException w:name="Medium Grid 1" w:uiPriority="67"/>
+    <w:lsdException w:name="Medium Grid 2" w:uiPriority="68"/>
+    <w:lsdException w:name="Medium Grid 3" w:uiPriority="69"/>
+    <w:lsdException w:name="Dark List" w:uiPriority="70"/>
+    <w:lsdException w:name="Colorful Shading" w:uiPriority="71"/>
+    <w:lsdException w:name="Colorful List" w:uiPriority="72"/>
+    <w:lsdException w:name="Colorful Grid" w:uiPriority="73"/>
+    <w:lsdException w:name="Light Shading Accent 1" w:uiPriority="60"/>
+    <w:lsdException w:name="Light List Accent 1" w:uiPriority="61"/>
+    <w:lsdException w:name="Light Grid Accent 1" w:uiPriority="62"/>
+    <w:lsdException w:name="Medium Shading 1 Accent 1" w:uiPriority="63"/>
+    <w:lsdException w:name="Medium Shading 2 Accent 1" w:uiPriority="64"/>
+    <w:lsdException w:name="Medium List 1 Accent 1" w:uiPriority="65"/>
+    <w:lsdException w:name="Revision" w:semiHidden="1"/>
+    <w:lsdException w:name="List Paragraph" w:uiPriority="34" w:qFormat="1"/>
+    <w:lsdException w:name="Quote" w:uiPriority="29" w:qFormat="1"/>
+    <w:lsdException w:name="Intense Quote" w:uiPriority="30" w:qFormat="1"/>
+    <w:lsdException w:name="Medium List 2 Accent 1" w:uiPriority="66"/>
+    <w:lsdException w:name="Medium Grid 1 Accent 1" w:uiPriority="67"/>
+    <w:lsdException w:name="Medium Grid 2 Accent 1" w:uiPriority="68"/>
+    <w:lsdException w:name="Medium Grid 3 Accent 1" w:uiPriority="69"/>
+    <w:lsdException w:name="Dark List Accent 1" w:uiPriority="70"/>
+    <w:lsdException w:name="Colorful Shading Accent 1" w:uiPriority="71"/>
+    <w:lsdException w:name="Colorful List Accent 1" w:uiPriority="72"/>
+    <w:lsdException w:name="Colorful Grid Accent 1" w:uiPriority="73"/>
+    <w:lsdException w:name="Light Shading Accent 2" w:uiPriority="60"/>
+    <w:lsdException w:name="Light List Accent 2" w:uiPriority="61"/>
+    <w:lsdException w:name="Light Grid Accent 2" w:uiPriority="62"/>
+    <w:lsdException w:name="Medium Shading 1 Accent 2" w:uiPriority="63"/>
+    <w:lsdException w:name="Medium Shading 2 Accent 2" w:uiPriority="64"/>
+    <w:lsdException w:name="Medium List 1 Accent 2" w:uiPriority="65"/>
+    <w:lsdException w:name="Medium List 2 Accent 2" w:uiPriority="66"/>
+    <w:lsdException w:name="Medium Grid 1 Accent 2" w:uiPriority="67"/>
+    <w:lsdException w:name="Medium Grid 2 Accent 2" w:uiPriority="68"/>
+    <w:lsdException w:name="Medium Grid 3 Accent 2" w:uiPriority="69"/>
+    <w:lsdException w:name="Dark List Accent 2" w:uiPriority="70"/>
+    <w:lsdException w:name="Colorful Shading Accent 2" w:uiPriority="71"/>
+    <w:lsdException w:name="Colorful List Accent 2" w:uiPriority="72"/>
+    <w:lsdException w:name="Colorful Grid Accent 2" w:uiPriority="73"/>
+    <w:lsdException w:name="Light Shading Accent 3" w:uiPriority="60"/>
+    <w:lsdException w:name="Light List Accent 3" w:uiPriority="61"/>
+    <w:lsdException w:name="Light Grid Accent 3" w:uiPriority="62"/>
+    <w:lsdException w:name="Medium Shading 1 Accent 3" w:uiPriority="63"/>
+    <w:lsdException w:name="Medium Shading 2 Accent 3" w:uiPriority="64"/>
+    <w:lsdException w:name="Medium List 1 Accent 3" w:uiPriority="65"/>
+    <w:lsdException w:name="Medium List 2 Accent 3" w:uiPriority="66"/>
+    <w:lsdException w:name="Medium Grid 1 Accent 3" w:uiPriority="67"/>
+    <w:lsdException w:name="Medium Grid 2 Accent 3" w:uiPriority="68"/>
+    <w:lsdException w:name="Medium Grid 3 Accent 3" w:uiPriority="69"/>
+    <w:lsdException w:name="Dark List Accent 3" w:uiPriority="70"/>
+    <w:lsdException w:name="Colorful Shading Accent 3" w:uiPriority="71"/>
+    <w:lsdException w:name="Colorful List Accent 3" w:uiPriority="72"/>
+    <w:lsdException w:name="Colorful Grid Accent 3" w:uiPriority="73"/>
+    <w:lsdException w:name="Light Shading Accent 4" w:uiPriority="60"/>
+    <w:lsdException w:name="Light List Accent 4" w:uiPriority="61"/>
+    <w:lsdException w:name="Light Grid Accent 4" w:uiPriority="62"/>
+    <w:lsdException w:name="Medium Shading 1 Accent 4" w:uiPriority="63"/>
+    <w:lsdException w:name="Medium Shading 2 Accent 4" w:uiPriority="64"/>
+    <w:lsdException w:name="Medium List 1 Accent 4" w:uiPriority="65"/>
+    <w:lsdException w:name="Medium List 2 Accent 4" w:uiPriority="66"/>
+    <w:lsdException w:name="Medium Grid 1 Accent 4" w:uiPriority="67"/>
+    <w:lsdException w:name="Medium Grid 2 Accent 4" w:uiPriority="68"/>
+    <w:lsdException w:name="Medium Grid 3 Accent 4" w:uiPriority="69"/>
+    <w:lsdException w:name="Dark List Accent 4" w:uiPriority="70"/>
+    <w:lsdException w:name="Colorful Shading Accent 4" w:uiPriority="71"/>
+    <w:lsdException w:name="Colorful List Accent 4" w:uiPriority="72"/>
+    <w:lsdException w:name="Colorful Grid Accent 4" w:uiPriority="73"/>
+    <w:lsdException w:name="Light Shading Accent 5" w:uiPriority="60"/>
+    <w:lsdException w:name="Light List Accent 5" w:uiPriority="61"/>
+    <w:lsdException w:name="Light Grid Accent 5" w:uiPriority="62"/>
+    <w:lsdException w:name="Medium Shading 1 Accent 5" w:uiPriority="63"/>
+    <w:lsdException w:name="Medium Shading 2 Accent 5" w:uiPriority="64"/>
+    <w:lsdException w:name="Medium List 1 Accent 5" w:uiPriority="65"/>
+    <w:lsdException w:name="Medium List 2 Accent 5" w:uiPriority="66"/>
+    <w:lsdException w:name="Medium Grid 1 Accent 5" w:uiPriority="67"/>
+    <w:lsdException w:name="Medium Grid 2 Accent 5" w:uiPriority="68"/>
+    <w:lsdException w:name="Medium Grid 3 Accent 5" w:uiPriority="69"/>
+    <w:lsdException w:name="Dark List Accent 5" w:uiPriority="70"/>
+    <w:lsdException w:name="Colorful Shading Accent 5" w:uiPriority="71"/>
+    <w:lsdException w:name="Colorful List Accent 5" w:uiPriority="72"/>
+    <w:lsdException w:name="Colorful Grid Accent 5" w:uiPriority="73"/>
+    <w:lsdException w:name="Light Shading Accent 6" w:uiPriority="60"/>
+    <w:lsdException w:name="Light List Accent 6" w:uiPriority="61"/>
+    <w:lsdException w:name="Light Grid Accent 6" w:uiPriority="62"/>
+    <w:lsdException w:name="Medium Shading 1 Accent 6" w:uiPriority="63"/>
+    <w:lsdException w:name="Medium Shading 2 Accent 6" w:uiPriority="64"/>
+    <w:lsdException w:name="Medium List 1 Accent 6" w:uiPriority="65"/>
+    <w:lsdException w:name="Medium List 2 Accent 6" w:uiPriority="66"/>
+    <w:lsdException w:name="Medium Grid 1 Accent 6" w:uiPriority="67"/>
+    <w:lsdException w:name="Medium Grid 2 Accent 6" w:uiPriority="68"/>
+    <w:lsdException w:name="Medium Grid 3 Accent 6" w:uiPriority="69"/>
+    <w:lsdException w:name="Dark List Accent 6" w:uiPriority="70"/>
+    <w:lsdException w:name="Colorful Shading Accent 6" w:uiPriority="71"/>
+    <w:lsdException w:name="Colorful List Accent 6" w:uiPriority="72"/>
+    <w:lsdException w:name="Colorful Grid Accent 6" w:uiPriority="73"/>
+    <w:lsdException w:name="Subtle Emphasis" w:uiPriority="19" w:qFormat="1"/>
+    <w:lsdException w:name="Intense Emphasis" w:uiPriority="21" w:qFormat="1"/>
+    <w:lsdException w:name="Subtle Reference" w:uiPriority="31" w:qFormat="1"/>
+    <w:lsdException w:name="Intense Reference" w:uiPriority="32" w:qFormat="1"/>
+    <w:lsdException w:name="Book Title" w:uiPriority="33" w:qFormat="1"/>
+    <w:lsdException w:name="Bibliography" w:semiHidden="1" w:uiPriority="37" w:unhideWhenUsed="1"/>
+    <w:lsdException w:name="TOC Heading" w:semiHidden="1" w:uiPriority="39" w:unhideWhenUsed="1" w:qFormat="1"/>
+    <w:lsdException w:name="Plain Table 1" w:uiPriority="41"/>
+    <w:lsdException w:name="Plain Table 2" w:uiPriority="42"/>
+    <w:lsdException w:name="Plain Table 3" w:uiPriority="43"/>
+    <w:lsdException w:name="Plain Table 4" w:uiPriority="44"/>
+    <w:lsdException w:name="Plain Table 5" w:uiPriority="45"/>
+    <w:lsdException w:name="Grid Table Light" w:uiPriority="40"/>
+    <w:lsdException w:name="Grid Table 1 Light" w:uiPriority="46"/>
+    <w:lsdException w:name="Grid Table 2" w:uiPriority="47"/>
+    <w:lsdException w:name="Grid Table 3" w:uiPriority="48"/>
+    <w:lsdException w:name="Grid Table 4" w:uiPriority="49"/>
+    <w:lsdException w:name="Grid Table 5 Dark" w:uiPriority="50"/>
+    <w:lsdException w:name="Grid Table 6 Colorful" w:uiPriority="51"/>
+    <w:lsdException w:name="Grid Table 7 Colorful" w:uiPriority="52"/>
+    <w:lsdException w:name="Grid Table 1 Light Accent 1" w:uiPriority="46"/>
+    <w:lsdException w:name="Grid Table 2 Accent 1" w:uiPriority="47"/>
+    <w:lsdException w:name="Grid Table 3 Accent 1" w:uiPriority="48"/>
+    <w:lsdException w:name="Grid Table 4 Accent 1" w:uiPriority="49"/>
+    <w:lsdException w:name="Grid Table 5 Dark Accent 1" w:uiPriority="50"/>
+    <w:lsdException w:name="Grid Table 6 Colorful Accent 1" w:uiPriority="51"/>
+    <w:lsdException w:name="Grid Table 7 Colorful Accent 1" w:uiPriority="52"/>
+    <w:lsdException w:name="Grid Table 1 Light Accent 2" w:uiPriority="46"/>
+    <w:lsdException w:name="Grid Table 2 Accent 2" w:uiPriority="47"/>
+    <w:lsdException w:name="Grid Table 3 Accent 2" w:uiPriority="48"/>
+    <w:lsdException w:name="Grid Table 4 Accent 2" w:uiPriority="49"/>
+    <w:lsdException w:name="Grid Table 5 Dark Accent 2" w:uiPriority="50"/>
+    <w:lsdException w:name="Grid Table 6 Colorful Accent 2" w:uiPriority="51"/>
+    <w:lsdException w:name="Grid Table 7 Colorful Accent 2" w:uiPriority="52"/>
+    <w:lsdException w:name="Grid Table 1 Light Accent 3" w:uiPriority="46"/>
+    <w:lsdException w:name="Grid Table 2 Accent 3" w:uiPriority="47"/>
+    <w:lsdException w:name="Grid Table 3 Accent 3" w:uiPriority="48"/>
+    <w:lsdException w:name="Grid Table 4 Accent 3" w:uiPriority="49"/>
+    <w:lsdException w:name="Grid Table 5 Dark Accent 3" w:uiPriority="50"/>
+    <w:lsdException w:name="Grid Table 6 Colorful Accent 3" w:uiPriority="51"/>
+    <w:lsdException w:name="Grid Table 7 Colorful Accent 3" w:uiPriority="52"/>
+    <w:lsdException w:name="Grid Table 1 Light Accent 4" w:uiPriority="46"/>
+    <w:lsdException w:name="Grid Table 2 Accent 4" w:uiPriority="47"/>
+    <w:lsdException w:name="Grid Table 3 Accent 4" w:uiPriority="48"/>
+    <w:lsdException w:name="Grid Table 4 Accent 4" w:uiPriority="49"/>
+    <w:lsdException w:name="Grid Table 5 Dark Accent 4" w:uiPriority="50"/>
+    <w:lsdException w:name="Grid Table 6 Colorful Accent 4" w:uiPriority="51"/>
+    <w:lsdException w:name="Grid Table 7 Colorful Accent 4" w:uiPriority="52"/>
+    <w:lsdException w:name="Grid Table 1 Light Accent 5" w:uiPriority="46"/>
+    <w:lsdException w:name="Grid Table 2 Accent 5" w:uiPriority="47"/>
+    <w:lsdException w:name="Grid Table 3 Accent 5" w:uiPriority="48"/>
+    <w:lsdException w:name="Grid Table 4 Accent 5" w:uiPriority="49"/>
+    <w:lsdException w:name="Grid Table 5 Dark Accent 5" w:uiPriority="50"/>
+    <w:lsdException w:name="Grid Table 6 Colorful Accent 5" w:uiPriority="51"/>
+    <w:lsdException w:name="Grid Table 7 Colorful Accent 5" w:uiPriority="52"/>
+    <w:lsdException w:name="Grid Table 1 Light Accent 6" w:uiPriority="46"/>
+    <w:lsdException w:name="Grid Table 2 Accent 6" w:uiPriority="47"/>
+    <w:lsdException w:name="Grid Table 3 Accent 6" w:uiPriority="48"/>
+    <w:lsdException w:name="Grid Table 4 Accent 6" w:uiPriority="49"/>
+    <w:lsdException w:name="Grid Table 5 Dark Accent 6" w:uiPriority="50"/>
+    <w:lsdException w:name="Grid Table 6 Colorful Accent 6" w:uiPriority="51"/>
+    <w:lsdException w:name="Grid Table 7 Colorful Accent 6" w:uiPriority="52"/>
+    <w:lsdException w:name="List Table 1 Light" w:uiPriority="46"/>
+    <w:lsdException w:name="List Table 2" w:uiPriority="47"/>
+    <w:lsdException w:name="List Table 3" w:uiPriority="48"/>
+    <w:lsdException w:name="List Table 4" w:uiPriority="49"/>
+    <w:lsdException w:name="List Table 5 Dark" w:uiPriority="50"/>
+    <w:lsdException w:name="List Table 6 Colorful" w:uiPriority="51"/>
+    <w:lsdException w:name="List Table 7 Colorful" w:uiPriority="52"/>
+    <w:lsdException w:name="List Table 1 Light Accent 1" w:uiPriority="46"/>
+    <w:lsdException w:name="List Table 2 Accent 1" w:uiPriority="47"/>
+    <w:lsdException w:name="List Table 3 Accent 1" w:uiPriority="48"/>
+    <w:lsdException w:name="List Table 4 Accent 1" w:uiPriority="49"/>
+    <w:lsdException w:name="List Table 5 Dark Accent 1" w:uiPriority="50"/>
+    <w:lsdException w:name="List Table 6 Colorful Accent 1" w:uiPriority="51"/>
+    <w:lsdException w:name="List Table 7 Colorful Accent 1" w:uiPriority="52"/>
+    <w:lsdException w:name="List Table 1 Light Accent 2" w:uiPriority="46"/>
+    <w:lsdException w:name="List Table 2 Accent 2" w:uiPriority="47"/>
+    <w:lsdException w:name="List Table 3 Accent 2" w:uiPriority="48"/>
+    <w:lsdException w:name="List Table 4 Accent 2" w:uiPriority="49"/>
+    <w:lsdException w:name="List Table 5 Dark Accent 2" w:uiPriority="50"/>
+    <w:lsdException w:name="List Table 6 Colorful Accent 2" w:uiPriority="51"/>
+    <w:lsdException w:name="List Table 7 Colorful Accent 2" w:uiPriority="52"/>
+    <w:lsdException w:name="List Table 1 Light Accent 3" w:uiPriority="46"/>
+    <w:lsdException w:name="List Table 2 Accent 3" w:uiPriority="47"/>
+    <w:lsdException w:name="List Table 3 Accent 3" w:uiPriority="48"/>
+    <w:lsdException w:name="List Table 4 Accent 3" w:uiPriority="49"/>
+    <w:lsdException w:name="List Table 5 Dark Accent 3" w:uiPriority="50"/>
+    <w:lsdException w:name="List Table 6 Colorful Accent 3" w:uiPriority="51"/>
+    <w:lsdException w:name="List Table 7 Colorful Accent 3" w:uiPriority="52"/>
+    <w:lsdException w:name="List Table 1 Light Accent 4" w:uiPriority="46"/>
+    <w:lsdException w:name="List Table 2 Accent 4" w:uiPriority="47"/>
+    <w:lsdException w:name="List Table 3 Accent 4" w:uiPriority="48"/>
+    <w:lsdException w:name="List Table 4 Accent 4" w:uiPriority="49"/>
+    <w:lsdException w:name="List Table 5 Dark Accent 4" w:uiPriority="50"/>
+    <w:lsdException w:name="List Table 6 Colorful Accent 4" w:uiPriority="51"/>
+    <w:lsdException w:name="List Table 7 Colorful Accent 4" w:uiPriority="52"/>
+    <w:lsdException w:name="List Table 1 Light Accent 5" w:uiPriority="46"/>
+    <w:lsdException w:name="List Table 2 Accent 5" w:uiPriority="47"/>
+    <w:lsdException w:name="List Table 3 Accent 5" w:uiPriority="48"/>
+    <w:lsdException w:name="List Table 4 Accent 5" w:uiPriority="49"/>
+    <w:lsdException w:name="List Table 5 Dark Accent 5" w:uiPriority="50"/>
+    <w:lsdException w:name="List Table 6 Colorful Accent 5" w:uiPriority="51"/>
+    <w:lsdException w:name="List Table 7 Colorful Accent 5" w:uiPriority="52"/>
+    <w:lsdException w:name="List Table 1 Light Accent 6" w:uiPriority="46"/>
+    <w:lsdException w:name="List Table 2 Accent 6" w:uiPriority="47"/>
+    <w:lsdException w:name="List Table 3 Accent 6" w:uiPriority="48"/>
+    <w:lsdException w:name="List Table 4 Accent 6" w:uiPriority="49"/>
+    <w:lsdException w:name="List Table 5 Dark Accent 6" w:uiPriority="50"/>
+    <w:lsdException w:name="List Table 6 Colorful Accent 6" w:uiPriority="51"/>
+    <w:lsdException w:name="List Table 7 Colorful Accent 6" w:uiPriority="52"/>
+    <w:lsdException w:name="Mention" w:semiHidden="1" w:unhideWhenUsed="1"/>
+    <w:lsdException w:name="Smart Hyperlink" w:semiHidden="1" w:unhideWhenUsed="1"/>
+    <w:lsdException w:name="Hashtag" w:semiHidden="1" w:unhideWhenUsed="1"/>
+    <w:lsdException w:name="Unresolved Mention" w:semiHidden="1" w:unhideWhenUsed="1"/>
+    <w:lsdException w:name="Smart Link" w:semiHidden="1" w:unhideWhenUsed="1"/>
   </w:latentStyles>
   <w:style w:type="paragraph" w:default="1" w:styleId="Normal">
     <w:name w:val="Normal"/>
